--- a/我的简历/我的简历.docx
+++ b/我的简历/我的简历.docx
@@ -3984,8 +3984,9 @@
                                 <w:sz w:val="21"/>
                                 <w:szCs w:val="18"/>
                               </w:rPr>
-                              <w:t xml:space="preserve"> + axios </w:t>
-                            </w:r>
+                              <w:t xml:space="preserve"> + </w:t>
+                            </w:r>
+                            <w:proofErr w:type="spellStart"/>
                             <w:r>
                               <w:rPr>
                                 <w:b/>
@@ -3993,8 +3994,9 @@
                                 <w:sz w:val="21"/>
                                 <w:szCs w:val="18"/>
                               </w:rPr>
-                              <w:t>+</w:t>
-                            </w:r>
+                              <w:t>axios</w:t>
+                            </w:r>
+                            <w:proofErr w:type="spellEnd"/>
                             <w:r>
                               <w:rPr>
                                 <w:b/>
@@ -4011,7 +4013,7 @@
                                 <w:sz w:val="21"/>
                                 <w:szCs w:val="18"/>
                               </w:rPr>
-                              <w:t>Element</w:t>
+                              <w:t>+</w:t>
                             </w:r>
                             <w:r>
                               <w:rPr>
@@ -4029,7 +4031,7 @@
                                 <w:sz w:val="21"/>
                                 <w:szCs w:val="18"/>
                               </w:rPr>
-                              <w:t>+</w:t>
+                              <w:t>Element</w:t>
                             </w:r>
                             <w:r>
                               <w:rPr>
@@ -4047,8 +4049,28 @@
                                 <w:sz w:val="21"/>
                                 <w:szCs w:val="18"/>
                               </w:rPr>
+                              <w:t>+</w:t>
+                            </w:r>
+                            <w:r>
+                              <w:rPr>
+                                <w:b/>
+                                <w:bCs/>
+                                <w:sz w:val="21"/>
+                                <w:szCs w:val="18"/>
+                              </w:rPr>
+                              <w:t xml:space="preserve"> </w:t>
+                            </w:r>
+                            <w:proofErr w:type="spellStart"/>
+                            <w:r>
+                              <w:rPr>
+                                <w:b/>
+                                <w:bCs/>
+                                <w:sz w:val="21"/>
+                                <w:szCs w:val="18"/>
+                              </w:rPr>
                               <w:t>UniApp</w:t>
                             </w:r>
+                            <w:proofErr w:type="spellEnd"/>
                           </w:p>
                           <w:p>
                             <w:pPr>
@@ -4512,6 +4534,7 @@
                               </w:rPr>
                               <w:t>项目技术栈：</w:t>
                             </w:r>
+                            <w:proofErr w:type="spellStart"/>
                             <w:r>
                               <w:rPr>
                                 <w:b/>
@@ -4521,6 +4544,7 @@
                               </w:rPr>
                               <w:t>UniApp</w:t>
                             </w:r>
+                            <w:proofErr w:type="spellEnd"/>
                             <w:r>
                               <w:rPr>
                                 <w:b/>
@@ -4584,6 +4608,7 @@
                               </w:rPr>
                               <w:t xml:space="preserve"> </w:t>
                             </w:r>
+                            <w:proofErr w:type="spellStart"/>
                             <w:r>
                               <w:rPr>
                                 <w:b/>
@@ -4593,6 +4618,7 @@
                               </w:rPr>
                               <w:t>Echarts</w:t>
                             </w:r>
+                            <w:proofErr w:type="spellEnd"/>
                             <w:r>
                               <w:rPr>
                                 <w:b/>
@@ -4600,8 +4626,19 @@
                                 <w:sz w:val="21"/>
                                 <w:szCs w:val="18"/>
                               </w:rPr>
-                              <w:t xml:space="preserve"> + AMapAPI</w:t>
-                            </w:r>
+                              <w:t xml:space="preserve"> + </w:t>
+                            </w:r>
+                            <w:proofErr w:type="spellStart"/>
+                            <w:r>
+                              <w:rPr>
+                                <w:b/>
+                                <w:bCs/>
+                                <w:sz w:val="21"/>
+                                <w:szCs w:val="18"/>
+                              </w:rPr>
+                              <w:t>AMapAPI</w:t>
+                            </w:r>
+                            <w:proofErr w:type="spellEnd"/>
                           </w:p>
                           <w:p>
                             <w:pPr>
@@ -4626,6 +4663,7 @@
                               </w:rPr>
                               <w:t>基于</w:t>
                             </w:r>
+                            <w:proofErr w:type="spellStart"/>
                             <w:r>
                               <w:rPr>
                                 <w:rFonts w:hint="eastAsia"/>
@@ -4641,6 +4679,7 @@
                               </w:rPr>
                               <w:t>niApp</w:t>
                             </w:r>
+                            <w:proofErr w:type="spellEnd"/>
                             <w:r>
                               <w:rPr>
                                 <w:rFonts w:hint="eastAsia"/>
@@ -4727,6 +4766,7 @@
                               </w:rPr>
                               <w:t>使用</w:t>
                             </w:r>
+                            <w:proofErr w:type="spellStart"/>
                             <w:r>
                               <w:rPr>
                                 <w:rFonts w:hint="eastAsia"/>
@@ -4742,6 +4782,7 @@
                               </w:rPr>
                               <w:t>charts</w:t>
                             </w:r>
+                            <w:proofErr w:type="spellEnd"/>
                             <w:r>
                               <w:rPr>
                                 <w:sz w:val="21"/>
@@ -4749,6 +4790,7 @@
                               </w:rPr>
                               <w:t>和</w:t>
                             </w:r>
+                            <w:proofErr w:type="spellStart"/>
                             <w:r>
                               <w:rPr>
                                 <w:rFonts w:hint="eastAsia"/>
@@ -4779,6 +4821,7 @@
                               </w:rPr>
                               <w:t>PI</w:t>
                             </w:r>
+                            <w:proofErr w:type="spellEnd"/>
                             <w:r>
                               <w:rPr>
                                 <w:sz w:val="21"/>
@@ -5124,7 +5167,7 @@
                                 <w:sz w:val="21"/>
                                 <w:szCs w:val="18"/>
                               </w:rPr>
-                              <w:t xml:space="preserve"> </w:t>
+                              <w:t xml:space="preserve"> + </w:t>
                             </w:r>
                             <w:r>
                               <w:rPr>
@@ -5133,8 +5176,9 @@
                                 <w:sz w:val="21"/>
                                 <w:szCs w:val="18"/>
                               </w:rPr>
-                              <w:t>+</w:t>
-                            </w:r>
+                              <w:t xml:space="preserve">fetch + </w:t>
+                            </w:r>
+                            <w:proofErr w:type="spellStart"/>
                             <w:r>
                               <w:rPr>
                                 <w:b/>
@@ -5142,8 +5186,9 @@
                                 <w:sz w:val="21"/>
                                 <w:szCs w:val="18"/>
                               </w:rPr>
-                              <w:t xml:space="preserve"> DvaJS + </w:t>
-                            </w:r>
+                              <w:t>Antd</w:t>
+                            </w:r>
+                            <w:proofErr w:type="spellEnd"/>
                             <w:r>
                               <w:rPr>
                                 <w:b/>
@@ -5151,7 +5196,7 @@
                                 <w:sz w:val="21"/>
                                 <w:szCs w:val="18"/>
                               </w:rPr>
-                              <w:t>Antd</w:t>
+                              <w:t xml:space="preserve"> </w:t>
                             </w:r>
                           </w:p>
                           <w:p>
@@ -5682,8 +5727,9 @@
                           <w:sz w:val="21"/>
                           <w:szCs w:val="18"/>
                         </w:rPr>
-                        <w:t xml:space="preserve"> + axios </w:t>
-                      </w:r>
+                        <w:t xml:space="preserve"> + </w:t>
+                      </w:r>
+                      <w:proofErr w:type="spellStart"/>
                       <w:r>
                         <w:rPr>
                           <w:b/>
@@ -5691,8 +5737,9 @@
                           <w:sz w:val="21"/>
                           <w:szCs w:val="18"/>
                         </w:rPr>
-                        <w:t>+</w:t>
-                      </w:r>
+                        <w:t>axios</w:t>
+                      </w:r>
+                      <w:proofErr w:type="spellEnd"/>
                       <w:r>
                         <w:rPr>
                           <w:b/>
@@ -5709,7 +5756,7 @@
                           <w:sz w:val="21"/>
                           <w:szCs w:val="18"/>
                         </w:rPr>
-                        <w:t>Element</w:t>
+                        <w:t>+</w:t>
                       </w:r>
                       <w:r>
                         <w:rPr>
@@ -5727,7 +5774,7 @@
                           <w:sz w:val="21"/>
                           <w:szCs w:val="18"/>
                         </w:rPr>
-                        <w:t>+</w:t>
+                        <w:t>Element</w:t>
                       </w:r>
                       <w:r>
                         <w:rPr>
@@ -5745,8 +5792,28 @@
                           <w:sz w:val="21"/>
                           <w:szCs w:val="18"/>
                         </w:rPr>
+                        <w:t>+</w:t>
+                      </w:r>
+                      <w:r>
+                        <w:rPr>
+                          <w:b/>
+                          <w:bCs/>
+                          <w:sz w:val="21"/>
+                          <w:szCs w:val="18"/>
+                        </w:rPr>
+                        <w:t xml:space="preserve"> </w:t>
+                      </w:r>
+                      <w:proofErr w:type="spellStart"/>
+                      <w:r>
+                        <w:rPr>
+                          <w:b/>
+                          <w:bCs/>
+                          <w:sz w:val="21"/>
+                          <w:szCs w:val="18"/>
+                        </w:rPr>
                         <w:t>UniApp</w:t>
                       </w:r>
+                      <w:proofErr w:type="spellEnd"/>
                     </w:p>
                     <w:p>
                       <w:pPr>
@@ -6210,6 +6277,7 @@
                         </w:rPr>
                         <w:t>项目技术栈：</w:t>
                       </w:r>
+                      <w:proofErr w:type="spellStart"/>
                       <w:r>
                         <w:rPr>
                           <w:b/>
@@ -6219,6 +6287,7 @@
                         </w:rPr>
                         <w:t>UniApp</w:t>
                       </w:r>
+                      <w:proofErr w:type="spellEnd"/>
                       <w:r>
                         <w:rPr>
                           <w:b/>
@@ -6282,6 +6351,7 @@
                         </w:rPr>
                         <w:t xml:space="preserve"> </w:t>
                       </w:r>
+                      <w:proofErr w:type="spellStart"/>
                       <w:r>
                         <w:rPr>
                           <w:b/>
@@ -6291,6 +6361,7 @@
                         </w:rPr>
                         <w:t>Echarts</w:t>
                       </w:r>
+                      <w:proofErr w:type="spellEnd"/>
                       <w:r>
                         <w:rPr>
                           <w:b/>
@@ -6298,8 +6369,19 @@
                           <w:sz w:val="21"/>
                           <w:szCs w:val="18"/>
                         </w:rPr>
-                        <w:t xml:space="preserve"> + AMapAPI</w:t>
-                      </w:r>
+                        <w:t xml:space="preserve"> + </w:t>
+                      </w:r>
+                      <w:proofErr w:type="spellStart"/>
+                      <w:r>
+                        <w:rPr>
+                          <w:b/>
+                          <w:bCs/>
+                          <w:sz w:val="21"/>
+                          <w:szCs w:val="18"/>
+                        </w:rPr>
+                        <w:t>AMapAPI</w:t>
+                      </w:r>
+                      <w:proofErr w:type="spellEnd"/>
                     </w:p>
                     <w:p>
                       <w:pPr>
@@ -6324,6 +6406,7 @@
                         </w:rPr>
                         <w:t>基于</w:t>
                       </w:r>
+                      <w:proofErr w:type="spellStart"/>
                       <w:r>
                         <w:rPr>
                           <w:rFonts w:hint="eastAsia"/>
@@ -6339,6 +6422,7 @@
                         </w:rPr>
                         <w:t>niApp</w:t>
                       </w:r>
+                      <w:proofErr w:type="spellEnd"/>
                       <w:r>
                         <w:rPr>
                           <w:rFonts w:hint="eastAsia"/>
@@ -6425,6 +6509,7 @@
                         </w:rPr>
                         <w:t>使用</w:t>
                       </w:r>
+                      <w:proofErr w:type="spellStart"/>
                       <w:r>
                         <w:rPr>
                           <w:rFonts w:hint="eastAsia"/>
@@ -6440,6 +6525,7 @@
                         </w:rPr>
                         <w:t>charts</w:t>
                       </w:r>
+                      <w:proofErr w:type="spellEnd"/>
                       <w:r>
                         <w:rPr>
                           <w:sz w:val="21"/>
@@ -6447,6 +6533,7 @@
                         </w:rPr>
                         <w:t>和</w:t>
                       </w:r>
+                      <w:proofErr w:type="spellStart"/>
                       <w:r>
                         <w:rPr>
                           <w:rFonts w:hint="eastAsia"/>
@@ -6477,6 +6564,7 @@
                         </w:rPr>
                         <w:t>PI</w:t>
                       </w:r>
+                      <w:proofErr w:type="spellEnd"/>
                       <w:r>
                         <w:rPr>
                           <w:sz w:val="21"/>
@@ -6822,7 +6910,7 @@
                           <w:sz w:val="21"/>
                           <w:szCs w:val="18"/>
                         </w:rPr>
-                        <w:t xml:space="preserve"> </w:t>
+                        <w:t xml:space="preserve"> + </w:t>
                       </w:r>
                       <w:r>
                         <w:rPr>
@@ -6831,8 +6919,9 @@
                           <w:sz w:val="21"/>
                           <w:szCs w:val="18"/>
                         </w:rPr>
-                        <w:t>+</w:t>
-                      </w:r>
+                        <w:t xml:space="preserve">fetch + </w:t>
+                      </w:r>
+                      <w:proofErr w:type="spellStart"/>
                       <w:r>
                         <w:rPr>
                           <w:b/>
@@ -6840,8 +6929,9 @@
                           <w:sz w:val="21"/>
                           <w:szCs w:val="18"/>
                         </w:rPr>
-                        <w:t xml:space="preserve"> DvaJS + </w:t>
-                      </w:r>
+                        <w:t>Antd</w:t>
+                      </w:r>
+                      <w:proofErr w:type="spellEnd"/>
                       <w:r>
                         <w:rPr>
                           <w:b/>
@@ -6849,7 +6939,7 @@
                           <w:sz w:val="21"/>
                           <w:szCs w:val="18"/>
                         </w:rPr>
-                        <w:t>Antd</w:t>
+                        <w:t xml:space="preserve"> </w:t>
                       </w:r>
                     </w:p>
                     <w:p>
@@ -7599,6 +7689,7 @@
                               </w:rPr>
                               <w:t>熟悉使用</w:t>
                             </w:r>
+                            <w:proofErr w:type="spellStart"/>
                             <w:r>
                               <w:rPr>
                                 <w:rFonts w:hint="eastAsia"/>
@@ -7608,6 +7699,7 @@
                               </w:rPr>
                               <w:t>axios</w:t>
                             </w:r>
+                            <w:proofErr w:type="spellEnd"/>
                             <w:r>
                               <w:rPr>
                                 <w:sz w:val="21"/>
@@ -8173,6 +8265,7 @@
                         </w:rPr>
                         <w:t>熟悉使用</w:t>
                       </w:r>
+                      <w:proofErr w:type="spellStart"/>
                       <w:r>
                         <w:rPr>
                           <w:rFonts w:hint="eastAsia"/>
@@ -8182,6 +8275,7 @@
                         </w:rPr>
                         <w:t>axios</w:t>
                       </w:r>
+                      <w:proofErr w:type="spellEnd"/>
                       <w:r>
                         <w:rPr>
                           <w:sz w:val="21"/>
@@ -8929,6 +9023,7 @@
                               </w:rPr>
                               <w:t>：</w:t>
                             </w:r>
+                            <w:proofErr w:type="spellStart"/>
                             <w:r>
                               <w:rPr>
                                 <w:rFonts w:hint="eastAsia"/>
@@ -8944,6 +9039,7 @@
                               </w:rPr>
                               <w:t>hotoShop</w:t>
                             </w:r>
+                            <w:proofErr w:type="spellEnd"/>
                             <w:r>
                               <w:rPr>
                                 <w:sz w:val="21"/>
@@ -9098,6 +9194,7 @@
                         </w:rPr>
                         <w:t>：</w:t>
                       </w:r>
+                      <w:proofErr w:type="spellStart"/>
                       <w:r>
                         <w:rPr>
                           <w:rFonts w:hint="eastAsia"/>
@@ -9113,6 +9210,7 @@
                         </w:rPr>
                         <w:t>hotoShop</w:t>
                       </w:r>
+                      <w:proofErr w:type="spellEnd"/>
                       <w:r>
                         <w:rPr>
                           <w:sz w:val="21"/>
@@ -10310,6 +10408,10 @@
 </file>
 
 <file path=customXml/item1.xml><?xml version="1.0" encoding="utf-8"?>
+<b:Sources xmlns:b="http://schemas.openxmlformats.org/officeDocument/2006/bibliography" xmlns="http://schemas.openxmlformats.org/officeDocument/2006/bibliography" SelectedStyle="\APASixthEditionOfficeOnline.xsl" StyleName="APA" Version="6"/>
+</file>
+
+<file path=customXml/item2.xml><?xml version="1.0" encoding="utf-8"?>
 <s:customData xmlns="http://www.wps.cn/officeDocument/2013/wpsCustomData" xmlns:s="http://www.wps.cn/officeDocument/2013/wpsCustomData">
   <customSectProps>
     <customSectPr/>
@@ -10320,22 +10422,18 @@
 </s:customData>
 </file>
 
-<file path=customXml/item2.xml><?xml version="1.0" encoding="utf-8"?>
-<b:Sources xmlns:b="http://schemas.openxmlformats.org/officeDocument/2006/bibliography" xmlns="http://schemas.openxmlformats.org/officeDocument/2006/bibliography" SelectedStyle="\APASixthEditionOfficeOnline.xsl" StyleName="APA" Version="6"/>
+<file path=customXml/itemProps1.xml><?xml version="1.0" encoding="utf-8"?>
+<ds:datastoreItem xmlns:ds="http://schemas.openxmlformats.org/officeDocument/2006/customXml" ds:itemID="{6A131A41-E6D0-4C20-B4F1-475909D88A5C}">
+  <ds:schemaRefs>
+    <ds:schemaRef ds:uri="http://schemas.openxmlformats.org/officeDocument/2006/bibliography"/>
+  </ds:schemaRefs>
+</ds:datastoreItem>
 </file>
 
-<file path=customXml/itemProps1.xml><?xml version="1.0" encoding="utf-8"?>
+<file path=customXml/itemProps2.xml><?xml version="1.0" encoding="utf-8"?>
 <ds:datastoreItem xmlns:ds="http://schemas.openxmlformats.org/officeDocument/2006/customXml" ds:itemID="{B1977F7D-205B-4081-913C-38D41E755F92}">
   <ds:schemaRefs>
     <ds:schemaRef ds:uri="http://www.wps.cn/officeDocument/2013/wpsCustomData"/>
   </ds:schemaRefs>
 </ds:datastoreItem>
-</file>
-
-<file path=customXml/itemProps2.xml><?xml version="1.0" encoding="utf-8"?>
-<ds:datastoreItem xmlns:ds="http://schemas.openxmlformats.org/officeDocument/2006/customXml" ds:itemID="{6A131A41-E6D0-4C20-B4F1-475909D88A5C}">
-  <ds:schemaRefs>
-    <ds:schemaRef ds:uri="http://schemas.openxmlformats.org/officeDocument/2006/bibliography"/>
-  </ds:schemaRefs>
-</ds:datastoreItem>
 </file>
--- a/我的简历/我的简历.docx
+++ b/我的简历/我的简历.docx
@@ -1516,7 +1516,23 @@
                                 <w:szCs w:val="18"/>
                                 <w:lang w:eastAsia="zh-Hans"/>
                               </w:rPr>
-                              <w:t>55/4</w:t>
+                              <w:t>5</w:t>
+                            </w:r>
+                            <w:r>
+                              <w:rPr>
+                                <w:sz w:val="21"/>
+                                <w:szCs w:val="18"/>
+                                <w:lang w:eastAsia="zh-Hans"/>
+                              </w:rPr>
+                              <w:t>1</w:t>
+                            </w:r>
+                            <w:r>
+                              <w:rPr>
+                                <w:sz w:val="21"/>
+                                <w:szCs w:val="18"/>
+                                <w:lang w:eastAsia="zh-Hans"/>
+                              </w:rPr>
+                              <w:t>/4</w:t>
                             </w:r>
                           </w:p>
                         </w:txbxContent>
@@ -2106,7 +2122,23 @@
                           <w:szCs w:val="18"/>
                           <w:lang w:eastAsia="zh-Hans"/>
                         </w:rPr>
-                        <w:t>55/4</w:t>
+                        <w:t>5</w:t>
+                      </w:r>
+                      <w:r>
+                        <w:rPr>
+                          <w:sz w:val="21"/>
+                          <w:szCs w:val="18"/>
+                          <w:lang w:eastAsia="zh-Hans"/>
+                        </w:rPr>
+                        <w:t>1</w:t>
+                      </w:r>
+                      <w:r>
+                        <w:rPr>
+                          <w:sz w:val="21"/>
+                          <w:szCs w:val="18"/>
+                          <w:lang w:eastAsia="zh-Hans"/>
+                        </w:rPr>
+                        <w:t>/4</w:t>
                       </w:r>
                     </w:p>
                   </w:txbxContent>
@@ -3770,7 +3802,6 @@
                               <w:rPr>
                                 <w:sz w:val="21"/>
                                 <w:szCs w:val="18"/>
-                                <w:lang w:eastAsia="zh-Hans"/>
                               </w:rPr>
                             </w:pPr>
                             <w:r>
@@ -3938,44 +3969,54 @@
                                 <w:rFonts w:hint="eastAsia"/>
                                 <w:sz w:val="21"/>
                                 <w:szCs w:val="18"/>
-                                <w:lang w:eastAsia="zh-Hans"/>
-                              </w:rPr>
-                              <w:t>页面绘制</w:t>
+                              </w:rPr>
+                              <w:t>模块功能</w:t>
                             </w:r>
                           </w:p>
                           <w:p>
                             <w:pPr>
                               <w:rPr>
-                                <w:sz w:val="21"/>
-                                <w:szCs w:val="18"/>
-                              </w:rPr>
-                            </w:pPr>
-                            <w:r>
-                              <w:rPr>
-                                <w:rFonts w:hint="eastAsia"/>
-                                <w:sz w:val="21"/>
-                                <w:szCs w:val="18"/>
-                              </w:rPr>
-                              <w:t>项目技术栈：</w:t>
-                            </w:r>
-                            <w:r>
-                              <w:rPr>
-                                <w:rFonts w:hint="eastAsia"/>
                                 <w:b/>
                                 <w:bCs/>
                                 <w:sz w:val="21"/>
                                 <w:szCs w:val="18"/>
                               </w:rPr>
-                              <w:t>V</w:t>
-                            </w:r>
-                            <w:r>
-                              <w:rPr>
+                            </w:pPr>
+                            <w:r>
+                              <w:rPr>
+                                <w:rFonts w:hint="eastAsia"/>
+                                <w:sz w:val="21"/>
+                                <w:szCs w:val="18"/>
+                              </w:rPr>
+                              <w:t>项目技术</w:t>
+                            </w:r>
+                            <w:proofErr w:type="gramStart"/>
+                            <w:r>
+                              <w:rPr>
+                                <w:rFonts w:hint="eastAsia"/>
+                                <w:sz w:val="21"/>
+                                <w:szCs w:val="18"/>
+                              </w:rPr>
+                              <w:t>栈</w:t>
+                            </w:r>
+                            <w:proofErr w:type="gramEnd"/>
+                            <w:r>
+                              <w:rPr>
+                                <w:rFonts w:hint="eastAsia"/>
+                                <w:sz w:val="21"/>
+                                <w:szCs w:val="18"/>
+                              </w:rPr>
+                              <w:t>：</w:t>
+                            </w:r>
+                            <w:r>
+                              <w:rPr>
+                                <w:rFonts w:hint="eastAsia"/>
                                 <w:b/>
                                 <w:bCs/>
                                 <w:sz w:val="21"/>
                                 <w:szCs w:val="18"/>
                               </w:rPr>
-                              <w:t>ue</w:t>
+                              <w:t>V</w:t>
                             </w:r>
                             <w:r>
                               <w:rPr>
@@ -3984,9 +4025,8 @@
                                 <w:sz w:val="21"/>
                                 <w:szCs w:val="18"/>
                               </w:rPr>
-                              <w:t xml:space="preserve"> + </w:t>
-                            </w:r>
-                            <w:proofErr w:type="spellStart"/>
+                              <w:t>ue</w:t>
+                            </w:r>
                             <w:r>
                               <w:rPr>
                                 <w:b/>
@@ -3994,9 +4034,9 @@
                                 <w:sz w:val="21"/>
                                 <w:szCs w:val="18"/>
                               </w:rPr>
-                              <w:t>axios</w:t>
-                            </w:r>
-                            <w:proofErr w:type="spellEnd"/>
+                              <w:t xml:space="preserve"> + </w:t>
+                            </w:r>
+                            <w:proofErr w:type="spellStart"/>
                             <w:r>
                               <w:rPr>
                                 <w:b/>
@@ -4004,8 +4044,9 @@
                                 <w:sz w:val="21"/>
                                 <w:szCs w:val="18"/>
                               </w:rPr>
-                              <w:t xml:space="preserve"> </w:t>
-                            </w:r>
+                              <w:t>axios</w:t>
+                            </w:r>
+                            <w:proofErr w:type="spellEnd"/>
                             <w:r>
                               <w:rPr>
                                 <w:b/>
@@ -4013,7 +4054,7 @@
                                 <w:sz w:val="21"/>
                                 <w:szCs w:val="18"/>
                               </w:rPr>
-                              <w:t>+</w:t>
+                              <w:t xml:space="preserve"> </w:t>
                             </w:r>
                             <w:r>
                               <w:rPr>
@@ -4022,7 +4063,7 @@
                                 <w:sz w:val="21"/>
                                 <w:szCs w:val="18"/>
                               </w:rPr>
-                              <w:t xml:space="preserve"> </w:t>
+                              <w:t>+</w:t>
                             </w:r>
                             <w:r>
                               <w:rPr>
@@ -4031,7 +4072,7 @@
                                 <w:sz w:val="21"/>
                                 <w:szCs w:val="18"/>
                               </w:rPr>
-                              <w:t>Element</w:t>
+                              <w:t xml:space="preserve"> </w:t>
                             </w:r>
                             <w:r>
                               <w:rPr>
@@ -4040,7 +4081,7 @@
                                 <w:sz w:val="21"/>
                                 <w:szCs w:val="18"/>
                               </w:rPr>
-                              <w:t xml:space="preserve"> </w:t>
+                              <w:t>Element</w:t>
                             </w:r>
                             <w:r>
                               <w:rPr>
@@ -4049,7 +4090,7 @@
                                 <w:sz w:val="21"/>
                                 <w:szCs w:val="18"/>
                               </w:rPr>
-                              <w:t>+</w:t>
+                              <w:t xml:space="preserve"> </w:t>
                             </w:r>
                             <w:r>
                               <w:rPr>
@@ -4058,9 +4099,8 @@
                                 <w:sz w:val="21"/>
                                 <w:szCs w:val="18"/>
                               </w:rPr>
-                              <w:t xml:space="preserve"> </w:t>
-                            </w:r>
-                            <w:proofErr w:type="spellStart"/>
+                              <w:t>+</w:t>
+                            </w:r>
                             <w:r>
                               <w:rPr>
                                 <w:b/>
@@ -4068,9 +4108,200 @@
                                 <w:sz w:val="21"/>
                                 <w:szCs w:val="18"/>
                               </w:rPr>
+                              <w:t xml:space="preserve"> </w:t>
+                            </w:r>
+                            <w:proofErr w:type="spellStart"/>
+                            <w:r>
+                              <w:rPr>
+                                <w:b/>
+                                <w:bCs/>
+                                <w:sz w:val="21"/>
+                                <w:szCs w:val="18"/>
+                              </w:rPr>
                               <w:t>UniApp</w:t>
                             </w:r>
                             <w:proofErr w:type="spellEnd"/>
+                          </w:p>
+                          <w:p>
+                            <w:pPr>
+                              <w:pStyle w:val="a8"/>
+                              <w:numPr>
+                                <w:ilvl w:val="0"/>
+                                <w:numId w:val="4"/>
+                              </w:numPr>
+                              <w:ind w:firstLineChars="0"/>
+                              <w:rPr>
+                                <w:sz w:val="21"/>
+                                <w:szCs w:val="18"/>
+                                <w:lang w:eastAsia="zh-Hans"/>
+                              </w:rPr>
+                            </w:pPr>
+                            <w:r>
+                              <w:rPr>
+                                <w:rFonts w:hint="eastAsia"/>
+                                <w:sz w:val="21"/>
+                                <w:szCs w:val="18"/>
+                              </w:rPr>
+                              <w:t>基于</w:t>
+                            </w:r>
+                            <w:r>
+                              <w:rPr>
+                                <w:rFonts w:hint="eastAsia"/>
+                                <w:sz w:val="21"/>
+                                <w:szCs w:val="18"/>
+                              </w:rPr>
+                              <w:t>V</w:t>
+                            </w:r>
+                            <w:r>
+                              <w:rPr>
+                                <w:sz w:val="21"/>
+                                <w:szCs w:val="18"/>
+                              </w:rPr>
+                              <w:t>ue</w:t>
+                            </w:r>
+                            <w:r>
+                              <w:rPr>
+                                <w:rFonts w:hint="eastAsia"/>
+                                <w:sz w:val="21"/>
+                                <w:szCs w:val="18"/>
+                              </w:rPr>
+                              <w:t>搭建</w:t>
+                            </w:r>
+                            <w:r>
+                              <w:rPr>
+                                <w:rFonts w:hint="eastAsia"/>
+                                <w:sz w:val="21"/>
+                                <w:szCs w:val="18"/>
+                              </w:rPr>
+                              <w:t>的</w:t>
+                            </w:r>
+                            <w:r>
+                              <w:rPr>
+                                <w:rFonts w:hint="eastAsia"/>
+                                <w:sz w:val="21"/>
+                                <w:szCs w:val="18"/>
+                              </w:rPr>
+                              <w:t>后台管理系统</w:t>
+                            </w:r>
+                            <w:r>
+                              <w:rPr>
+                                <w:rFonts w:hint="eastAsia"/>
+                                <w:sz w:val="21"/>
+                                <w:szCs w:val="18"/>
+                              </w:rPr>
+                              <w:t>。</w:t>
+                            </w:r>
+                            <w:r>
+                              <w:rPr>
+                                <w:rFonts w:hint="eastAsia"/>
+                                <w:sz w:val="21"/>
+                                <w:szCs w:val="18"/>
+                              </w:rPr>
+                              <w:t>实现对</w:t>
+                            </w:r>
+                            <w:r>
+                              <w:rPr>
+                                <w:rFonts w:hint="eastAsia"/>
+                                <w:sz w:val="21"/>
+                                <w:szCs w:val="18"/>
+                              </w:rPr>
+                              <w:t>小程序平台录入的</w:t>
+                            </w:r>
+                            <w:r>
+                              <w:rPr>
+                                <w:rFonts w:hint="eastAsia"/>
+                                <w:sz w:val="21"/>
+                                <w:szCs w:val="18"/>
+                              </w:rPr>
+                              <w:t>非羁押人员</w:t>
+                            </w:r>
+                            <w:r>
+                              <w:rPr>
+                                <w:rFonts w:hint="eastAsia"/>
+                                <w:sz w:val="21"/>
+                                <w:szCs w:val="18"/>
+                              </w:rPr>
+                              <w:t>/</w:t>
+                            </w:r>
+                            <w:r>
+                              <w:rPr>
+                                <w:rFonts w:hint="eastAsia"/>
+                                <w:sz w:val="21"/>
+                                <w:szCs w:val="18"/>
+                              </w:rPr>
+                              <w:t>公安</w:t>
+                            </w:r>
+                            <w:r>
+                              <w:rPr>
+                                <w:rFonts w:hint="eastAsia"/>
+                                <w:sz w:val="21"/>
+                                <w:szCs w:val="18"/>
+                              </w:rPr>
+                              <w:t>/</w:t>
+                            </w:r>
+                            <w:r>
+                              <w:rPr>
+                                <w:sz w:val="21"/>
+                                <w:szCs w:val="18"/>
+                              </w:rPr>
+                              <w:t>检察院</w:t>
+                            </w:r>
+                            <w:r>
+                              <w:rPr>
+                                <w:rFonts w:hint="eastAsia"/>
+                                <w:sz w:val="21"/>
+                                <w:szCs w:val="18"/>
+                              </w:rPr>
+                              <w:t>三方信息的统一管理</w:t>
+                            </w:r>
+                            <w:r>
+                              <w:rPr>
+                                <w:rFonts w:hint="eastAsia"/>
+                                <w:sz w:val="21"/>
+                                <w:szCs w:val="18"/>
+                              </w:rPr>
+                              <w:t>。具体完成</w:t>
+                            </w:r>
+                            <w:r>
+                              <w:rPr>
+                                <w:rFonts w:hint="eastAsia"/>
+                                <w:sz w:val="21"/>
+                                <w:szCs w:val="18"/>
+                              </w:rPr>
+                              <w:t>账号</w:t>
+                            </w:r>
+                            <w:r>
+                              <w:rPr>
+                                <w:rFonts w:hint="eastAsia"/>
+                                <w:sz w:val="21"/>
+                                <w:szCs w:val="18"/>
+                              </w:rPr>
+                              <w:t>路由</w:t>
+                            </w:r>
+                            <w:r>
+                              <w:rPr>
+                                <w:rFonts w:hint="eastAsia"/>
+                                <w:sz w:val="21"/>
+                                <w:szCs w:val="18"/>
+                              </w:rPr>
+                              <w:t>权限控制，数据列表增删改查</w:t>
+                            </w:r>
+                            <w:r>
+                              <w:rPr>
+                                <w:rFonts w:hint="eastAsia"/>
+                                <w:sz w:val="21"/>
+                                <w:szCs w:val="18"/>
+                              </w:rPr>
+                              <w:t>，案件流转等功能</w:t>
+                            </w:r>
+                            <w:r>
+                              <w:rPr>
+                                <w:rFonts w:hint="eastAsia"/>
+                                <w:sz w:val="21"/>
+                                <w:szCs w:val="18"/>
+                              </w:rPr>
+                              <w:t>。</w:t>
+                            </w:r>
                           </w:p>
                           <w:p>
                             <w:pPr>
@@ -4089,185 +4320,6 @@
                                 <w:rFonts w:hint="eastAsia"/>
                                 <w:sz w:val="21"/>
                                 <w:szCs w:val="18"/>
-                              </w:rPr>
-                              <w:t>基于</w:t>
-                            </w:r>
-                            <w:r>
-                              <w:rPr>
-                                <w:rFonts w:hint="eastAsia"/>
-                                <w:sz w:val="21"/>
-                                <w:szCs w:val="18"/>
-                              </w:rPr>
-                              <w:t>V</w:t>
-                            </w:r>
-                            <w:r>
-                              <w:rPr>
-                                <w:sz w:val="21"/>
-                                <w:szCs w:val="18"/>
-                              </w:rPr>
-                              <w:t>ue</w:t>
-                            </w:r>
-                            <w:r>
-                              <w:rPr>
-                                <w:rFonts w:hint="eastAsia"/>
-                                <w:sz w:val="21"/>
-                                <w:szCs w:val="18"/>
-                              </w:rPr>
-                              <w:t>搭建</w:t>
-                            </w:r>
-                            <w:r>
-                              <w:rPr>
-                                <w:rFonts w:hint="eastAsia"/>
-                                <w:sz w:val="21"/>
-                                <w:szCs w:val="18"/>
-                              </w:rPr>
-                              <w:t>的</w:t>
-                            </w:r>
-                            <w:r>
-                              <w:rPr>
-                                <w:rFonts w:hint="eastAsia"/>
-                                <w:sz w:val="21"/>
-                                <w:szCs w:val="18"/>
-                              </w:rPr>
-                              <w:t>后台管理系统</w:t>
-                            </w:r>
-                            <w:r>
-                              <w:rPr>
-                                <w:rFonts w:hint="eastAsia"/>
-                                <w:sz w:val="21"/>
-                                <w:szCs w:val="18"/>
-                              </w:rPr>
-                              <w:t>。</w:t>
-                            </w:r>
-                            <w:r>
-                              <w:rPr>
-                                <w:rFonts w:hint="eastAsia"/>
-                                <w:sz w:val="21"/>
-                                <w:szCs w:val="18"/>
-                              </w:rPr>
-                              <w:t>实现对</w:t>
-                            </w:r>
-                            <w:r>
-                              <w:rPr>
-                                <w:rFonts w:hint="eastAsia"/>
-                                <w:sz w:val="21"/>
-                                <w:szCs w:val="18"/>
-                              </w:rPr>
-                              <w:t>小程序平台录入的</w:t>
-                            </w:r>
-                            <w:r>
-                              <w:rPr>
-                                <w:rFonts w:hint="eastAsia"/>
-                                <w:sz w:val="21"/>
-                                <w:szCs w:val="18"/>
-                              </w:rPr>
-                              <w:t>非羁押人员</w:t>
-                            </w:r>
-                            <w:r>
-                              <w:rPr>
-                                <w:rFonts w:hint="eastAsia"/>
-                                <w:sz w:val="21"/>
-                                <w:szCs w:val="18"/>
-                              </w:rPr>
-                              <w:t>/</w:t>
-                            </w:r>
-                            <w:r>
-                              <w:rPr>
-                                <w:rFonts w:hint="eastAsia"/>
-                                <w:sz w:val="21"/>
-                                <w:szCs w:val="18"/>
-                              </w:rPr>
-                              <w:t>公安</w:t>
-                            </w:r>
-                            <w:r>
-                              <w:rPr>
-                                <w:rFonts w:hint="eastAsia"/>
-                                <w:sz w:val="21"/>
-                                <w:szCs w:val="18"/>
-                              </w:rPr>
-                              <w:t>/</w:t>
-                            </w:r>
-                            <w:r>
-                              <w:rPr>
-                                <w:sz w:val="21"/>
-                                <w:szCs w:val="18"/>
-                              </w:rPr>
-                              <w:t>检察院</w:t>
-                            </w:r>
-                            <w:r>
-                              <w:rPr>
-                                <w:rFonts w:hint="eastAsia"/>
-                                <w:sz w:val="21"/>
-                                <w:szCs w:val="18"/>
-                              </w:rPr>
-                              <w:t>三方信息的统一管理</w:t>
-                            </w:r>
-                            <w:r>
-                              <w:rPr>
-                                <w:rFonts w:hint="eastAsia"/>
-                                <w:sz w:val="21"/>
-                                <w:szCs w:val="18"/>
-                              </w:rPr>
-                              <w:t>。具体完成</w:t>
-                            </w:r>
-                            <w:r>
-                              <w:rPr>
-                                <w:rFonts w:hint="eastAsia"/>
-                                <w:sz w:val="21"/>
-                                <w:szCs w:val="18"/>
-                              </w:rPr>
-                              <w:t>账号</w:t>
-                            </w:r>
-                            <w:r>
-                              <w:rPr>
-                                <w:rFonts w:hint="eastAsia"/>
-                                <w:sz w:val="21"/>
-                                <w:szCs w:val="18"/>
-                              </w:rPr>
-                              <w:t>路由</w:t>
-                            </w:r>
-                            <w:r>
-                              <w:rPr>
-                                <w:rFonts w:hint="eastAsia"/>
-                                <w:sz w:val="21"/>
-                                <w:szCs w:val="18"/>
-                              </w:rPr>
-                              <w:t>权限控制，数据列表增删改查</w:t>
-                            </w:r>
-                            <w:r>
-                              <w:rPr>
-                                <w:rFonts w:hint="eastAsia"/>
-                                <w:sz w:val="21"/>
-                                <w:szCs w:val="18"/>
-                              </w:rPr>
-                              <w:t>，案件流转等功能</w:t>
-                            </w:r>
-                            <w:r>
-                              <w:rPr>
-                                <w:rFonts w:hint="eastAsia"/>
-                                <w:sz w:val="21"/>
-                                <w:szCs w:val="18"/>
-                              </w:rPr>
-                              <w:t>。</w:t>
-                            </w:r>
-                          </w:p>
-                          <w:p>
-                            <w:pPr>
-                              <w:numPr>
-                                <w:ilvl w:val="0"/>
-                                <w:numId w:val="1"/>
-                              </w:numPr>
-                              <w:rPr>
-                                <w:sz w:val="21"/>
-                                <w:szCs w:val="18"/>
-                                <w:lang w:eastAsia="zh-Hans"/>
-                              </w:rPr>
-                            </w:pPr>
-                            <w:r>
-                              <w:rPr>
-                                <w:rFonts w:hint="eastAsia"/>
-                                <w:sz w:val="21"/>
-                                <w:szCs w:val="18"/>
                                 <w:lang w:eastAsia="zh-Hans"/>
                               </w:rPr>
                               <w:t>小程序页面绘制</w:t>
@@ -4311,7 +4363,23 @@
                                 <w:sz w:val="21"/>
                                 <w:szCs w:val="18"/>
                               </w:rPr>
-                              <w:t>，登录验证</w:t>
+                              <w:t>，</w:t>
+                            </w:r>
+                            <w:r>
+                              <w:rPr>
+                                <w:rFonts w:hint="eastAsia"/>
+                                <w:sz w:val="21"/>
+                                <w:szCs w:val="18"/>
+                              </w:rPr>
+                              <w:t>滑块</w:t>
+                            </w:r>
+                            <w:r>
+                              <w:rPr>
+                                <w:rFonts w:hint="eastAsia"/>
+                                <w:sz w:val="21"/>
+                                <w:szCs w:val="18"/>
+                              </w:rPr>
+                              <w:t>验证</w:t>
                             </w:r>
                             <w:r>
                               <w:rPr>
@@ -4498,7 +4566,22 @@
                                 <w:sz w:val="21"/>
                                 <w:szCs w:val="18"/>
                               </w:rPr>
-                              <w:t>端全流程搭建</w:t>
+                              <w:t>端</w:t>
+                            </w:r>
+                            <w:r>
+                              <w:rPr>
+                                <w:sz w:val="21"/>
+                                <w:szCs w:val="18"/>
+                              </w:rPr>
+                              <w:t>应用</w:t>
+                            </w:r>
+                            <w:r>
+                              <w:rPr>
+                                <w:rFonts w:hint="eastAsia"/>
+                                <w:sz w:val="21"/>
+                                <w:szCs w:val="18"/>
+                              </w:rPr>
+                              <w:t>搭建</w:t>
                             </w:r>
                             <w:r>
                               <w:rPr>
@@ -4532,7 +4615,25 @@
                                 <w:sz w:val="21"/>
                                 <w:szCs w:val="18"/>
                               </w:rPr>
-                              <w:t>项目技术栈：</w:t>
+                              <w:t>项目技术</w:t>
+                            </w:r>
+                            <w:proofErr w:type="gramStart"/>
+                            <w:r>
+                              <w:rPr>
+                                <w:rFonts w:hint="eastAsia"/>
+                                <w:sz w:val="21"/>
+                                <w:szCs w:val="18"/>
+                              </w:rPr>
+                              <w:t>栈</w:t>
+                            </w:r>
+                            <w:proofErr w:type="gramEnd"/>
+                            <w:r>
+                              <w:rPr>
+                                <w:rFonts w:hint="eastAsia"/>
+                                <w:sz w:val="21"/>
+                                <w:szCs w:val="18"/>
+                              </w:rPr>
+                              <w:t>：</w:t>
                             </w:r>
                             <w:proofErr w:type="spellStart"/>
                             <w:r>
@@ -5141,8 +5242,18 @@
                                 <w:sz w:val="21"/>
                                 <w:szCs w:val="18"/>
                               </w:rPr>
-                              <w:t>项目技术栈</w:t>
-                            </w:r>
+                              <w:t>项目技术</w:t>
+                            </w:r>
+                            <w:proofErr w:type="gramStart"/>
+                            <w:r>
+                              <w:rPr>
+                                <w:rFonts w:hint="eastAsia"/>
+                                <w:sz w:val="21"/>
+                                <w:szCs w:val="18"/>
+                              </w:rPr>
+                              <w:t>栈</w:t>
+                            </w:r>
+                            <w:proofErr w:type="gramEnd"/>
                             <w:r>
                               <w:rPr>
                                 <w:rFonts w:hint="eastAsia"/>
@@ -5372,7 +5483,25 @@
                                 <w:sz w:val="21"/>
                                 <w:szCs w:val="18"/>
                               </w:rPr>
-                              <w:t>，全流程记录上传区块链等功能服务</w:t>
+                              <w:t>，全流程记录</w:t>
+                            </w:r>
+                            <w:proofErr w:type="gramStart"/>
+                            <w:r>
+                              <w:rPr>
+                                <w:rFonts w:hint="eastAsia"/>
+                                <w:sz w:val="21"/>
+                                <w:szCs w:val="18"/>
+                              </w:rPr>
+                              <w:t>上传区块链</w:t>
+                            </w:r>
+                            <w:proofErr w:type="gramEnd"/>
+                            <w:r>
+                              <w:rPr>
+                                <w:rFonts w:hint="eastAsia"/>
+                                <w:sz w:val="21"/>
+                                <w:szCs w:val="18"/>
+                              </w:rPr>
+                              <w:t>等功能服务</w:t>
                             </w:r>
                             <w:r>
                               <w:rPr>
@@ -5513,7 +5642,6 @@
                         <w:rPr>
                           <w:sz w:val="21"/>
                           <w:szCs w:val="18"/>
-                          <w:lang w:eastAsia="zh-Hans"/>
                         </w:rPr>
                       </w:pPr>
                       <w:r>
@@ -5681,44 +5809,54 @@
                           <w:rFonts w:hint="eastAsia"/>
                           <w:sz w:val="21"/>
                           <w:szCs w:val="18"/>
-                          <w:lang w:eastAsia="zh-Hans"/>
-                        </w:rPr>
-                        <w:t>页面绘制</w:t>
+                        </w:rPr>
+                        <w:t>模块功能</w:t>
                       </w:r>
                     </w:p>
                     <w:p>
                       <w:pPr>
                         <w:rPr>
-                          <w:sz w:val="21"/>
-                          <w:szCs w:val="18"/>
-                        </w:rPr>
-                      </w:pPr>
-                      <w:r>
-                        <w:rPr>
-                          <w:rFonts w:hint="eastAsia"/>
-                          <w:sz w:val="21"/>
-                          <w:szCs w:val="18"/>
-                        </w:rPr>
-                        <w:t>项目技术栈：</w:t>
-                      </w:r>
-                      <w:r>
-                        <w:rPr>
-                          <w:rFonts w:hint="eastAsia"/>
                           <w:b/>
                           <w:bCs/>
                           <w:sz w:val="21"/>
                           <w:szCs w:val="18"/>
                         </w:rPr>
-                        <w:t>V</w:t>
-                      </w:r>
-                      <w:r>
-                        <w:rPr>
+                      </w:pPr>
+                      <w:r>
+                        <w:rPr>
+                          <w:rFonts w:hint="eastAsia"/>
+                          <w:sz w:val="21"/>
+                          <w:szCs w:val="18"/>
+                        </w:rPr>
+                        <w:t>项目技术</w:t>
+                      </w:r>
+                      <w:proofErr w:type="gramStart"/>
+                      <w:r>
+                        <w:rPr>
+                          <w:rFonts w:hint="eastAsia"/>
+                          <w:sz w:val="21"/>
+                          <w:szCs w:val="18"/>
+                        </w:rPr>
+                        <w:t>栈</w:t>
+                      </w:r>
+                      <w:proofErr w:type="gramEnd"/>
+                      <w:r>
+                        <w:rPr>
+                          <w:rFonts w:hint="eastAsia"/>
+                          <w:sz w:val="21"/>
+                          <w:szCs w:val="18"/>
+                        </w:rPr>
+                        <w:t>：</w:t>
+                      </w:r>
+                      <w:r>
+                        <w:rPr>
+                          <w:rFonts w:hint="eastAsia"/>
                           <w:b/>
                           <w:bCs/>
                           <w:sz w:val="21"/>
                           <w:szCs w:val="18"/>
                         </w:rPr>
-                        <w:t>ue</w:t>
+                        <w:t>V</w:t>
                       </w:r>
                       <w:r>
                         <w:rPr>
@@ -5727,9 +5865,8 @@
                           <w:sz w:val="21"/>
                           <w:szCs w:val="18"/>
                         </w:rPr>
-                        <w:t xml:space="preserve"> + </w:t>
-                      </w:r>
-                      <w:proofErr w:type="spellStart"/>
+                        <w:t>ue</w:t>
+                      </w:r>
                       <w:r>
                         <w:rPr>
                           <w:b/>
@@ -5737,9 +5874,9 @@
                           <w:sz w:val="21"/>
                           <w:szCs w:val="18"/>
                         </w:rPr>
-                        <w:t>axios</w:t>
-                      </w:r>
-                      <w:proofErr w:type="spellEnd"/>
+                        <w:t xml:space="preserve"> + </w:t>
+                      </w:r>
+                      <w:proofErr w:type="spellStart"/>
                       <w:r>
                         <w:rPr>
                           <w:b/>
@@ -5747,8 +5884,9 @@
                           <w:sz w:val="21"/>
                           <w:szCs w:val="18"/>
                         </w:rPr>
-                        <w:t xml:space="preserve"> </w:t>
-                      </w:r>
+                        <w:t>axios</w:t>
+                      </w:r>
+                      <w:proofErr w:type="spellEnd"/>
                       <w:r>
                         <w:rPr>
                           <w:b/>
@@ -5756,7 +5894,7 @@
                           <w:sz w:val="21"/>
                           <w:szCs w:val="18"/>
                         </w:rPr>
-                        <w:t>+</w:t>
+                        <w:t xml:space="preserve"> </w:t>
                       </w:r>
                       <w:r>
                         <w:rPr>
@@ -5765,7 +5903,7 @@
                           <w:sz w:val="21"/>
                           <w:szCs w:val="18"/>
                         </w:rPr>
-                        <w:t xml:space="preserve"> </w:t>
+                        <w:t>+</w:t>
                       </w:r>
                       <w:r>
                         <w:rPr>
@@ -5774,7 +5912,7 @@
                           <w:sz w:val="21"/>
                           <w:szCs w:val="18"/>
                         </w:rPr>
-                        <w:t>Element</w:t>
+                        <w:t xml:space="preserve"> </w:t>
                       </w:r>
                       <w:r>
                         <w:rPr>
@@ -5783,7 +5921,7 @@
                           <w:sz w:val="21"/>
                           <w:szCs w:val="18"/>
                         </w:rPr>
-                        <w:t xml:space="preserve"> </w:t>
+                        <w:t>Element</w:t>
                       </w:r>
                       <w:r>
                         <w:rPr>
@@ -5792,7 +5930,7 @@
                           <w:sz w:val="21"/>
                           <w:szCs w:val="18"/>
                         </w:rPr>
-                        <w:t>+</w:t>
+                        <w:t xml:space="preserve"> </w:t>
                       </w:r>
                       <w:r>
                         <w:rPr>
@@ -5801,9 +5939,8 @@
                           <w:sz w:val="21"/>
                           <w:szCs w:val="18"/>
                         </w:rPr>
-                        <w:t xml:space="preserve"> </w:t>
-                      </w:r>
-                      <w:proofErr w:type="spellStart"/>
+                        <w:t>+</w:t>
+                      </w:r>
                       <w:r>
                         <w:rPr>
                           <w:b/>
@@ -5811,9 +5948,200 @@
                           <w:sz w:val="21"/>
                           <w:szCs w:val="18"/>
                         </w:rPr>
+                        <w:t xml:space="preserve"> </w:t>
+                      </w:r>
+                      <w:proofErr w:type="spellStart"/>
+                      <w:r>
+                        <w:rPr>
+                          <w:b/>
+                          <w:bCs/>
+                          <w:sz w:val="21"/>
+                          <w:szCs w:val="18"/>
+                        </w:rPr>
                         <w:t>UniApp</w:t>
                       </w:r>
                       <w:proofErr w:type="spellEnd"/>
+                    </w:p>
+                    <w:p>
+                      <w:pPr>
+                        <w:pStyle w:val="a8"/>
+                        <w:numPr>
+                          <w:ilvl w:val="0"/>
+                          <w:numId w:val="4"/>
+                        </w:numPr>
+                        <w:ind w:firstLineChars="0"/>
+                        <w:rPr>
+                          <w:sz w:val="21"/>
+                          <w:szCs w:val="18"/>
+                          <w:lang w:eastAsia="zh-Hans"/>
+                        </w:rPr>
+                      </w:pPr>
+                      <w:r>
+                        <w:rPr>
+                          <w:rFonts w:hint="eastAsia"/>
+                          <w:sz w:val="21"/>
+                          <w:szCs w:val="18"/>
+                        </w:rPr>
+                        <w:t>基于</w:t>
+                      </w:r>
+                      <w:r>
+                        <w:rPr>
+                          <w:rFonts w:hint="eastAsia"/>
+                          <w:sz w:val="21"/>
+                          <w:szCs w:val="18"/>
+                        </w:rPr>
+                        <w:t>V</w:t>
+                      </w:r>
+                      <w:r>
+                        <w:rPr>
+                          <w:sz w:val="21"/>
+                          <w:szCs w:val="18"/>
+                        </w:rPr>
+                        <w:t>ue</w:t>
+                      </w:r>
+                      <w:r>
+                        <w:rPr>
+                          <w:rFonts w:hint="eastAsia"/>
+                          <w:sz w:val="21"/>
+                          <w:szCs w:val="18"/>
+                        </w:rPr>
+                        <w:t>搭建</w:t>
+                      </w:r>
+                      <w:r>
+                        <w:rPr>
+                          <w:rFonts w:hint="eastAsia"/>
+                          <w:sz w:val="21"/>
+                          <w:szCs w:val="18"/>
+                        </w:rPr>
+                        <w:t>的</w:t>
+                      </w:r>
+                      <w:r>
+                        <w:rPr>
+                          <w:rFonts w:hint="eastAsia"/>
+                          <w:sz w:val="21"/>
+                          <w:szCs w:val="18"/>
+                        </w:rPr>
+                        <w:t>后台管理系统</w:t>
+                      </w:r>
+                      <w:r>
+                        <w:rPr>
+                          <w:rFonts w:hint="eastAsia"/>
+                          <w:sz w:val="21"/>
+                          <w:szCs w:val="18"/>
+                        </w:rPr>
+                        <w:t>。</w:t>
+                      </w:r>
+                      <w:r>
+                        <w:rPr>
+                          <w:rFonts w:hint="eastAsia"/>
+                          <w:sz w:val="21"/>
+                          <w:szCs w:val="18"/>
+                        </w:rPr>
+                        <w:t>实现对</w:t>
+                      </w:r>
+                      <w:r>
+                        <w:rPr>
+                          <w:rFonts w:hint="eastAsia"/>
+                          <w:sz w:val="21"/>
+                          <w:szCs w:val="18"/>
+                        </w:rPr>
+                        <w:t>小程序平台录入的</w:t>
+                      </w:r>
+                      <w:r>
+                        <w:rPr>
+                          <w:rFonts w:hint="eastAsia"/>
+                          <w:sz w:val="21"/>
+                          <w:szCs w:val="18"/>
+                        </w:rPr>
+                        <w:t>非羁押人员</w:t>
+                      </w:r>
+                      <w:r>
+                        <w:rPr>
+                          <w:rFonts w:hint="eastAsia"/>
+                          <w:sz w:val="21"/>
+                          <w:szCs w:val="18"/>
+                        </w:rPr>
+                        <w:t>/</w:t>
+                      </w:r>
+                      <w:r>
+                        <w:rPr>
+                          <w:rFonts w:hint="eastAsia"/>
+                          <w:sz w:val="21"/>
+                          <w:szCs w:val="18"/>
+                        </w:rPr>
+                        <w:t>公安</w:t>
+                      </w:r>
+                      <w:r>
+                        <w:rPr>
+                          <w:rFonts w:hint="eastAsia"/>
+                          <w:sz w:val="21"/>
+                          <w:szCs w:val="18"/>
+                        </w:rPr>
+                        <w:t>/</w:t>
+                      </w:r>
+                      <w:r>
+                        <w:rPr>
+                          <w:sz w:val="21"/>
+                          <w:szCs w:val="18"/>
+                        </w:rPr>
+                        <w:t>检察院</w:t>
+                      </w:r>
+                      <w:r>
+                        <w:rPr>
+                          <w:rFonts w:hint="eastAsia"/>
+                          <w:sz w:val="21"/>
+                          <w:szCs w:val="18"/>
+                        </w:rPr>
+                        <w:t>三方信息的统一管理</w:t>
+                      </w:r>
+                      <w:r>
+                        <w:rPr>
+                          <w:rFonts w:hint="eastAsia"/>
+                          <w:sz w:val="21"/>
+                          <w:szCs w:val="18"/>
+                        </w:rPr>
+                        <w:t>。具体完成</w:t>
+                      </w:r>
+                      <w:r>
+                        <w:rPr>
+                          <w:rFonts w:hint="eastAsia"/>
+                          <w:sz w:val="21"/>
+                          <w:szCs w:val="18"/>
+                        </w:rPr>
+                        <w:t>账号</w:t>
+                      </w:r>
+                      <w:r>
+                        <w:rPr>
+                          <w:rFonts w:hint="eastAsia"/>
+                          <w:sz w:val="21"/>
+                          <w:szCs w:val="18"/>
+                        </w:rPr>
+                        <w:t>路由</w:t>
+                      </w:r>
+                      <w:r>
+                        <w:rPr>
+                          <w:rFonts w:hint="eastAsia"/>
+                          <w:sz w:val="21"/>
+                          <w:szCs w:val="18"/>
+                        </w:rPr>
+                        <w:t>权限控制，数据列表增删改查</w:t>
+                      </w:r>
+                      <w:r>
+                        <w:rPr>
+                          <w:rFonts w:hint="eastAsia"/>
+                          <w:sz w:val="21"/>
+                          <w:szCs w:val="18"/>
+                        </w:rPr>
+                        <w:t>，案件流转等功能</w:t>
+                      </w:r>
+                      <w:r>
+                        <w:rPr>
+                          <w:rFonts w:hint="eastAsia"/>
+                          <w:sz w:val="21"/>
+                          <w:szCs w:val="18"/>
+                        </w:rPr>
+                        <w:t>。</w:t>
+                      </w:r>
                     </w:p>
                     <w:p>
                       <w:pPr>
@@ -5832,185 +6160,6 @@
                           <w:rFonts w:hint="eastAsia"/>
                           <w:sz w:val="21"/>
                           <w:szCs w:val="18"/>
-                        </w:rPr>
-                        <w:t>基于</w:t>
-                      </w:r>
-                      <w:r>
-                        <w:rPr>
-                          <w:rFonts w:hint="eastAsia"/>
-                          <w:sz w:val="21"/>
-                          <w:szCs w:val="18"/>
-                        </w:rPr>
-                        <w:t>V</w:t>
-                      </w:r>
-                      <w:r>
-                        <w:rPr>
-                          <w:sz w:val="21"/>
-                          <w:szCs w:val="18"/>
-                        </w:rPr>
-                        <w:t>ue</w:t>
-                      </w:r>
-                      <w:r>
-                        <w:rPr>
-                          <w:rFonts w:hint="eastAsia"/>
-                          <w:sz w:val="21"/>
-                          <w:szCs w:val="18"/>
-                        </w:rPr>
-                        <w:t>搭建</w:t>
-                      </w:r>
-                      <w:r>
-                        <w:rPr>
-                          <w:rFonts w:hint="eastAsia"/>
-                          <w:sz w:val="21"/>
-                          <w:szCs w:val="18"/>
-                        </w:rPr>
-                        <w:t>的</w:t>
-                      </w:r>
-                      <w:r>
-                        <w:rPr>
-                          <w:rFonts w:hint="eastAsia"/>
-                          <w:sz w:val="21"/>
-                          <w:szCs w:val="18"/>
-                        </w:rPr>
-                        <w:t>后台管理系统</w:t>
-                      </w:r>
-                      <w:r>
-                        <w:rPr>
-                          <w:rFonts w:hint="eastAsia"/>
-                          <w:sz w:val="21"/>
-                          <w:szCs w:val="18"/>
-                        </w:rPr>
-                        <w:t>。</w:t>
-                      </w:r>
-                      <w:r>
-                        <w:rPr>
-                          <w:rFonts w:hint="eastAsia"/>
-                          <w:sz w:val="21"/>
-                          <w:szCs w:val="18"/>
-                        </w:rPr>
-                        <w:t>实现对</w:t>
-                      </w:r>
-                      <w:r>
-                        <w:rPr>
-                          <w:rFonts w:hint="eastAsia"/>
-                          <w:sz w:val="21"/>
-                          <w:szCs w:val="18"/>
-                        </w:rPr>
-                        <w:t>小程序平台录入的</w:t>
-                      </w:r>
-                      <w:r>
-                        <w:rPr>
-                          <w:rFonts w:hint="eastAsia"/>
-                          <w:sz w:val="21"/>
-                          <w:szCs w:val="18"/>
-                        </w:rPr>
-                        <w:t>非羁押人员</w:t>
-                      </w:r>
-                      <w:r>
-                        <w:rPr>
-                          <w:rFonts w:hint="eastAsia"/>
-                          <w:sz w:val="21"/>
-                          <w:szCs w:val="18"/>
-                        </w:rPr>
-                        <w:t>/</w:t>
-                      </w:r>
-                      <w:r>
-                        <w:rPr>
-                          <w:rFonts w:hint="eastAsia"/>
-                          <w:sz w:val="21"/>
-                          <w:szCs w:val="18"/>
-                        </w:rPr>
-                        <w:t>公安</w:t>
-                      </w:r>
-                      <w:r>
-                        <w:rPr>
-                          <w:rFonts w:hint="eastAsia"/>
-                          <w:sz w:val="21"/>
-                          <w:szCs w:val="18"/>
-                        </w:rPr>
-                        <w:t>/</w:t>
-                      </w:r>
-                      <w:r>
-                        <w:rPr>
-                          <w:sz w:val="21"/>
-                          <w:szCs w:val="18"/>
-                        </w:rPr>
-                        <w:t>检察院</w:t>
-                      </w:r>
-                      <w:r>
-                        <w:rPr>
-                          <w:rFonts w:hint="eastAsia"/>
-                          <w:sz w:val="21"/>
-                          <w:szCs w:val="18"/>
-                        </w:rPr>
-                        <w:t>三方信息的统一管理</w:t>
-                      </w:r>
-                      <w:r>
-                        <w:rPr>
-                          <w:rFonts w:hint="eastAsia"/>
-                          <w:sz w:val="21"/>
-                          <w:szCs w:val="18"/>
-                        </w:rPr>
-                        <w:t>。具体完成</w:t>
-                      </w:r>
-                      <w:r>
-                        <w:rPr>
-                          <w:rFonts w:hint="eastAsia"/>
-                          <w:sz w:val="21"/>
-                          <w:szCs w:val="18"/>
-                        </w:rPr>
-                        <w:t>账号</w:t>
-                      </w:r>
-                      <w:r>
-                        <w:rPr>
-                          <w:rFonts w:hint="eastAsia"/>
-                          <w:sz w:val="21"/>
-                          <w:szCs w:val="18"/>
-                        </w:rPr>
-                        <w:t>路由</w:t>
-                      </w:r>
-                      <w:r>
-                        <w:rPr>
-                          <w:rFonts w:hint="eastAsia"/>
-                          <w:sz w:val="21"/>
-                          <w:szCs w:val="18"/>
-                        </w:rPr>
-                        <w:t>权限控制，数据列表增删改查</w:t>
-                      </w:r>
-                      <w:r>
-                        <w:rPr>
-                          <w:rFonts w:hint="eastAsia"/>
-                          <w:sz w:val="21"/>
-                          <w:szCs w:val="18"/>
-                        </w:rPr>
-                        <w:t>，案件流转等功能</w:t>
-                      </w:r>
-                      <w:r>
-                        <w:rPr>
-                          <w:rFonts w:hint="eastAsia"/>
-                          <w:sz w:val="21"/>
-                          <w:szCs w:val="18"/>
-                        </w:rPr>
-                        <w:t>。</w:t>
-                      </w:r>
-                    </w:p>
-                    <w:p>
-                      <w:pPr>
-                        <w:numPr>
-                          <w:ilvl w:val="0"/>
-                          <w:numId w:val="1"/>
-                        </w:numPr>
-                        <w:rPr>
-                          <w:sz w:val="21"/>
-                          <w:szCs w:val="18"/>
-                          <w:lang w:eastAsia="zh-Hans"/>
-                        </w:rPr>
-                      </w:pPr>
-                      <w:r>
-                        <w:rPr>
-                          <w:rFonts w:hint="eastAsia"/>
-                          <w:sz w:val="21"/>
-                          <w:szCs w:val="18"/>
                           <w:lang w:eastAsia="zh-Hans"/>
                         </w:rPr>
                         <w:t>小程序页面绘制</w:t>
@@ -6054,7 +6203,23 @@
                           <w:sz w:val="21"/>
                           <w:szCs w:val="18"/>
                         </w:rPr>
-                        <w:t>，登录验证</w:t>
+                        <w:t>，</w:t>
+                      </w:r>
+                      <w:r>
+                        <w:rPr>
+                          <w:rFonts w:hint="eastAsia"/>
+                          <w:sz w:val="21"/>
+                          <w:szCs w:val="18"/>
+                        </w:rPr>
+                        <w:t>滑块</w:t>
+                      </w:r>
+                      <w:r>
+                        <w:rPr>
+                          <w:rFonts w:hint="eastAsia"/>
+                          <w:sz w:val="21"/>
+                          <w:szCs w:val="18"/>
+                        </w:rPr>
+                        <w:t>验证</w:t>
                       </w:r>
                       <w:r>
                         <w:rPr>
@@ -6241,7 +6406,22 @@
                           <w:sz w:val="21"/>
                           <w:szCs w:val="18"/>
                         </w:rPr>
-                        <w:t>端全流程搭建</w:t>
+                        <w:t>端</w:t>
+                      </w:r>
+                      <w:r>
+                        <w:rPr>
+                          <w:sz w:val="21"/>
+                          <w:szCs w:val="18"/>
+                        </w:rPr>
+                        <w:t>应用</w:t>
+                      </w:r>
+                      <w:r>
+                        <w:rPr>
+                          <w:rFonts w:hint="eastAsia"/>
+                          <w:sz w:val="21"/>
+                          <w:szCs w:val="18"/>
+                        </w:rPr>
+                        <w:t>搭建</w:t>
                       </w:r>
                       <w:r>
                         <w:rPr>
@@ -6275,7 +6455,25 @@
                           <w:sz w:val="21"/>
                           <w:szCs w:val="18"/>
                         </w:rPr>
-                        <w:t>项目技术栈：</w:t>
+                        <w:t>项目技术</w:t>
+                      </w:r>
+                      <w:proofErr w:type="gramStart"/>
+                      <w:r>
+                        <w:rPr>
+                          <w:rFonts w:hint="eastAsia"/>
+                          <w:sz w:val="21"/>
+                          <w:szCs w:val="18"/>
+                        </w:rPr>
+                        <w:t>栈</w:t>
+                      </w:r>
+                      <w:proofErr w:type="gramEnd"/>
+                      <w:r>
+                        <w:rPr>
+                          <w:rFonts w:hint="eastAsia"/>
+                          <w:sz w:val="21"/>
+                          <w:szCs w:val="18"/>
+                        </w:rPr>
+                        <w:t>：</w:t>
                       </w:r>
                       <w:proofErr w:type="spellStart"/>
                       <w:r>
@@ -6884,8 +7082,18 @@
                           <w:sz w:val="21"/>
                           <w:szCs w:val="18"/>
                         </w:rPr>
-                        <w:t>项目技术栈</w:t>
-                      </w:r>
+                        <w:t>项目技术</w:t>
+                      </w:r>
+                      <w:proofErr w:type="gramStart"/>
+                      <w:r>
+                        <w:rPr>
+                          <w:rFonts w:hint="eastAsia"/>
+                          <w:sz w:val="21"/>
+                          <w:szCs w:val="18"/>
+                        </w:rPr>
+                        <w:t>栈</w:t>
+                      </w:r>
+                      <w:proofErr w:type="gramEnd"/>
                       <w:r>
                         <w:rPr>
                           <w:rFonts w:hint="eastAsia"/>
@@ -7115,7 +7323,25 @@
                           <w:sz w:val="21"/>
                           <w:szCs w:val="18"/>
                         </w:rPr>
-                        <w:t>，全流程记录上传区块链等功能服务</w:t>
+                        <w:t>，全流程记录</w:t>
+                      </w:r>
+                      <w:proofErr w:type="gramStart"/>
+                      <w:r>
+                        <w:rPr>
+                          <w:rFonts w:hint="eastAsia"/>
+                          <w:sz w:val="21"/>
+                          <w:szCs w:val="18"/>
+                        </w:rPr>
+                        <w:t>上传区块链</w:t>
+                      </w:r>
+                      <w:proofErr w:type="gramEnd"/>
+                      <w:r>
+                        <w:rPr>
+                          <w:rFonts w:hint="eastAsia"/>
+                          <w:sz w:val="21"/>
+                          <w:szCs w:val="18"/>
+                        </w:rPr>
+                        <w:t>等功能服务</w:t>
                       </w:r>
                       <w:r>
                         <w:rPr>
@@ -7422,11 +7648,12 @@
                             </w:pPr>
                             <w:r>
                               <w:rPr>
+                                <w:rFonts w:hint="eastAsia"/>
                                 <w:b/>
                                 <w:bCs/>
                                 <w:color w:val="404040" w:themeColor="text1" w:themeTint="BF"/>
                               </w:rPr>
-                              <w:t>个人优势</w:t>
+                              <w:t>职业技能</w:t>
                             </w:r>
                           </w:p>
                         </w:txbxContent>
@@ -7460,11 +7687,12 @@
                       </w:pPr>
                       <w:r>
                         <w:rPr>
+                          <w:rFonts w:hint="eastAsia"/>
                           <w:b/>
                           <w:bCs/>
                           <w:color w:val="404040" w:themeColor="text1" w:themeTint="BF"/>
                         </w:rPr>
-                        <w:t>个人优势</w:t>
+                        <w:t>职业技能</w:t>
                       </w:r>
                     </w:p>
                   </w:txbxContent>
@@ -7526,7 +7754,6 @@
                               <w:rPr>
                                 <w:sz w:val="21"/>
                                 <w:szCs w:val="18"/>
-                                <w:lang w:eastAsia="zh-Hans"/>
                               </w:rPr>
                             </w:pPr>
                             <w:r>
@@ -7553,7 +7780,7 @@
                                 <w:szCs w:val="18"/>
                                 <w:lang w:eastAsia="zh-Hans"/>
                               </w:rPr>
-                              <w:t>熟悉使用</w:t>
+                              <w:t>熟悉</w:t>
                             </w:r>
                             <w:r>
                               <w:rPr>
@@ -7689,6 +7916,22 @@
                               </w:rPr>
                               <w:t>熟悉使用</w:t>
                             </w:r>
+                            <w:r>
+                              <w:rPr>
+                                <w:rFonts w:hint="eastAsia"/>
+                                <w:sz w:val="21"/>
+                                <w:szCs w:val="18"/>
+                              </w:rPr>
+                              <w:t>ajax</w:t>
+                            </w:r>
+                            <w:r>
+                              <w:rPr>
+                                <w:rFonts w:hint="eastAsia"/>
+                                <w:sz w:val="21"/>
+                                <w:szCs w:val="18"/>
+                              </w:rPr>
+                              <w:t>，</w:t>
+                            </w:r>
                             <w:proofErr w:type="spellStart"/>
                             <w:r>
                               <w:rPr>
@@ -7724,25 +7967,15 @@
                                 <w:szCs w:val="18"/>
                                 <w:lang w:eastAsia="zh-Hans"/>
                               </w:rPr>
-                              <w:t>等基于</w:t>
-                            </w:r>
-                            <w:r>
-                              <w:rPr>
-                                <w:rFonts w:hint="eastAsia"/>
-                                <w:sz w:val="21"/>
-                                <w:szCs w:val="18"/>
-                                <w:lang w:eastAsia="zh-Hans"/>
-                              </w:rPr>
-                              <w:t>promise</w:t>
-                            </w:r>
-                            <w:r>
-                              <w:rPr>
-                                <w:rFonts w:hint="eastAsia"/>
-                                <w:sz w:val="21"/>
-                                <w:szCs w:val="18"/>
-                                <w:lang w:eastAsia="zh-Hans"/>
-                              </w:rPr>
-                              <w:t>的库</w:t>
+                              <w:t>等</w:t>
+                            </w:r>
+                            <w:r>
+                              <w:rPr>
+                                <w:rFonts w:hint="eastAsia"/>
+                                <w:sz w:val="21"/>
+                                <w:szCs w:val="18"/>
+                              </w:rPr>
+                              <w:t>请求方式</w:t>
                             </w:r>
                           </w:p>
                           <w:p>
@@ -7750,7 +7983,6 @@
                               <w:rPr>
                                 <w:sz w:val="21"/>
                                 <w:szCs w:val="18"/>
-                                <w:lang w:eastAsia="zh-Hans"/>
                               </w:rPr>
                             </w:pPr>
                             <w:r>
@@ -7791,43 +8023,46 @@
                             </w:r>
                             <w:r>
                               <w:rPr>
-                                <w:sz w:val="21"/>
-                                <w:szCs w:val="18"/>
-                                <w:lang w:eastAsia="zh-Hans"/>
-                              </w:rPr>
-                              <w:t>，</w:t>
-                            </w:r>
-                            <w:r>
-                              <w:rPr>
-                                <w:rFonts w:hint="eastAsia"/>
-                                <w:sz w:val="21"/>
-                                <w:szCs w:val="18"/>
-                              </w:rPr>
-                              <w:t>较为了解</w:t>
-                            </w:r>
-                            <w:r>
-                              <w:rPr>
-                                <w:rFonts w:hint="eastAsia"/>
-                                <w:sz w:val="21"/>
-                                <w:szCs w:val="18"/>
-                                <w:lang w:eastAsia="zh-Hans"/>
-                              </w:rPr>
-                              <w:t>React</w:t>
-                            </w:r>
-                            <w:r>
-                              <w:rPr>
-                                <w:rFonts w:hint="eastAsia"/>
-                                <w:sz w:val="21"/>
-                                <w:szCs w:val="18"/>
-                                <w:lang w:eastAsia="zh-Hans"/>
-                              </w:rPr>
-                              <w:t>进行组件化开发</w:t>
-                            </w:r>
-                            <w:r>
-                              <w:rPr>
-                                <w:sz w:val="21"/>
-                                <w:szCs w:val="18"/>
-                                <w:lang w:eastAsia="zh-Hans"/>
+                                <w:rFonts w:hint="eastAsia"/>
+                                <w:sz w:val="21"/>
+                                <w:szCs w:val="18"/>
+                              </w:rPr>
+                              <w:t>框架</w:t>
+                            </w:r>
+                            <w:r>
+                              <w:rPr>
+                                <w:rFonts w:hint="eastAsia"/>
+                                <w:sz w:val="21"/>
+                                <w:szCs w:val="18"/>
+                              </w:rPr>
+                              <w:t>构建</w:t>
+                            </w:r>
+                            <w:r>
+                              <w:rPr>
+                                <w:rFonts w:hint="eastAsia"/>
+                                <w:sz w:val="21"/>
+                                <w:szCs w:val="18"/>
+                              </w:rPr>
+                              <w:t>W</w:t>
+                            </w:r>
+                            <w:r>
+                              <w:rPr>
+                                <w:sz w:val="21"/>
+                                <w:szCs w:val="18"/>
+                              </w:rPr>
+                              <w:t>EB</w:t>
+                            </w:r>
+                            <w:r>
+                              <w:rPr>
+                                <w:sz w:val="21"/>
+                                <w:szCs w:val="18"/>
+                              </w:rPr>
+                              <w:t>应用</w:t>
+                            </w:r>
+                            <w:r>
+                              <w:rPr>
+                                <w:sz w:val="21"/>
+                                <w:szCs w:val="18"/>
                               </w:rPr>
                               <w:tab/>
                             </w:r>
@@ -7835,7 +8070,20 @@
                               <w:rPr>
                                 <w:sz w:val="21"/>
                                 <w:szCs w:val="18"/>
-                                <w:lang w:eastAsia="zh-Hans"/>
+                              </w:rPr>
+                              <w:tab/>
+                            </w:r>
+                            <w:r>
+                              <w:rPr>
+                                <w:sz w:val="21"/>
+                                <w:szCs w:val="18"/>
+                              </w:rPr>
+                              <w:tab/>
+                            </w:r>
+                            <w:r>
+                              <w:rPr>
+                                <w:sz w:val="21"/>
+                                <w:szCs w:val="18"/>
                               </w:rPr>
                               <w:tab/>
                             </w:r>
@@ -7862,27 +8110,51 @@
                                 <w:rFonts w:hint="eastAsia"/>
                                 <w:sz w:val="21"/>
                                 <w:szCs w:val="18"/>
-                                <w:lang w:eastAsia="zh-Hans"/>
-                              </w:rPr>
-                              <w:t>熟悉</w:t>
-                            </w:r>
-                            <w:r>
-                              <w:rPr>
-                                <w:rFonts w:hint="eastAsia"/>
-                                <w:sz w:val="21"/>
-                                <w:szCs w:val="18"/>
-                                <w:lang w:eastAsia="zh-Hans"/>
-                              </w:rPr>
-                              <w:t>git</w:t>
-                            </w:r>
-                            <w:r>
-                              <w:rPr>
-                                <w:rFonts w:hint="eastAsia"/>
-                                <w:sz w:val="21"/>
-                                <w:szCs w:val="18"/>
-                                <w:lang w:eastAsia="zh-Hans"/>
-                              </w:rPr>
-                              <w:t>常用指令</w:t>
+                              </w:rPr>
+                              <w:t>熟悉基于</w:t>
+                            </w:r>
+                            <w:r>
+                              <w:rPr>
+                                <w:rFonts w:hint="eastAsia"/>
+                                <w:sz w:val="21"/>
+                                <w:szCs w:val="18"/>
+                                <w:lang w:eastAsia="zh-Hans"/>
+                              </w:rPr>
+                              <w:t>Uni</w:t>
+                            </w:r>
+                            <w:r>
+                              <w:rPr>
+                                <w:sz w:val="21"/>
+                                <w:szCs w:val="18"/>
+                                <w:lang w:eastAsia="zh-Hans"/>
+                              </w:rPr>
+                              <w:t>-</w:t>
+                            </w:r>
+                            <w:r>
+                              <w:rPr>
+                                <w:rFonts w:hint="eastAsia"/>
+                                <w:sz w:val="21"/>
+                                <w:szCs w:val="18"/>
+                                <w:lang w:eastAsia="zh-Hans"/>
+                              </w:rPr>
+                              <w:t>App</w:t>
+                            </w:r>
+                            <w:r>
+                              <w:rPr>
+                                <w:rFonts w:hint="eastAsia"/>
+                                <w:sz w:val="21"/>
+                                <w:szCs w:val="18"/>
+                              </w:rPr>
+                              <w:t>进行</w:t>
+                            </w:r>
+                            <w:r>
+                              <w:rPr>
+                                <w:rFonts w:hint="eastAsia"/>
+                                <w:sz w:val="21"/>
+                                <w:szCs w:val="18"/>
+                                <w:lang w:eastAsia="zh-Hans"/>
+                              </w:rPr>
+                              <w:t>跨平台开发</w:t>
                             </w:r>
                           </w:p>
                           <w:p>
@@ -7890,7 +8162,6 @@
                               <w:rPr>
                                 <w:sz w:val="21"/>
                                 <w:szCs w:val="18"/>
-                                <w:lang w:eastAsia="zh-Hans"/>
                               </w:rPr>
                             </w:pPr>
                             <w:r>
@@ -7917,168 +8188,87 @@
                                 <w:sz w:val="21"/>
                                 <w:szCs w:val="18"/>
                               </w:rPr>
-                              <w:t>熟悉基于</w:t>
-                            </w:r>
-                            <w:r>
-                              <w:rPr>
-                                <w:rFonts w:hint="eastAsia"/>
-                                <w:sz w:val="21"/>
-                                <w:szCs w:val="18"/>
-                                <w:lang w:eastAsia="zh-Hans"/>
-                              </w:rPr>
-                              <w:t>Uni</w:t>
-                            </w:r>
-                            <w:r>
-                              <w:rPr>
-                                <w:sz w:val="21"/>
-                                <w:szCs w:val="18"/>
-                                <w:lang w:eastAsia="zh-Hans"/>
-                              </w:rPr>
-                              <w:t>-</w:t>
-                            </w:r>
-                            <w:r>
-                              <w:rPr>
-                                <w:rFonts w:hint="eastAsia"/>
-                                <w:sz w:val="21"/>
-                                <w:szCs w:val="18"/>
-                                <w:lang w:eastAsia="zh-Hans"/>
-                              </w:rPr>
-                              <w:t>App</w:t>
-                            </w:r>
-                            <w:r>
-                              <w:rPr>
-                                <w:rFonts w:hint="eastAsia"/>
-                                <w:sz w:val="21"/>
-                                <w:szCs w:val="18"/>
-                              </w:rPr>
-                              <w:t>的</w:t>
-                            </w:r>
-                            <w:r>
-                              <w:rPr>
-                                <w:rFonts w:hint="eastAsia"/>
-                                <w:sz w:val="21"/>
-                                <w:szCs w:val="18"/>
-                                <w:lang w:eastAsia="zh-Hans"/>
-                              </w:rPr>
-                              <w:t>跨平台开发</w:t>
-                            </w:r>
-                            <w:r>
-                              <w:rPr>
-                                <w:sz w:val="21"/>
-                                <w:szCs w:val="18"/>
-                                <w:lang w:eastAsia="zh-Hans"/>
-                              </w:rPr>
-                              <w:tab/>
-                            </w:r>
-                            <w:r>
-                              <w:rPr>
-                                <w:sz w:val="21"/>
-                                <w:szCs w:val="18"/>
-                                <w:lang w:eastAsia="zh-Hans"/>
-                              </w:rPr>
-                              <w:tab/>
-                            </w:r>
-                            <w:r>
-                              <w:rPr>
-                                <w:sz w:val="21"/>
-                                <w:szCs w:val="18"/>
-                                <w:lang w:eastAsia="zh-Hans"/>
-                              </w:rPr>
-                              <w:tab/>
-                            </w:r>
-                            <w:r>
-                              <w:rPr>
-                                <w:sz w:val="21"/>
-                                <w:szCs w:val="18"/>
-                                <w:lang w:eastAsia="zh-Hans"/>
-                              </w:rPr>
-                              <w:tab/>
-                            </w:r>
-                            <w:r>
-                              <w:rPr>
-                                <w:sz w:val="21"/>
-                                <w:szCs w:val="18"/>
-                                <w:lang w:eastAsia="zh-Hans"/>
-                              </w:rPr>
-                              <w:tab/>
-                            </w:r>
-                            <w:r>
-                              <w:rPr>
-                                <w:sz w:val="21"/>
-                                <w:szCs w:val="18"/>
-                                <w:lang w:eastAsia="zh-Hans"/>
-                              </w:rPr>
-                              <w:tab/>
-                            </w:r>
-                            <w:r>
-                              <w:rPr>
-                                <w:rFonts w:ascii="Segoe UI Emoji" w:eastAsia="Segoe UI Emoji" w:hAnsi="Segoe UI Emoji" w:hint="eastAsia"/>
-                                <w:color w:val="404040" w:themeColor="text1" w:themeTint="BF"/>
-                                <w:sz w:val="21"/>
-                                <w:szCs w:val="18"/>
-                              </w:rPr>
-                              <w:sym w:font="Webdings" w:char="F03D"/>
-                            </w:r>
-                            <w:r>
-                              <w:rPr>
-                                <w:rFonts w:ascii="Segoe UI Emoji" w:eastAsia="Segoe UI Emoji" w:hAnsi="Segoe UI Emoji"/>
-                                <w:color w:val="404040" w:themeColor="text1" w:themeTint="BF"/>
-                                <w:sz w:val="21"/>
-                                <w:szCs w:val="18"/>
-                              </w:rPr>
-                              <w:t xml:space="preserve"> </w:t>
-                            </w:r>
-                            <w:r>
-                              <w:rPr>
-                                <w:rFonts w:hint="eastAsia"/>
-                                <w:sz w:val="21"/>
-                                <w:szCs w:val="18"/>
-                                <w:lang w:eastAsia="zh-Hans"/>
-                              </w:rPr>
                               <w:t>了解</w:t>
                             </w:r>
                             <w:r>
                               <w:rPr>
-                                <w:sz w:val="21"/>
-                                <w:szCs w:val="18"/>
-                                <w:lang w:eastAsia="zh-Hans"/>
-                              </w:rPr>
-                              <w:t>P</w:t>
-                            </w:r>
-                            <w:r>
-                              <w:rPr>
-                                <w:rFonts w:hint="eastAsia"/>
-                                <w:sz w:val="21"/>
-                                <w:szCs w:val="18"/>
-                                <w:lang w:eastAsia="zh-Hans"/>
-                              </w:rPr>
-                              <w:t>ython</w:t>
-                            </w:r>
-                            <w:r>
-                              <w:rPr>
-                                <w:sz w:val="21"/>
-                                <w:szCs w:val="18"/>
-                                <w:lang w:eastAsia="zh-Hans"/>
+                                <w:rFonts w:hint="eastAsia"/>
+                                <w:sz w:val="21"/>
+                                <w:szCs w:val="18"/>
+                              </w:rPr>
+                              <w:t>webpack</w:t>
+                            </w:r>
+                            <w:r>
+                              <w:rPr>
+                                <w:rFonts w:hint="eastAsia"/>
+                                <w:sz w:val="21"/>
+                                <w:szCs w:val="18"/>
                               </w:rPr>
                               <w:t>，</w:t>
                             </w:r>
                             <w:r>
                               <w:rPr>
-                                <w:rFonts w:hint="eastAsia"/>
-                                <w:sz w:val="21"/>
-                                <w:szCs w:val="18"/>
-                                <w:lang w:eastAsia="zh-Hans"/>
-                              </w:rPr>
-                              <w:t>Java</w:t>
-                            </w:r>
-                            <w:r>
-                              <w:rPr>
-                                <w:rFonts w:hint="eastAsia"/>
-                                <w:sz w:val="21"/>
-                                <w:szCs w:val="18"/>
-                                <w:lang w:eastAsia="zh-Hans"/>
-                              </w:rPr>
-                              <w:t>编程语言</w:t>
+                                <w:sz w:val="21"/>
+                                <w:szCs w:val="18"/>
+                              </w:rPr>
+                              <w:t>b</w:t>
+                            </w:r>
+                            <w:r>
+                              <w:rPr>
+                                <w:rFonts w:hint="eastAsia"/>
+                                <w:sz w:val="21"/>
+                                <w:szCs w:val="18"/>
+                              </w:rPr>
+                              <w:t>abel</w:t>
+                            </w:r>
+                            <w:r>
+                              <w:rPr>
+                                <w:rFonts w:hint="eastAsia"/>
+                                <w:sz w:val="21"/>
+                                <w:szCs w:val="18"/>
+                              </w:rPr>
+                              <w:t>，</w:t>
+                            </w:r>
+                            <w:r>
+                              <w:rPr>
+                                <w:rFonts w:hint="eastAsia"/>
+                                <w:sz w:val="21"/>
+                                <w:szCs w:val="18"/>
+                                <w:lang w:eastAsia="zh-Hans"/>
+                              </w:rPr>
+                              <w:t>git</w:t>
+                            </w:r>
+                            <w:r>
+                              <w:rPr>
+                                <w:sz w:val="21"/>
+                                <w:szCs w:val="18"/>
+                                <w:lang w:eastAsia="zh-Hans"/>
+                              </w:rPr>
+                              <w:t>等</w:t>
+                            </w:r>
+                            <w:r>
+                              <w:rPr>
+                                <w:rFonts w:hint="eastAsia"/>
+                                <w:sz w:val="21"/>
+                                <w:szCs w:val="18"/>
+                              </w:rPr>
+                              <w:t>工具的使用并</w:t>
+                            </w:r>
+                            <w:r>
+                              <w:rPr>
+                                <w:rFonts w:hint="eastAsia"/>
+                                <w:sz w:val="21"/>
+                                <w:szCs w:val="18"/>
+                              </w:rPr>
+                              <w:t>进行工程化开</w:t>
+                            </w:r>
+                            <w:r>
+                              <w:rPr>
+                                <w:rFonts w:hint="eastAsia"/>
+                                <w:sz w:val="21"/>
+                                <w:szCs w:val="18"/>
+                              </w:rPr>
+                              <w:t>发</w:t>
                             </w:r>
                           </w:p>
                         </w:txbxContent>
@@ -8102,7 +8292,6 @@
                         <w:rPr>
                           <w:sz w:val="21"/>
                           <w:szCs w:val="18"/>
-                          <w:lang w:eastAsia="zh-Hans"/>
                         </w:rPr>
                       </w:pPr>
                       <w:r>
@@ -8129,7 +8318,7 @@
                           <w:szCs w:val="18"/>
                           <w:lang w:eastAsia="zh-Hans"/>
                         </w:rPr>
-                        <w:t>熟悉使用</w:t>
+                        <w:t>熟悉</w:t>
                       </w:r>
                       <w:r>
                         <w:rPr>
@@ -8265,6 +8454,22 @@
                         </w:rPr>
                         <w:t>熟悉使用</w:t>
                       </w:r>
+                      <w:r>
+                        <w:rPr>
+                          <w:rFonts w:hint="eastAsia"/>
+                          <w:sz w:val="21"/>
+                          <w:szCs w:val="18"/>
+                        </w:rPr>
+                        <w:t>ajax</w:t>
+                      </w:r>
+                      <w:r>
+                        <w:rPr>
+                          <w:rFonts w:hint="eastAsia"/>
+                          <w:sz w:val="21"/>
+                          <w:szCs w:val="18"/>
+                        </w:rPr>
+                        <w:t>，</w:t>
+                      </w:r>
                       <w:proofErr w:type="spellStart"/>
                       <w:r>
                         <w:rPr>
@@ -8300,25 +8505,15 @@
                           <w:szCs w:val="18"/>
                           <w:lang w:eastAsia="zh-Hans"/>
                         </w:rPr>
-                        <w:t>等基于</w:t>
-                      </w:r>
-                      <w:r>
-                        <w:rPr>
-                          <w:rFonts w:hint="eastAsia"/>
-                          <w:sz w:val="21"/>
-                          <w:szCs w:val="18"/>
-                          <w:lang w:eastAsia="zh-Hans"/>
-                        </w:rPr>
-                        <w:t>promise</w:t>
-                      </w:r>
-                      <w:r>
-                        <w:rPr>
-                          <w:rFonts w:hint="eastAsia"/>
-                          <w:sz w:val="21"/>
-                          <w:szCs w:val="18"/>
-                          <w:lang w:eastAsia="zh-Hans"/>
-                        </w:rPr>
-                        <w:t>的库</w:t>
+                        <w:t>等</w:t>
+                      </w:r>
+                      <w:r>
+                        <w:rPr>
+                          <w:rFonts w:hint="eastAsia"/>
+                          <w:sz w:val="21"/>
+                          <w:szCs w:val="18"/>
+                        </w:rPr>
+                        <w:t>请求方式</w:t>
                       </w:r>
                     </w:p>
                     <w:p>
@@ -8326,7 +8521,6 @@
                         <w:rPr>
                           <w:sz w:val="21"/>
                           <w:szCs w:val="18"/>
-                          <w:lang w:eastAsia="zh-Hans"/>
                         </w:rPr>
                       </w:pPr>
                       <w:r>
@@ -8367,43 +8561,46 @@
                       </w:r>
                       <w:r>
                         <w:rPr>
-                          <w:sz w:val="21"/>
-                          <w:szCs w:val="18"/>
-                          <w:lang w:eastAsia="zh-Hans"/>
-                        </w:rPr>
-                        <w:t>，</w:t>
-                      </w:r>
-                      <w:r>
-                        <w:rPr>
-                          <w:rFonts w:hint="eastAsia"/>
-                          <w:sz w:val="21"/>
-                          <w:szCs w:val="18"/>
-                        </w:rPr>
-                        <w:t>较为了解</w:t>
-                      </w:r>
-                      <w:r>
-                        <w:rPr>
-                          <w:rFonts w:hint="eastAsia"/>
-                          <w:sz w:val="21"/>
-                          <w:szCs w:val="18"/>
-                          <w:lang w:eastAsia="zh-Hans"/>
-                        </w:rPr>
-                        <w:t>React</w:t>
-                      </w:r>
-                      <w:r>
-                        <w:rPr>
-                          <w:rFonts w:hint="eastAsia"/>
-                          <w:sz w:val="21"/>
-                          <w:szCs w:val="18"/>
-                          <w:lang w:eastAsia="zh-Hans"/>
-                        </w:rPr>
-                        <w:t>进行组件化开发</w:t>
-                      </w:r>
-                      <w:r>
-                        <w:rPr>
-                          <w:sz w:val="21"/>
-                          <w:szCs w:val="18"/>
-                          <w:lang w:eastAsia="zh-Hans"/>
+                          <w:rFonts w:hint="eastAsia"/>
+                          <w:sz w:val="21"/>
+                          <w:szCs w:val="18"/>
+                        </w:rPr>
+                        <w:t>框架</w:t>
+                      </w:r>
+                      <w:r>
+                        <w:rPr>
+                          <w:rFonts w:hint="eastAsia"/>
+                          <w:sz w:val="21"/>
+                          <w:szCs w:val="18"/>
+                        </w:rPr>
+                        <w:t>构建</w:t>
+                      </w:r>
+                      <w:r>
+                        <w:rPr>
+                          <w:rFonts w:hint="eastAsia"/>
+                          <w:sz w:val="21"/>
+                          <w:szCs w:val="18"/>
+                        </w:rPr>
+                        <w:t>W</w:t>
+                      </w:r>
+                      <w:r>
+                        <w:rPr>
+                          <w:sz w:val="21"/>
+                          <w:szCs w:val="18"/>
+                        </w:rPr>
+                        <w:t>EB</w:t>
+                      </w:r>
+                      <w:r>
+                        <w:rPr>
+                          <w:sz w:val="21"/>
+                          <w:szCs w:val="18"/>
+                        </w:rPr>
+                        <w:t>应用</w:t>
+                      </w:r>
+                      <w:r>
+                        <w:rPr>
+                          <w:sz w:val="21"/>
+                          <w:szCs w:val="18"/>
                         </w:rPr>
                         <w:tab/>
                       </w:r>
@@ -8411,7 +8608,20 @@
                         <w:rPr>
                           <w:sz w:val="21"/>
                           <w:szCs w:val="18"/>
-                          <w:lang w:eastAsia="zh-Hans"/>
+                        </w:rPr>
+                        <w:tab/>
+                      </w:r>
+                      <w:r>
+                        <w:rPr>
+                          <w:sz w:val="21"/>
+                          <w:szCs w:val="18"/>
+                        </w:rPr>
+                        <w:tab/>
+                      </w:r>
+                      <w:r>
+                        <w:rPr>
+                          <w:sz w:val="21"/>
+                          <w:szCs w:val="18"/>
                         </w:rPr>
                         <w:tab/>
                       </w:r>
@@ -8438,27 +8648,51 @@
                           <w:rFonts w:hint="eastAsia"/>
                           <w:sz w:val="21"/>
                           <w:szCs w:val="18"/>
-                          <w:lang w:eastAsia="zh-Hans"/>
-                        </w:rPr>
-                        <w:t>熟悉</w:t>
-                      </w:r>
-                      <w:r>
-                        <w:rPr>
-                          <w:rFonts w:hint="eastAsia"/>
-                          <w:sz w:val="21"/>
-                          <w:szCs w:val="18"/>
-                          <w:lang w:eastAsia="zh-Hans"/>
-                        </w:rPr>
-                        <w:t>git</w:t>
-                      </w:r>
-                      <w:r>
-                        <w:rPr>
-                          <w:rFonts w:hint="eastAsia"/>
-                          <w:sz w:val="21"/>
-                          <w:szCs w:val="18"/>
-                          <w:lang w:eastAsia="zh-Hans"/>
-                        </w:rPr>
-                        <w:t>常用指令</w:t>
+                        </w:rPr>
+                        <w:t>熟悉基于</w:t>
+                      </w:r>
+                      <w:r>
+                        <w:rPr>
+                          <w:rFonts w:hint="eastAsia"/>
+                          <w:sz w:val="21"/>
+                          <w:szCs w:val="18"/>
+                          <w:lang w:eastAsia="zh-Hans"/>
+                        </w:rPr>
+                        <w:t>Uni</w:t>
+                      </w:r>
+                      <w:r>
+                        <w:rPr>
+                          <w:sz w:val="21"/>
+                          <w:szCs w:val="18"/>
+                          <w:lang w:eastAsia="zh-Hans"/>
+                        </w:rPr>
+                        <w:t>-</w:t>
+                      </w:r>
+                      <w:r>
+                        <w:rPr>
+                          <w:rFonts w:hint="eastAsia"/>
+                          <w:sz w:val="21"/>
+                          <w:szCs w:val="18"/>
+                          <w:lang w:eastAsia="zh-Hans"/>
+                        </w:rPr>
+                        <w:t>App</w:t>
+                      </w:r>
+                      <w:r>
+                        <w:rPr>
+                          <w:rFonts w:hint="eastAsia"/>
+                          <w:sz w:val="21"/>
+                          <w:szCs w:val="18"/>
+                        </w:rPr>
+                        <w:t>进行</w:t>
+                      </w:r>
+                      <w:r>
+                        <w:rPr>
+                          <w:rFonts w:hint="eastAsia"/>
+                          <w:sz w:val="21"/>
+                          <w:szCs w:val="18"/>
+                          <w:lang w:eastAsia="zh-Hans"/>
+                        </w:rPr>
+                        <w:t>跨平台开发</w:t>
                       </w:r>
                     </w:p>
                     <w:p>
@@ -8466,7 +8700,6 @@
                         <w:rPr>
                           <w:sz w:val="21"/>
                           <w:szCs w:val="18"/>
-                          <w:lang w:eastAsia="zh-Hans"/>
                         </w:rPr>
                       </w:pPr>
                       <w:r>
@@ -8493,168 +8726,87 @@
                           <w:sz w:val="21"/>
                           <w:szCs w:val="18"/>
                         </w:rPr>
-                        <w:t>熟悉基于</w:t>
-                      </w:r>
-                      <w:r>
-                        <w:rPr>
-                          <w:rFonts w:hint="eastAsia"/>
-                          <w:sz w:val="21"/>
-                          <w:szCs w:val="18"/>
-                          <w:lang w:eastAsia="zh-Hans"/>
-                        </w:rPr>
-                        <w:t>Uni</w:t>
-                      </w:r>
-                      <w:r>
-                        <w:rPr>
-                          <w:sz w:val="21"/>
-                          <w:szCs w:val="18"/>
-                          <w:lang w:eastAsia="zh-Hans"/>
-                        </w:rPr>
-                        <w:t>-</w:t>
-                      </w:r>
-                      <w:r>
-                        <w:rPr>
-                          <w:rFonts w:hint="eastAsia"/>
-                          <w:sz w:val="21"/>
-                          <w:szCs w:val="18"/>
-                          <w:lang w:eastAsia="zh-Hans"/>
-                        </w:rPr>
-                        <w:t>App</w:t>
-                      </w:r>
-                      <w:r>
-                        <w:rPr>
-                          <w:rFonts w:hint="eastAsia"/>
-                          <w:sz w:val="21"/>
-                          <w:szCs w:val="18"/>
-                        </w:rPr>
-                        <w:t>的</w:t>
-                      </w:r>
-                      <w:r>
-                        <w:rPr>
-                          <w:rFonts w:hint="eastAsia"/>
-                          <w:sz w:val="21"/>
-                          <w:szCs w:val="18"/>
-                          <w:lang w:eastAsia="zh-Hans"/>
-                        </w:rPr>
-                        <w:t>跨平台开发</w:t>
-                      </w:r>
-                      <w:r>
-                        <w:rPr>
-                          <w:sz w:val="21"/>
-                          <w:szCs w:val="18"/>
-                          <w:lang w:eastAsia="zh-Hans"/>
-                        </w:rPr>
-                        <w:tab/>
-                      </w:r>
-                      <w:r>
-                        <w:rPr>
-                          <w:sz w:val="21"/>
-                          <w:szCs w:val="18"/>
-                          <w:lang w:eastAsia="zh-Hans"/>
-                        </w:rPr>
-                        <w:tab/>
-                      </w:r>
-                      <w:r>
-                        <w:rPr>
-                          <w:sz w:val="21"/>
-                          <w:szCs w:val="18"/>
-                          <w:lang w:eastAsia="zh-Hans"/>
-                        </w:rPr>
-                        <w:tab/>
-                      </w:r>
-                      <w:r>
-                        <w:rPr>
-                          <w:sz w:val="21"/>
-                          <w:szCs w:val="18"/>
-                          <w:lang w:eastAsia="zh-Hans"/>
-                        </w:rPr>
-                        <w:tab/>
-                      </w:r>
-                      <w:r>
-                        <w:rPr>
-                          <w:sz w:val="21"/>
-                          <w:szCs w:val="18"/>
-                          <w:lang w:eastAsia="zh-Hans"/>
-                        </w:rPr>
-                        <w:tab/>
-                      </w:r>
-                      <w:r>
-                        <w:rPr>
-                          <w:sz w:val="21"/>
-                          <w:szCs w:val="18"/>
-                          <w:lang w:eastAsia="zh-Hans"/>
-                        </w:rPr>
-                        <w:tab/>
-                      </w:r>
-                      <w:r>
-                        <w:rPr>
-                          <w:rFonts w:ascii="Segoe UI Emoji" w:eastAsia="Segoe UI Emoji" w:hAnsi="Segoe UI Emoji" w:hint="eastAsia"/>
-                          <w:color w:val="404040" w:themeColor="text1" w:themeTint="BF"/>
-                          <w:sz w:val="21"/>
-                          <w:szCs w:val="18"/>
-                        </w:rPr>
-                        <w:sym w:font="Webdings" w:char="F03D"/>
-                      </w:r>
-                      <w:r>
-                        <w:rPr>
-                          <w:rFonts w:ascii="Segoe UI Emoji" w:eastAsia="Segoe UI Emoji" w:hAnsi="Segoe UI Emoji"/>
-                          <w:color w:val="404040" w:themeColor="text1" w:themeTint="BF"/>
-                          <w:sz w:val="21"/>
-                          <w:szCs w:val="18"/>
-                        </w:rPr>
-                        <w:t xml:space="preserve"> </w:t>
-                      </w:r>
-                      <w:r>
-                        <w:rPr>
-                          <w:rFonts w:hint="eastAsia"/>
-                          <w:sz w:val="21"/>
-                          <w:szCs w:val="18"/>
-                          <w:lang w:eastAsia="zh-Hans"/>
-                        </w:rPr>
                         <w:t>了解</w:t>
                       </w:r>
                       <w:r>
                         <w:rPr>
-                          <w:sz w:val="21"/>
-                          <w:szCs w:val="18"/>
-                          <w:lang w:eastAsia="zh-Hans"/>
-                        </w:rPr>
-                        <w:t>P</w:t>
-                      </w:r>
-                      <w:r>
-                        <w:rPr>
-                          <w:rFonts w:hint="eastAsia"/>
-                          <w:sz w:val="21"/>
-                          <w:szCs w:val="18"/>
-                          <w:lang w:eastAsia="zh-Hans"/>
-                        </w:rPr>
-                        <w:t>ython</w:t>
-                      </w:r>
-                      <w:r>
-                        <w:rPr>
-                          <w:sz w:val="21"/>
-                          <w:szCs w:val="18"/>
-                          <w:lang w:eastAsia="zh-Hans"/>
+                          <w:rFonts w:hint="eastAsia"/>
+                          <w:sz w:val="21"/>
+                          <w:szCs w:val="18"/>
+                        </w:rPr>
+                        <w:t>webpack</w:t>
+                      </w:r>
+                      <w:r>
+                        <w:rPr>
+                          <w:rFonts w:hint="eastAsia"/>
+                          <w:sz w:val="21"/>
+                          <w:szCs w:val="18"/>
                         </w:rPr>
                         <w:t>，</w:t>
                       </w:r>
                       <w:r>
                         <w:rPr>
-                          <w:rFonts w:hint="eastAsia"/>
-                          <w:sz w:val="21"/>
-                          <w:szCs w:val="18"/>
-                          <w:lang w:eastAsia="zh-Hans"/>
-                        </w:rPr>
-                        <w:t>Java</w:t>
-                      </w:r>
-                      <w:r>
-                        <w:rPr>
-                          <w:rFonts w:hint="eastAsia"/>
-                          <w:sz w:val="21"/>
-                          <w:szCs w:val="18"/>
-                          <w:lang w:eastAsia="zh-Hans"/>
-                        </w:rPr>
-                        <w:t>编程语言</w:t>
+                          <w:sz w:val="21"/>
+                          <w:szCs w:val="18"/>
+                        </w:rPr>
+                        <w:t>b</w:t>
+                      </w:r>
+                      <w:r>
+                        <w:rPr>
+                          <w:rFonts w:hint="eastAsia"/>
+                          <w:sz w:val="21"/>
+                          <w:szCs w:val="18"/>
+                        </w:rPr>
+                        <w:t>abel</w:t>
+                      </w:r>
+                      <w:r>
+                        <w:rPr>
+                          <w:rFonts w:hint="eastAsia"/>
+                          <w:sz w:val="21"/>
+                          <w:szCs w:val="18"/>
+                        </w:rPr>
+                        <w:t>，</w:t>
+                      </w:r>
+                      <w:r>
+                        <w:rPr>
+                          <w:rFonts w:hint="eastAsia"/>
+                          <w:sz w:val="21"/>
+                          <w:szCs w:val="18"/>
+                          <w:lang w:eastAsia="zh-Hans"/>
+                        </w:rPr>
+                        <w:t>git</w:t>
+                      </w:r>
+                      <w:r>
+                        <w:rPr>
+                          <w:sz w:val="21"/>
+                          <w:szCs w:val="18"/>
+                          <w:lang w:eastAsia="zh-Hans"/>
+                        </w:rPr>
+                        <w:t>等</w:t>
+                      </w:r>
+                      <w:r>
+                        <w:rPr>
+                          <w:rFonts w:hint="eastAsia"/>
+                          <w:sz w:val="21"/>
+                          <w:szCs w:val="18"/>
+                        </w:rPr>
+                        <w:t>工具的使用并</w:t>
+                      </w:r>
+                      <w:r>
+                        <w:rPr>
+                          <w:rFonts w:hint="eastAsia"/>
+                          <w:sz w:val="21"/>
+                          <w:szCs w:val="18"/>
+                        </w:rPr>
+                        <w:t>进行工程化开</w:t>
+                      </w:r>
+                      <w:r>
+                        <w:rPr>
+                          <w:rFonts w:hint="eastAsia"/>
+                          <w:sz w:val="21"/>
+                          <w:szCs w:val="18"/>
+                        </w:rPr>
+                        <w:t>发</w:t>
                       </w:r>
                     </w:p>
                   </w:txbxContent>
@@ -9332,6 +9484,119 @@
 <file path=word/numbering.xml><?xml version="1.0" encoding="utf-8"?>
 <w:numbering xmlns:wpc="http://schemas.microsoft.com/office/word/2010/wordprocessingCanvas" xmlns:cx="http://schemas.microsoft.com/office/drawing/2014/chartex" xmlns:cx1="http://schemas.microsoft.com/office/drawing/2015/9/8/chartex" xmlns:cx2="http://schemas.microsoft.com/office/drawing/2015/10/21/chartex" xmlns:cx3="http://schemas.microsoft.com/office/drawing/2016/5/9/chartex" xmlns:cx4="http://schemas.microsoft.com/office/drawing/2016/5/10/chartex" xmlns:cx5="http://schemas.microsoft.com/office/drawing/2016/5/11/chartex" xmlns:cx6="http://schemas.microsoft.com/office/drawing/2016/5/12/chartex" xmlns:cx7="http://schemas.microsoft.com/office/drawing/2016/5/13/chartex" xmlns:cx8="http://schemas.microsoft.com/office/drawing/2016/5/14/chartex" xmlns:mc="http://schemas.openxmlformats.org/markup-compatibility/2006" xmlns:aink="http://schemas.microsoft.com/office/drawing/2016/ink" xmlns:am3d="http://schemas.microsoft.com/office/drawing/2017/model3d" xmlns:o="urn:schemas-microsoft-com:office:office" xmlns:oel="http://schemas.microsoft.com/office/2019/extlst" xmlns:r="http://schemas.openxmlformats.org/officeDocument/2006/relationships" xmlns:m="http://schemas.openxmlformats.org/officeDocument/2006/math" xmlns:v="urn:schemas-microsoft-com:vml" xmlns:wp14="http://schemas.microsoft.com/office/word/2010/wordprocessingDrawing" xmlns:wp="http://schemas.openxmlformats.org/drawingml/2006/wordprocessingDrawing" xmlns:w10="urn:schemas-microsoft-com:office:word" xmlns:w="http://schemas.openxmlformats.org/wordprocessingml/2006/main" xmlns:w14="http://schemas.microsoft.com/office/word/2010/wordml" xmlns:w15="http://schemas.microsoft.com/office/word/2012/wordml" xmlns:w16cex="http://schemas.microsoft.com/office/word/2018/wordml/cex" xmlns:w16cid="http://schemas.microsoft.com/office/word/2016/wordml/cid" xmlns:w16="http://schemas.microsoft.com/office/word/2018/wordml" xmlns:w16sdtdh="http://schemas.microsoft.com/office/word/2020/wordml/sdtdatahash" xmlns:w16se="http://schemas.microsoft.com/office/word/2015/wordml/symex" xmlns:wpg="http://schemas.microsoft.com/office/word/2010/wordprocessingGroup" xmlns:wpi="http://schemas.microsoft.com/office/word/2010/wordprocessingInk" xmlns:wne="http://schemas.microsoft.com/office/word/2006/wordml" xmlns:wps="http://schemas.microsoft.com/office/word/2010/wordprocessingShape" mc:Ignorable="w14 w15 w16se w16cid w16 w16cex w16sdtdh wp14">
   <w:abstractNum w:abstractNumId="0" w15:restartNumberingAfterBreak="0">
+    <w:nsid w:val="1B1B01C7"/>
+    <w:multiLevelType w:val="hybridMultilevel"/>
+    <w:tmpl w:val="CABC0850"/>
+    <w:lvl w:ilvl="0" w:tplc="04090001">
+      <w:start w:val="1"/>
+      <w:numFmt w:val="bullet"/>
+      <w:lvlText w:val=""/>
+      <w:lvlJc w:val="left"/>
+      <w:pPr>
+        <w:ind w:left="420" w:hanging="420"/>
+      </w:pPr>
+      <w:rPr>
+        <w:rFonts w:ascii="Wingdings" w:hAnsi="Wingdings" w:hint="default"/>
+      </w:rPr>
+    </w:lvl>
+    <w:lvl w:ilvl="1" w:tplc="04090003" w:tentative="1">
+      <w:start w:val="1"/>
+      <w:numFmt w:val="bullet"/>
+      <w:lvlText w:val=""/>
+      <w:lvlJc w:val="left"/>
+      <w:pPr>
+        <w:ind w:left="840" w:hanging="420"/>
+      </w:pPr>
+      <w:rPr>
+        <w:rFonts w:ascii="Wingdings" w:hAnsi="Wingdings" w:hint="default"/>
+      </w:rPr>
+    </w:lvl>
+    <w:lvl w:ilvl="2" w:tplc="04090005" w:tentative="1">
+      <w:start w:val="1"/>
+      <w:numFmt w:val="bullet"/>
+      <w:lvlText w:val=""/>
+      <w:lvlJc w:val="left"/>
+      <w:pPr>
+        <w:ind w:left="1260" w:hanging="420"/>
+      </w:pPr>
+      <w:rPr>
+        <w:rFonts w:ascii="Wingdings" w:hAnsi="Wingdings" w:hint="default"/>
+      </w:rPr>
+    </w:lvl>
+    <w:lvl w:ilvl="3" w:tplc="04090001" w:tentative="1">
+      <w:start w:val="1"/>
+      <w:numFmt w:val="bullet"/>
+      <w:lvlText w:val=""/>
+      <w:lvlJc w:val="left"/>
+      <w:pPr>
+        <w:ind w:left="1680" w:hanging="420"/>
+      </w:pPr>
+      <w:rPr>
+        <w:rFonts w:ascii="Wingdings" w:hAnsi="Wingdings" w:hint="default"/>
+      </w:rPr>
+    </w:lvl>
+    <w:lvl w:ilvl="4" w:tplc="04090003" w:tentative="1">
+      <w:start w:val="1"/>
+      <w:numFmt w:val="bullet"/>
+      <w:lvlText w:val=""/>
+      <w:lvlJc w:val="left"/>
+      <w:pPr>
+        <w:ind w:left="2100" w:hanging="420"/>
+      </w:pPr>
+      <w:rPr>
+        <w:rFonts w:ascii="Wingdings" w:hAnsi="Wingdings" w:hint="default"/>
+      </w:rPr>
+    </w:lvl>
+    <w:lvl w:ilvl="5" w:tplc="04090005" w:tentative="1">
+      <w:start w:val="1"/>
+      <w:numFmt w:val="bullet"/>
+      <w:lvlText w:val=""/>
+      <w:lvlJc w:val="left"/>
+      <w:pPr>
+        <w:ind w:left="2520" w:hanging="420"/>
+      </w:pPr>
+      <w:rPr>
+        <w:rFonts w:ascii="Wingdings" w:hAnsi="Wingdings" w:hint="default"/>
+      </w:rPr>
+    </w:lvl>
+    <w:lvl w:ilvl="6" w:tplc="04090001" w:tentative="1">
+      <w:start w:val="1"/>
+      <w:numFmt w:val="bullet"/>
+      <w:lvlText w:val=""/>
+      <w:lvlJc w:val="left"/>
+      <w:pPr>
+        <w:ind w:left="2940" w:hanging="420"/>
+      </w:pPr>
+      <w:rPr>
+        <w:rFonts w:ascii="Wingdings" w:hAnsi="Wingdings" w:hint="default"/>
+      </w:rPr>
+    </w:lvl>
+    <w:lvl w:ilvl="7" w:tplc="04090003" w:tentative="1">
+      <w:start w:val="1"/>
+      <w:numFmt w:val="bullet"/>
+      <w:lvlText w:val=""/>
+      <w:lvlJc w:val="left"/>
+      <w:pPr>
+        <w:ind w:left="3360" w:hanging="420"/>
+      </w:pPr>
+      <w:rPr>
+        <w:rFonts w:ascii="Wingdings" w:hAnsi="Wingdings" w:hint="default"/>
+      </w:rPr>
+    </w:lvl>
+    <w:lvl w:ilvl="8" w:tplc="04090005" w:tentative="1">
+      <w:start w:val="1"/>
+      <w:numFmt w:val="bullet"/>
+      <w:lvlText w:val=""/>
+      <w:lvlJc w:val="left"/>
+      <w:pPr>
+        <w:ind w:left="3780" w:hanging="420"/>
+      </w:pPr>
+      <w:rPr>
+        <w:rFonts w:ascii="Wingdings" w:hAnsi="Wingdings" w:hint="default"/>
+      </w:rPr>
+    </w:lvl>
+  </w:abstractNum>
+  <w:abstractNum w:abstractNumId="1" w15:restartNumberingAfterBreak="0">
     <w:nsid w:val="1CE83367"/>
     <w:multiLevelType w:val="hybridMultilevel"/>
     <w:tmpl w:val="53AE8A44"/>
@@ -9444,7 +9709,7 @@
       </w:rPr>
     </w:lvl>
   </w:abstractNum>
-  <w:abstractNum w:abstractNumId="1" w15:restartNumberingAfterBreak="0">
+  <w:abstractNum w:abstractNumId="2" w15:restartNumberingAfterBreak="0">
     <w:nsid w:val="62D3C1C5"/>
     <w:multiLevelType w:val="singleLevel"/>
     <w:tmpl w:val="62D3C1C5"/>
@@ -9461,7 +9726,7 @@
       </w:rPr>
     </w:lvl>
   </w:abstractNum>
-  <w:abstractNum w:abstractNumId="2" w15:restartNumberingAfterBreak="0">
+  <w:abstractNum w:abstractNumId="3" w15:restartNumberingAfterBreak="0">
     <w:nsid w:val="650C460C"/>
     <w:multiLevelType w:val="hybridMultilevel"/>
     <w:tmpl w:val="D8B6396E"/>
@@ -9575,12 +9840,15 @@
     </w:lvl>
   </w:abstractNum>
   <w:num w:numId="1" w16cid:durableId="1116219483">
+    <w:abstractNumId w:val="2"/>
+  </w:num>
+  <w:num w:numId="2" w16cid:durableId="1588152256">
+    <w:abstractNumId w:val="3"/>
+  </w:num>
+  <w:num w:numId="3" w16cid:durableId="834106526">
     <w:abstractNumId w:val="1"/>
   </w:num>
-  <w:num w:numId="2" w16cid:durableId="1588152256">
-    <w:abstractNumId w:val="2"/>
-  </w:num>
-  <w:num w:numId="3" w16cid:durableId="834106526">
+  <w:num w:numId="4" w16cid:durableId="859468147">
     <w:abstractNumId w:val="0"/>
   </w:num>
 </w:numbering>
@@ -10408,10 +10676,6 @@
 </file>
 
 <file path=customXml/item1.xml><?xml version="1.0" encoding="utf-8"?>
-<b:Sources xmlns:b="http://schemas.openxmlformats.org/officeDocument/2006/bibliography" xmlns="http://schemas.openxmlformats.org/officeDocument/2006/bibliography" SelectedStyle="\APASixthEditionOfficeOnline.xsl" StyleName="APA" Version="6"/>
-</file>
-
-<file path=customXml/item2.xml><?xml version="1.0" encoding="utf-8"?>
 <s:customData xmlns="http://www.wps.cn/officeDocument/2013/wpsCustomData" xmlns:s="http://www.wps.cn/officeDocument/2013/wpsCustomData">
   <customSectProps>
     <customSectPr/>
@@ -10422,18 +10686,22 @@
 </s:customData>
 </file>
 
+<file path=customXml/item2.xml><?xml version="1.0" encoding="utf-8"?>
+<b:Sources xmlns:b="http://schemas.openxmlformats.org/officeDocument/2006/bibliography" xmlns="http://schemas.openxmlformats.org/officeDocument/2006/bibliography" SelectedStyle="\APASixthEditionOfficeOnline.xsl" StyleName="APA" Version="6"/>
+</file>
+
 <file path=customXml/itemProps1.xml><?xml version="1.0" encoding="utf-8"?>
+<ds:datastoreItem xmlns:ds="http://schemas.openxmlformats.org/officeDocument/2006/customXml" ds:itemID="{B1977F7D-205B-4081-913C-38D41E755F92}">
+  <ds:schemaRefs>
+    <ds:schemaRef ds:uri="http://www.wps.cn/officeDocument/2013/wpsCustomData"/>
+  </ds:schemaRefs>
+</ds:datastoreItem>
+</file>
+
+<file path=customXml/itemProps2.xml><?xml version="1.0" encoding="utf-8"?>
 <ds:datastoreItem xmlns:ds="http://schemas.openxmlformats.org/officeDocument/2006/customXml" ds:itemID="{6A131A41-E6D0-4C20-B4F1-475909D88A5C}">
   <ds:schemaRefs>
     <ds:schemaRef ds:uri="http://schemas.openxmlformats.org/officeDocument/2006/bibliography"/>
   </ds:schemaRefs>
 </ds:datastoreItem>
-</file>
-
-<file path=customXml/itemProps2.xml><?xml version="1.0" encoding="utf-8"?>
-<ds:datastoreItem xmlns:ds="http://schemas.openxmlformats.org/officeDocument/2006/customXml" ds:itemID="{B1977F7D-205B-4081-913C-38D41E755F92}">
-  <ds:schemaRefs>
-    <ds:schemaRef ds:uri="http://www.wps.cn/officeDocument/2013/wpsCustomData"/>
-  </ds:schemaRefs>
-</ds:datastoreItem>
 </file>
--- a/我的简历/我的简历.docx
+++ b/我的简历/我的简历.docx
@@ -1070,6 +1070,21 @@
                                 <w:lang w:eastAsia="zh-Hans"/>
                               </w:rPr>
                               <w:tab/>
+                            </w:r>
+                            <w:r>
+                              <w:rPr>
+                                <w:sz w:val="21"/>
+                                <w:szCs w:val="18"/>
+                                <w:lang w:eastAsia="zh-Hans"/>
+                              </w:rPr>
+                              <w:tab/>
+                            </w:r>
+                            <w:r>
+                              <w:rPr>
+                                <w:sz w:val="21"/>
+                                <w:szCs w:val="18"/>
+                                <w:lang w:eastAsia="zh-Hans"/>
+                              </w:rPr>
                               <w:t>2020</w:t>
                             </w:r>
                             <w:r>
@@ -1131,31 +1146,6 @@
                                 <w:lang w:eastAsia="zh-Hans"/>
                               </w:rPr>
                               <w:t>月</w:t>
-                            </w:r>
-                            <w:r>
-                              <w:rPr>
-                                <w:sz w:val="21"/>
-                                <w:szCs w:val="18"/>
-                                <w:lang w:eastAsia="zh-Hans"/>
-                              </w:rPr>
-                              <w:t>（</w:t>
-                            </w:r>
-                            <w:r>
-                              <w:rPr>
-                                <w:rFonts w:hint="eastAsia"/>
-                                <w:sz w:val="21"/>
-                                <w:szCs w:val="18"/>
-                                <w:lang w:eastAsia="zh-Hans"/>
-                              </w:rPr>
-                              <w:t>预</w:t>
-                            </w:r>
-                            <w:r>
-                              <w:rPr>
-                                <w:sz w:val="21"/>
-                                <w:szCs w:val="18"/>
-                                <w:lang w:eastAsia="zh-Hans"/>
-                              </w:rPr>
-                              <w:t>）</w:t>
                             </w:r>
                           </w:p>
                           <w:p>
@@ -1676,6 +1666,21 @@
                           <w:lang w:eastAsia="zh-Hans"/>
                         </w:rPr>
                         <w:tab/>
+                      </w:r>
+                      <w:r>
+                        <w:rPr>
+                          <w:sz w:val="21"/>
+                          <w:szCs w:val="18"/>
+                          <w:lang w:eastAsia="zh-Hans"/>
+                        </w:rPr>
+                        <w:tab/>
+                      </w:r>
+                      <w:r>
+                        <w:rPr>
+                          <w:sz w:val="21"/>
+                          <w:szCs w:val="18"/>
+                          <w:lang w:eastAsia="zh-Hans"/>
+                        </w:rPr>
                         <w:t>2020</w:t>
                       </w:r>
                       <w:r>
@@ -1737,31 +1742,6 @@
                           <w:lang w:eastAsia="zh-Hans"/>
                         </w:rPr>
                         <w:t>月</w:t>
-                      </w:r>
-                      <w:r>
-                        <w:rPr>
-                          <w:sz w:val="21"/>
-                          <w:szCs w:val="18"/>
-                          <w:lang w:eastAsia="zh-Hans"/>
-                        </w:rPr>
-                        <w:t>（</w:t>
-                      </w:r>
-                      <w:r>
-                        <w:rPr>
-                          <w:rFonts w:hint="eastAsia"/>
-                          <w:sz w:val="21"/>
-                          <w:szCs w:val="18"/>
-                          <w:lang w:eastAsia="zh-Hans"/>
-                        </w:rPr>
-                        <w:t>预</w:t>
-                      </w:r>
-                      <w:r>
-                        <w:rPr>
-                          <w:sz w:val="21"/>
-                          <w:szCs w:val="18"/>
-                          <w:lang w:eastAsia="zh-Hans"/>
-                        </w:rPr>
-                        <w:t>）</w:t>
                       </w:r>
                     </w:p>
                     <w:p>
@@ -2450,44 +2430,53 @@
                             </w:pPr>
                             <w:r>
                               <w:rPr>
-                                <w:rFonts w:hint="eastAsia"/>
                                 <w:b/>
                                 <w:bCs/>
                                 <w:sz w:val="21"/>
                                 <w:szCs w:val="18"/>
-                                <w:lang w:eastAsia="zh-Hans"/>
-                              </w:rPr>
-                              <w:t>趣链科技</w:t>
-                            </w:r>
-                            <w:r>
-                              <w:rPr>
+                              </w:rPr>
+                              <w:t>杭州</w:t>
+                            </w:r>
+                            <w:r>
+                              <w:rPr>
+                                <w:rFonts w:hint="eastAsia"/>
                                 <w:b/>
                                 <w:bCs/>
                                 <w:sz w:val="21"/>
                                 <w:szCs w:val="18"/>
                                 <w:lang w:eastAsia="zh-Hans"/>
                               </w:rPr>
-                              <w:t>（</w:t>
-                            </w:r>
-                            <w:r>
-                              <w:rPr>
-                                <w:rFonts w:hint="eastAsia"/>
+                              <w:t>趣链科技</w:t>
+                            </w:r>
+                            <w:r>
+                              <w:rPr>
                                 <w:b/>
                                 <w:bCs/>
                                 <w:sz w:val="21"/>
                                 <w:szCs w:val="18"/>
                                 <w:lang w:eastAsia="zh-Hans"/>
                               </w:rPr>
-                              <w:t>重庆分部</w:t>
-                            </w:r>
-                            <w:r>
-                              <w:rPr>
+                              <w:t>（</w:t>
+                            </w:r>
+                            <w:r>
+                              <w:rPr>
+                                <w:rFonts w:hint="eastAsia"/>
                                 <w:b/>
                                 <w:bCs/>
                                 <w:sz w:val="21"/>
                                 <w:szCs w:val="18"/>
                                 <w:lang w:eastAsia="zh-Hans"/>
                               </w:rPr>
+                              <w:t>重庆分部</w:t>
+                            </w:r>
+                            <w:r>
+                              <w:rPr>
+                                <w:b/>
+                                <w:bCs/>
+                                <w:sz w:val="21"/>
+                                <w:szCs w:val="18"/>
+                                <w:lang w:eastAsia="zh-Hans"/>
+                              </w:rPr>
                               <w:t>）</w:t>
                             </w:r>
                             <w:r>
@@ -2497,7 +2486,6 @@
                                 <w:lang w:eastAsia="zh-Hans"/>
                               </w:rPr>
                               <w:tab/>
-                              <w:t>Web</w:t>
                             </w:r>
                             <w:r>
                               <w:rPr>
@@ -2984,44 +2972,53 @@
                       </w:pPr>
                       <w:r>
                         <w:rPr>
-                          <w:rFonts w:hint="eastAsia"/>
                           <w:b/>
                           <w:bCs/>
                           <w:sz w:val="21"/>
                           <w:szCs w:val="18"/>
-                          <w:lang w:eastAsia="zh-Hans"/>
-                        </w:rPr>
-                        <w:t>趣链科技</w:t>
-                      </w:r>
-                      <w:r>
-                        <w:rPr>
+                        </w:rPr>
+                        <w:t>杭州</w:t>
+                      </w:r>
+                      <w:r>
+                        <w:rPr>
+                          <w:rFonts w:hint="eastAsia"/>
                           <w:b/>
                           <w:bCs/>
                           <w:sz w:val="21"/>
                           <w:szCs w:val="18"/>
                           <w:lang w:eastAsia="zh-Hans"/>
                         </w:rPr>
-                        <w:t>（</w:t>
-                      </w:r>
-                      <w:r>
-                        <w:rPr>
-                          <w:rFonts w:hint="eastAsia"/>
+                        <w:t>趣链科技</w:t>
+                      </w:r>
+                      <w:r>
+                        <w:rPr>
                           <w:b/>
                           <w:bCs/>
                           <w:sz w:val="21"/>
                           <w:szCs w:val="18"/>
                           <w:lang w:eastAsia="zh-Hans"/>
                         </w:rPr>
-                        <w:t>重庆分部</w:t>
-                      </w:r>
-                      <w:r>
-                        <w:rPr>
+                        <w:t>（</w:t>
+                      </w:r>
+                      <w:r>
+                        <w:rPr>
+                          <w:rFonts w:hint="eastAsia"/>
                           <w:b/>
                           <w:bCs/>
                           <w:sz w:val="21"/>
                           <w:szCs w:val="18"/>
                           <w:lang w:eastAsia="zh-Hans"/>
                         </w:rPr>
+                        <w:t>重庆分部</w:t>
+                      </w:r>
+                      <w:r>
+                        <w:rPr>
+                          <w:b/>
+                          <w:bCs/>
+                          <w:sz w:val="21"/>
+                          <w:szCs w:val="18"/>
+                          <w:lang w:eastAsia="zh-Hans"/>
+                        </w:rPr>
                         <w:t>）</w:t>
                       </w:r>
                       <w:r>
@@ -3031,7 +3028,6 @@
                           <w:lang w:eastAsia="zh-Hans"/>
                         </w:rPr>
                         <w:tab/>
-                        <w:t>Web</w:t>
                       </w:r>
                       <w:r>
                         <w:rPr>
@@ -3806,32 +3802,69 @@
                             </w:pPr>
                             <w:r>
                               <w:rPr>
-                                <w:rFonts w:hint="eastAsia"/>
                                 <w:b/>
                                 <w:bCs/>
                                 <w:sz w:val="21"/>
                                 <w:szCs w:val="18"/>
-                                <w:lang w:eastAsia="zh-Hans"/>
-                              </w:rPr>
-                              <w:t>非羁押人员管理</w:t>
-                            </w:r>
-                            <w:r>
-                              <w:rPr>
-                                <w:rFonts w:hint="eastAsia"/>
+                              </w:rPr>
+                              <w:t>“</w:t>
+                            </w:r>
+                            <w:r>
+                              <w:rPr>
                                 <w:b/>
                                 <w:bCs/>
                                 <w:sz w:val="21"/>
                                 <w:szCs w:val="18"/>
                               </w:rPr>
-                              <w:t>应用</w:t>
-                            </w:r>
-                            <w:r>
-                              <w:rPr>
+                              <w:t>非</w:t>
+                            </w:r>
+                            <w:r>
+                              <w:rPr>
+                                <w:rFonts w:hint="eastAsia"/>
                                 <w:b/>
                                 <w:bCs/>
                                 <w:sz w:val="21"/>
                                 <w:szCs w:val="18"/>
                               </w:rPr>
+                              <w:t>羁码</w:t>
+                            </w:r>
+                            <w:r>
+                              <w:rPr>
+                                <w:b/>
+                                <w:bCs/>
+                                <w:sz w:val="21"/>
+                                <w:szCs w:val="18"/>
+                              </w:rPr>
+                              <w:t xml:space="preserve">” </w:t>
+                            </w:r>
+                            <w:r>
+                              <w:rPr>
+                                <w:rFonts w:hint="eastAsia"/>
+                                <w:b/>
+                                <w:bCs/>
+                                <w:sz w:val="21"/>
+                                <w:szCs w:val="18"/>
+                                <w:lang w:eastAsia="zh-Hans"/>
+                              </w:rPr>
+                              <w:t>非羁押人员管理</w:t>
+                            </w:r>
+                            <w:r>
+                              <w:rPr>
+                                <w:rFonts w:hint="eastAsia"/>
+                                <w:b/>
+                                <w:bCs/>
+                                <w:sz w:val="21"/>
+                                <w:szCs w:val="18"/>
+                              </w:rPr>
+                              <w:t>平台</w:t>
+                            </w:r>
+                            <w:r>
+                              <w:rPr>
+                                <w:b/>
+                                <w:bCs/>
+                                <w:sz w:val="21"/>
+                                <w:szCs w:val="18"/>
+                              </w:rPr>
                               <w:tab/>
                             </w:r>
                             <w:r>
@@ -3884,22 +3917,6 @@
                             </w:r>
                             <w:r>
                               <w:rPr>
-                                <w:sz w:val="21"/>
-                                <w:szCs w:val="18"/>
-                                <w:lang w:eastAsia="zh-Hans"/>
-                              </w:rPr>
-                              <w:tab/>
-                            </w:r>
-                            <w:r>
-                              <w:rPr>
-                                <w:sz w:val="21"/>
-                                <w:szCs w:val="18"/>
-                                <w:lang w:eastAsia="zh-Hans"/>
-                              </w:rPr>
-                              <w:tab/>
-                            </w:r>
-                            <w:r>
-                              <w:rPr>
                                 <w:rFonts w:hint="eastAsia"/>
                                 <w:sz w:val="21"/>
                                 <w:szCs w:val="18"/>
@@ -3917,14 +3934,6 @@
                             </w:r>
                             <w:r>
                               <w:rPr>
-                                <w:sz w:val="21"/>
-                                <w:szCs w:val="18"/>
-                                <w:lang w:eastAsia="zh-Hans"/>
-                              </w:rPr>
-                              <w:t>Web</w:t>
-                            </w:r>
-                            <w:r>
-                              <w:rPr>
                                 <w:rFonts w:hint="eastAsia"/>
                                 <w:sz w:val="21"/>
                                 <w:szCs w:val="18"/>
@@ -3936,9 +3945,8 @@
                                 <w:rFonts w:hint="eastAsia"/>
                                 <w:sz w:val="21"/>
                                 <w:szCs w:val="18"/>
-                                <w:lang w:eastAsia="zh-Hans"/>
-                              </w:rPr>
-                              <w:t>系统</w:t>
+                              </w:rPr>
+                              <w:t>管理系统</w:t>
                             </w:r>
                             <w:r>
                               <w:rPr>
@@ -3988,26 +3996,9 @@
                                 <w:sz w:val="21"/>
                                 <w:szCs w:val="18"/>
                               </w:rPr>
-                              <w:t>项目技术</w:t>
-                            </w:r>
-                            <w:proofErr w:type="gramStart"/>
-                            <w:r>
-                              <w:rPr>
-                                <w:rFonts w:hint="eastAsia"/>
-                                <w:sz w:val="21"/>
-                                <w:szCs w:val="18"/>
-                              </w:rPr>
-                              <w:t>栈</w:t>
-                            </w:r>
-                            <w:proofErr w:type="gramEnd"/>
-                            <w:r>
-                              <w:rPr>
-                                <w:rFonts w:hint="eastAsia"/>
-                                <w:sz w:val="21"/>
-                                <w:szCs w:val="18"/>
-                              </w:rPr>
-                              <w:t>：</w:t>
-                            </w:r>
+                              <w:t>项目技术栈：</w:t>
+                            </w:r>
+                            <w:bookmarkStart w:id="0" w:name="_Hlk111220892"/>
                             <w:r>
                               <w:rPr>
                                 <w:rFonts w:hint="eastAsia"/>
@@ -4034,9 +4025,8 @@
                                 <w:sz w:val="21"/>
                                 <w:szCs w:val="18"/>
                               </w:rPr>
-                              <w:t xml:space="preserve"> + </w:t>
-                            </w:r>
-                            <w:proofErr w:type="spellStart"/>
+                              <w:t>全家桶</w:t>
+                            </w:r>
                             <w:r>
                               <w:rPr>
                                 <w:b/>
@@ -4044,9 +4034,8 @@
                                 <w:sz w:val="21"/>
                                 <w:szCs w:val="18"/>
                               </w:rPr>
-                              <w:t>axios</w:t>
-                            </w:r>
-                            <w:proofErr w:type="spellEnd"/>
+                              <w:t xml:space="preserve"> + axios </w:t>
+                            </w:r>
                             <w:r>
                               <w:rPr>
                                 <w:b/>
@@ -4054,7 +4043,7 @@
                                 <w:sz w:val="21"/>
                                 <w:szCs w:val="18"/>
                               </w:rPr>
-                              <w:t xml:space="preserve"> </w:t>
+                              <w:t>+</w:t>
                             </w:r>
                             <w:r>
                               <w:rPr>
@@ -4063,7 +4052,7 @@
                                 <w:sz w:val="21"/>
                                 <w:szCs w:val="18"/>
                               </w:rPr>
-                              <w:t>+</w:t>
+                              <w:t xml:space="preserve"> </w:t>
                             </w:r>
                             <w:r>
                               <w:rPr>
@@ -4072,8 +4061,9 @@
                                 <w:sz w:val="21"/>
                                 <w:szCs w:val="18"/>
                               </w:rPr>
-                              <w:t xml:space="preserve"> </w:t>
-                            </w:r>
+                              <w:t>Element</w:t>
+                            </w:r>
+                            <w:bookmarkEnd w:id="0"/>
                             <w:r>
                               <w:rPr>
                                 <w:b/>
@@ -4081,7 +4071,7 @@
                                 <w:sz w:val="21"/>
                                 <w:szCs w:val="18"/>
                               </w:rPr>
-                              <w:t>Element</w:t>
+                              <w:t xml:space="preserve"> + </w:t>
                             </w:r>
                             <w:r>
                               <w:rPr>
@@ -4090,16 +4080,17 @@
                                 <w:sz w:val="21"/>
                                 <w:szCs w:val="18"/>
                               </w:rPr>
-                              <w:t xml:space="preserve"> </w:t>
-                            </w:r>
-                            <w:r>
-                              <w:rPr>
+                              <w:t>W</w:t>
+                            </w:r>
+                            <w:r>
+                              <w:rPr>
+                                <w:rFonts w:hint="eastAsia"/>
                                 <w:b/>
                                 <w:bCs/>
                                 <w:sz w:val="21"/>
                                 <w:szCs w:val="18"/>
                               </w:rPr>
-                              <w:t>+</w:t>
+                              <w:t>e</w:t>
                             </w:r>
                             <w:r>
                               <w:rPr>
@@ -4108,19 +4099,8 @@
                                 <w:sz w:val="21"/>
                                 <w:szCs w:val="18"/>
                               </w:rPr>
-                              <w:t xml:space="preserve"> </w:t>
-                            </w:r>
-                            <w:proofErr w:type="spellStart"/>
-                            <w:r>
-                              <w:rPr>
-                                <w:b/>
-                                <w:bCs/>
-                                <w:sz w:val="21"/>
-                                <w:szCs w:val="18"/>
-                              </w:rPr>
-                              <w:t>UniApp</w:t>
-                            </w:r>
-                            <w:proofErr w:type="spellEnd"/>
+                              <w:t>UI</w:t>
+                            </w:r>
                           </w:p>
                           <w:p>
                             <w:pPr>
@@ -4181,7 +4161,15 @@
                                 <w:sz w:val="21"/>
                                 <w:szCs w:val="18"/>
                               </w:rPr>
-                              <w:t>后台管理系统</w:t>
+                              <w:t>后台管理</w:t>
+                            </w:r>
+                            <w:r>
+                              <w:rPr>
+                                <w:rFonts w:hint="eastAsia"/>
+                                <w:sz w:val="21"/>
+                                <w:szCs w:val="18"/>
+                              </w:rPr>
+                              <w:t>系统</w:t>
                             </w:r>
                             <w:r>
                               <w:rPr>
@@ -4268,15 +4256,45 @@
                                 <w:sz w:val="21"/>
                                 <w:szCs w:val="18"/>
                               </w:rPr>
-                              <w:t>账号</w:t>
-                            </w:r>
-                            <w:r>
-                              <w:rPr>
-                                <w:rFonts w:hint="eastAsia"/>
-                                <w:sz w:val="21"/>
-                                <w:szCs w:val="18"/>
-                              </w:rPr>
                               <w:t>路由</w:t>
+                            </w:r>
+                            <w:r>
+                              <w:rPr>
+                                <w:rFonts w:hint="eastAsia"/>
+                                <w:sz w:val="21"/>
+                                <w:szCs w:val="18"/>
+                              </w:rPr>
+                              <w:t>/</w:t>
+                            </w:r>
+                            <w:r>
+                              <w:rPr>
+                                <w:sz w:val="21"/>
+                                <w:szCs w:val="18"/>
+                              </w:rPr>
+                              <w:t>页面</w:t>
+                            </w:r>
+                            <w:r>
+                              <w:rPr>
+                                <w:rFonts w:hint="eastAsia"/>
+                                <w:sz w:val="21"/>
+                                <w:szCs w:val="18"/>
+                              </w:rPr>
+                              <w:t>/</w:t>
+                            </w:r>
+                            <w:r>
+                              <w:rPr>
+                                <w:sz w:val="21"/>
+                                <w:szCs w:val="18"/>
+                              </w:rPr>
+                              <w:t>操作</w:t>
+                            </w:r>
+                            <w:r>
+                              <w:rPr>
+                                <w:rFonts w:hint="eastAsia"/>
+                                <w:sz w:val="21"/>
+                                <w:szCs w:val="18"/>
+                              </w:rPr>
+                              <w:t>的</w:t>
                             </w:r>
                             <w:r>
                               <w:rPr>
@@ -4410,14 +4428,12 @@
                             </w:pPr>
                             <w:r>
                               <w:rPr>
-                                <w:rFonts w:hint="eastAsia"/>
                                 <w:b/>
                                 <w:bCs/>
                                 <w:sz w:val="21"/>
                                 <w:szCs w:val="18"/>
-                                <w:lang w:eastAsia="zh-Hans"/>
-                              </w:rPr>
-                              <w:t>某市公共文化</w:t>
+                              </w:rPr>
+                              <w:t>“</w:t>
                             </w:r>
                             <w:r>
                               <w:rPr>
@@ -4427,28 +4443,25 @@
                                 <w:sz w:val="21"/>
                                 <w:szCs w:val="18"/>
                               </w:rPr>
-                              <w:t>便民</w:t>
-                            </w:r>
-                            <w:r>
-                              <w:rPr>
-                                <w:rFonts w:hint="eastAsia"/>
+                              <w:t>海岛文</w:t>
+                            </w:r>
+                            <w:r>
+                              <w:rPr>
                                 <w:b/>
                                 <w:bCs/>
                                 <w:sz w:val="21"/>
                                 <w:szCs w:val="18"/>
-                                <w:lang w:eastAsia="zh-Hans"/>
-                              </w:rPr>
-                              <w:t>服务</w:t>
-                            </w:r>
-                            <w:r>
-                              <w:rPr>
-                                <w:rFonts w:hint="eastAsia"/>
+                              </w:rPr>
+                              <w:t>E</w:t>
+                            </w:r>
+                            <w:r>
+                              <w:rPr>
                                 <w:b/>
                                 <w:bCs/>
                                 <w:sz w:val="21"/>
                                 <w:szCs w:val="18"/>
                               </w:rPr>
-                              <w:t>平台</w:t>
+                              <w:t>家</w:t>
                             </w:r>
                             <w:r>
                               <w:rPr>
@@ -4457,47 +4470,48 @@
                                 <w:sz w:val="21"/>
                                 <w:szCs w:val="18"/>
                               </w:rPr>
-                              <w:tab/>
-                            </w:r>
-                            <w:r>
-                              <w:rPr>
+                              <w:t xml:space="preserve">” </w:t>
+                            </w:r>
+                            <w:r>
+                              <w:rPr>
+                                <w:rFonts w:hint="eastAsia"/>
                                 <w:b/>
                                 <w:bCs/>
                                 <w:sz w:val="21"/>
                                 <w:szCs w:val="18"/>
-                                <w:lang w:eastAsia="zh-Hans"/>
-                              </w:rPr>
-                              <w:tab/>
-                            </w:r>
-                            <w:r>
-                              <w:rPr>
+                              </w:rPr>
+                              <w:t>便民</w:t>
+                            </w:r>
+                            <w:r>
+                              <w:rPr>
+                                <w:rFonts w:hint="eastAsia"/>
                                 <w:b/>
                                 <w:bCs/>
                                 <w:sz w:val="21"/>
                                 <w:szCs w:val="18"/>
                                 <w:lang w:eastAsia="zh-Hans"/>
                               </w:rPr>
-                              <w:tab/>
-                            </w:r>
-                            <w:r>
-                              <w:rPr>
+                              <w:t>文化</w:t>
+                            </w:r>
+                            <w:r>
+                              <w:rPr>
+                                <w:rFonts w:hint="eastAsia"/>
                                 <w:b/>
                                 <w:bCs/>
                                 <w:sz w:val="21"/>
                                 <w:szCs w:val="18"/>
-                                <w:lang w:eastAsia="zh-Hans"/>
-                              </w:rPr>
-                              <w:tab/>
-                            </w:r>
-                            <w:r>
-                              <w:rPr>
+                              </w:rPr>
+                              <w:t>活动服务</w:t>
+                            </w:r>
+                            <w:r>
+                              <w:rPr>
+                                <w:rFonts w:hint="eastAsia"/>
                                 <w:b/>
                                 <w:bCs/>
                                 <w:sz w:val="21"/>
                                 <w:szCs w:val="18"/>
-                                <w:lang w:eastAsia="zh-Hans"/>
-                              </w:rPr>
-                              <w:tab/>
+                              </w:rPr>
+                              <w:t>应用</w:t>
                             </w:r>
                             <w:r>
                               <w:rPr>
@@ -4505,7 +4519,6 @@
                                 <w:bCs/>
                                 <w:sz w:val="21"/>
                                 <w:szCs w:val="18"/>
-                                <w:lang w:eastAsia="zh-Hans"/>
                               </w:rPr>
                               <w:tab/>
                             </w:r>
@@ -4531,6 +4544,36 @@
                             </w:r>
                             <w:r>
                               <w:rPr>
+                                <w:b/>
+                                <w:bCs/>
+                                <w:sz w:val="21"/>
+                                <w:szCs w:val="18"/>
+                                <w:lang w:eastAsia="zh-Hans"/>
+                              </w:rPr>
+                              <w:tab/>
+                            </w:r>
+                            <w:r>
+                              <w:rPr>
+                                <w:b/>
+                                <w:bCs/>
+                                <w:sz w:val="21"/>
+                                <w:szCs w:val="18"/>
+                                <w:lang w:eastAsia="zh-Hans"/>
+                              </w:rPr>
+                              <w:tab/>
+                            </w:r>
+                            <w:r>
+                              <w:rPr>
+                                <w:b/>
+                                <w:bCs/>
+                                <w:sz w:val="21"/>
+                                <w:szCs w:val="18"/>
+                                <w:lang w:eastAsia="zh-Hans"/>
+                              </w:rPr>
+                              <w:tab/>
+                            </w:r>
+                            <w:r>
+                              <w:rPr>
                                 <w:rFonts w:hint="eastAsia"/>
                                 <w:sz w:val="21"/>
                                 <w:szCs w:val="18"/>
@@ -4551,14 +4594,7 @@
                                 <w:sz w:val="21"/>
                                 <w:szCs w:val="18"/>
                               </w:rPr>
-                              <w:t>H</w:t>
-                            </w:r>
-                            <w:r>
-                              <w:rPr>
-                                <w:sz w:val="21"/>
-                                <w:szCs w:val="18"/>
-                              </w:rPr>
-                              <w:t>5</w:t>
+                              <w:t>小程序</w:t>
                             </w:r>
                             <w:r>
                               <w:rPr>
@@ -4615,27 +4651,8 @@
                                 <w:sz w:val="21"/>
                                 <w:szCs w:val="18"/>
                               </w:rPr>
-                              <w:t>项目技术</w:t>
-                            </w:r>
-                            <w:proofErr w:type="gramStart"/>
-                            <w:r>
-                              <w:rPr>
-                                <w:rFonts w:hint="eastAsia"/>
-                                <w:sz w:val="21"/>
-                                <w:szCs w:val="18"/>
-                              </w:rPr>
-                              <w:t>栈</w:t>
-                            </w:r>
-                            <w:proofErr w:type="gramEnd"/>
-                            <w:r>
-                              <w:rPr>
-                                <w:rFonts w:hint="eastAsia"/>
-                                <w:sz w:val="21"/>
-                                <w:szCs w:val="18"/>
-                              </w:rPr>
-                              <w:t>：</w:t>
-                            </w:r>
-                            <w:proofErr w:type="spellStart"/>
+                              <w:t>项目技术栈：</w:t>
+                            </w:r>
                             <w:r>
                               <w:rPr>
                                 <w:b/>
@@ -4645,7 +4662,6 @@
                               </w:rPr>
                               <w:t>UniApp</w:t>
                             </w:r>
-                            <w:proofErr w:type="spellEnd"/>
                             <w:r>
                               <w:rPr>
                                 <w:b/>
@@ -4680,7 +4696,7 @@
                                 <w:sz w:val="21"/>
                                 <w:szCs w:val="18"/>
                               </w:rPr>
-                              <w:t>Vue</w:t>
+                              <w:t>fetch +</w:t>
                             </w:r>
                             <w:r>
                               <w:rPr>
@@ -4689,7 +4705,7 @@
                                 <w:sz w:val="21"/>
                                 <w:szCs w:val="18"/>
                               </w:rPr>
-                              <w:t xml:space="preserve"> </w:t>
+                              <w:t>Vue +</w:t>
                             </w:r>
                             <w:r>
                               <w:rPr>
@@ -4698,7 +4714,7 @@
                                 <w:sz w:val="21"/>
                                 <w:szCs w:val="18"/>
                               </w:rPr>
-                              <w:t>+</w:t>
+                              <w:t xml:space="preserve"> </w:t>
                             </w:r>
                             <w:r>
                               <w:rPr>
@@ -4707,9 +4723,8 @@
                                 <w:sz w:val="21"/>
                                 <w:szCs w:val="18"/>
                               </w:rPr>
-                              <w:t xml:space="preserve"> </w:t>
-                            </w:r>
-                            <w:proofErr w:type="spellStart"/>
+                              <w:t>Echarts</w:t>
+                            </w:r>
                             <w:r>
                               <w:rPr>
                                 <w:b/>
@@ -4717,29 +4732,8 @@
                                 <w:sz w:val="21"/>
                                 <w:szCs w:val="18"/>
                               </w:rPr>
-                              <w:t>Echarts</w:t>
-                            </w:r>
-                            <w:proofErr w:type="spellEnd"/>
-                            <w:r>
-                              <w:rPr>
-                                <w:b/>
-                                <w:bCs/>
-                                <w:sz w:val="21"/>
-                                <w:szCs w:val="18"/>
-                              </w:rPr>
-                              <w:t xml:space="preserve"> + </w:t>
-                            </w:r>
-                            <w:proofErr w:type="spellStart"/>
-                            <w:r>
-                              <w:rPr>
-                                <w:b/>
-                                <w:bCs/>
-                                <w:sz w:val="21"/>
-                                <w:szCs w:val="18"/>
-                              </w:rPr>
-                              <w:t>AMapAPI</w:t>
-                            </w:r>
-                            <w:proofErr w:type="spellEnd"/>
+                              <w:t xml:space="preserve"> + AMapAPI</w:t>
+                            </w:r>
                           </w:p>
                           <w:p>
                             <w:pPr>
@@ -4764,7 +4758,6 @@
                               </w:rPr>
                               <w:t>基于</w:t>
                             </w:r>
-                            <w:proofErr w:type="spellStart"/>
                             <w:r>
                               <w:rPr>
                                 <w:rFonts w:hint="eastAsia"/>
@@ -4780,7 +4773,6 @@
                               </w:rPr>
                               <w:t>niApp</w:t>
                             </w:r>
-                            <w:proofErr w:type="spellEnd"/>
                             <w:r>
                               <w:rPr>
                                 <w:rFonts w:hint="eastAsia"/>
@@ -4799,26 +4791,18 @@
                             </w:r>
                             <w:r>
                               <w:rPr>
-                                <w:rFonts w:hint="eastAsia"/>
-                                <w:sz w:val="21"/>
-                                <w:szCs w:val="18"/>
-                              </w:rPr>
-                              <w:t>H</w:t>
-                            </w:r>
-                            <w:r>
-                              <w:rPr>
-                                <w:sz w:val="21"/>
-                                <w:szCs w:val="18"/>
-                              </w:rPr>
-                              <w:t>5</w:t>
-                            </w:r>
-                            <w:r>
-                              <w:rPr>
-                                <w:rFonts w:hint="eastAsia"/>
-                                <w:sz w:val="21"/>
-                                <w:szCs w:val="18"/>
-                              </w:rPr>
-                              <w:t>平台</w:t>
+                                <w:sz w:val="21"/>
+                                <w:szCs w:val="18"/>
+                              </w:rPr>
+                              <w:t>小程序</w:t>
+                            </w:r>
+                            <w:r>
+                              <w:rPr>
+                                <w:rFonts w:hint="eastAsia"/>
+                                <w:sz w:val="21"/>
+                                <w:szCs w:val="18"/>
+                              </w:rPr>
+                              <w:t>应用</w:t>
                             </w:r>
                             <w:r>
                               <w:rPr>
@@ -4834,15 +4818,47 @@
                                 <w:sz w:val="21"/>
                                 <w:szCs w:val="18"/>
                               </w:rPr>
-                              <w:t>实现</w:t>
-                            </w:r>
-                            <w:r>
-                              <w:rPr>
-                                <w:rFonts w:hint="eastAsia"/>
-                                <w:sz w:val="21"/>
-                                <w:szCs w:val="18"/>
-                              </w:rPr>
-                              <w:t>市民文娱活动安排，场馆浏览，意见投票，地图导航等系列功能。</w:t>
+                              <w:t>为</w:t>
+                            </w:r>
+                            <w:r>
+                              <w:rPr>
+                                <w:rFonts w:hint="eastAsia"/>
+                                <w:sz w:val="21"/>
+                                <w:szCs w:val="18"/>
+                              </w:rPr>
+                              <w:t>市民</w:t>
+                            </w:r>
+                            <w:r>
+                              <w:rPr>
+                                <w:rFonts w:hint="eastAsia"/>
+                                <w:sz w:val="21"/>
+                                <w:szCs w:val="18"/>
+                              </w:rPr>
+                              <w:t>提供</w:t>
+                            </w:r>
+                            <w:r>
+                              <w:rPr>
+                                <w:rFonts w:hint="eastAsia"/>
+                                <w:sz w:val="21"/>
+                                <w:szCs w:val="18"/>
+                              </w:rPr>
+                              <w:t>文娱活动安排，场馆浏览，意见投票，地图导航等</w:t>
+                            </w:r>
+                            <w:r>
+                              <w:rPr>
+                                <w:rFonts w:hint="eastAsia"/>
+                                <w:sz w:val="21"/>
+                                <w:szCs w:val="18"/>
+                              </w:rPr>
+                              <w:t>服务</w:t>
+                            </w:r>
+                            <w:r>
+                              <w:rPr>
+                                <w:rFonts w:hint="eastAsia"/>
+                                <w:sz w:val="21"/>
+                                <w:szCs w:val="18"/>
+                              </w:rPr>
+                              <w:t>。</w:t>
                             </w:r>
                           </w:p>
                           <w:p>
@@ -4867,7 +4883,6 @@
                               </w:rPr>
                               <w:t>使用</w:t>
                             </w:r>
-                            <w:proofErr w:type="spellStart"/>
                             <w:r>
                               <w:rPr>
                                 <w:rFonts w:hint="eastAsia"/>
@@ -4883,7 +4898,6 @@
                               </w:rPr>
                               <w:t>charts</w:t>
                             </w:r>
-                            <w:proofErr w:type="spellEnd"/>
                             <w:r>
                               <w:rPr>
                                 <w:sz w:val="21"/>
@@ -4891,7 +4905,6 @@
                               </w:rPr>
                               <w:t>和</w:t>
                             </w:r>
-                            <w:proofErr w:type="spellStart"/>
                             <w:r>
                               <w:rPr>
                                 <w:rFonts w:hint="eastAsia"/>
@@ -4922,7 +4935,6 @@
                               </w:rPr>
                               <w:t>PI</w:t>
                             </w:r>
-                            <w:proofErr w:type="spellEnd"/>
                             <w:r>
                               <w:rPr>
                                 <w:sz w:val="21"/>
@@ -5036,13 +5048,12 @@
                             </w:pPr>
                             <w:r>
                               <w:rPr>
-                                <w:rFonts w:hint="eastAsia"/>
                                 <w:b/>
                                 <w:bCs/>
                                 <w:sz w:val="21"/>
                                 <w:szCs w:val="18"/>
                               </w:rPr>
-                              <w:t>智能破产</w:t>
+                              <w:t>“</w:t>
                             </w:r>
                             <w:r>
                               <w:rPr>
@@ -5052,7 +5063,7 @@
                                 <w:sz w:val="21"/>
                                 <w:szCs w:val="18"/>
                               </w:rPr>
-                              <w:t>案件</w:t>
+                              <w:t>智</w:t>
                             </w:r>
                             <w:r>
                               <w:rPr>
@@ -5062,7 +5073,7 @@
                                 <w:sz w:val="21"/>
                                 <w:szCs w:val="18"/>
                               </w:rPr>
-                              <w:t>管理</w:t>
+                              <w:t>破通</w:t>
                             </w:r>
                             <w:r>
                               <w:rPr>
@@ -5071,17 +5082,46 @@
                                 <w:sz w:val="21"/>
                                 <w:szCs w:val="18"/>
                               </w:rPr>
-                              <w:t>系统</w:t>
-                            </w:r>
-                            <w:r>
-                              <w:rPr>
+                              <w:t xml:space="preserve">” </w:t>
+                            </w:r>
+                            <w:r>
+                              <w:rPr>
+                                <w:rFonts w:hint="eastAsia"/>
                                 <w:b/>
                                 <w:bCs/>
                                 <w:sz w:val="21"/>
                                 <w:szCs w:val="18"/>
-                                <w:lang w:eastAsia="zh-Hans"/>
-                              </w:rPr>
-                              <w:tab/>
+                              </w:rPr>
+                              <w:t>破产</w:t>
+                            </w:r>
+                            <w:r>
+                              <w:rPr>
+                                <w:rFonts w:hint="eastAsia"/>
+                                <w:b/>
+                                <w:bCs/>
+                                <w:sz w:val="21"/>
+                                <w:szCs w:val="18"/>
+                              </w:rPr>
+                              <w:t>案件</w:t>
+                            </w:r>
+                            <w:r>
+                              <w:rPr>
+                                <w:rFonts w:hint="eastAsia"/>
+                                <w:b/>
+                                <w:bCs/>
+                                <w:sz w:val="21"/>
+                                <w:szCs w:val="18"/>
+                              </w:rPr>
+                              <w:t>管理</w:t>
+                            </w:r>
+                            <w:r>
+                              <w:rPr>
+                                <w:b/>
+                                <w:bCs/>
+                                <w:sz w:val="21"/>
+                                <w:szCs w:val="18"/>
+                              </w:rPr>
+                              <w:t>系统</w:t>
                             </w:r>
                             <w:r>
                               <w:rPr>
@@ -5242,18 +5282,8 @@
                                 <w:sz w:val="21"/>
                                 <w:szCs w:val="18"/>
                               </w:rPr>
-                              <w:t>项目技术</w:t>
-                            </w:r>
-                            <w:proofErr w:type="gramStart"/>
-                            <w:r>
-                              <w:rPr>
-                                <w:rFonts w:hint="eastAsia"/>
-                                <w:sz w:val="21"/>
-                                <w:szCs w:val="18"/>
-                              </w:rPr>
-                              <w:t>栈</w:t>
-                            </w:r>
-                            <w:proofErr w:type="gramEnd"/>
+                              <w:t>项目技术栈</w:t>
+                            </w:r>
                             <w:r>
                               <w:rPr>
                                 <w:rFonts w:hint="eastAsia"/>
@@ -5287,9 +5317,8 @@
                                 <w:sz w:val="21"/>
                                 <w:szCs w:val="18"/>
                               </w:rPr>
-                              <w:t xml:space="preserve">fetch + </w:t>
-                            </w:r>
-                            <w:proofErr w:type="spellStart"/>
+                              <w:t>Umi</w:t>
+                            </w:r>
                             <w:r>
                               <w:rPr>
                                 <w:b/>
@@ -5297,9 +5326,8 @@
                                 <w:sz w:val="21"/>
                                 <w:szCs w:val="18"/>
                               </w:rPr>
-                              <w:t>Antd</w:t>
-                            </w:r>
-                            <w:proofErr w:type="spellEnd"/>
+                              <w:t xml:space="preserve"> + </w:t>
+                            </w:r>
                             <w:r>
                               <w:rPr>
                                 <w:b/>
@@ -5307,7 +5335,16 @@
                                 <w:sz w:val="21"/>
                                 <w:szCs w:val="18"/>
                               </w:rPr>
-                              <w:t xml:space="preserve"> </w:t>
+                              <w:t>Antd</w:t>
+                            </w:r>
+                            <w:r>
+                              <w:rPr>
+                                <w:b/>
+                                <w:bCs/>
+                                <w:sz w:val="21"/>
+                                <w:szCs w:val="18"/>
+                              </w:rPr>
+                              <w:t xml:space="preserve"> + WebSocket</w:t>
                             </w:r>
                           </w:p>
                           <w:p>
@@ -5366,7 +5403,7 @@
                                 <w:sz w:val="21"/>
                                 <w:szCs w:val="18"/>
                               </w:rPr>
-                              <w:t>平台</w:t>
+                              <w:t>系统</w:t>
                             </w:r>
                             <w:r>
                               <w:rPr>
@@ -5435,23 +5472,23 @@
                                 <w:sz w:val="21"/>
                                 <w:szCs w:val="18"/>
                               </w:rPr>
-                              <w:t>法院</w:t>
-                            </w:r>
-                            <w:r>
-                              <w:rPr>
-                                <w:rFonts w:hint="eastAsia"/>
-                                <w:sz w:val="21"/>
-                                <w:szCs w:val="18"/>
-                              </w:rPr>
-                              <w:t>四</w:t>
-                            </w:r>
-                            <w:r>
-                              <w:rPr>
-                                <w:rFonts w:hint="eastAsia"/>
-                                <w:sz w:val="21"/>
-                                <w:szCs w:val="18"/>
-                              </w:rPr>
-                              <w:t>方信息的协调同步，对破产案件</w:t>
+                              <w:t>法院四方信息的</w:t>
+                            </w:r>
+                            <w:r>
+                              <w:rPr>
+                                <w:rFonts w:hint="eastAsia"/>
+                                <w:sz w:val="22"/>
+                                <w:szCs w:val="20"/>
+                              </w:rPr>
+                              <w:t>高效协同管理</w:t>
+                            </w:r>
+                            <w:r>
+                              <w:rPr>
+                                <w:rFonts w:hint="eastAsia"/>
+                                <w:sz w:val="21"/>
+                                <w:szCs w:val="18"/>
+                              </w:rPr>
+                              <w:t>，对破产案件</w:t>
                             </w:r>
                             <w:r>
                               <w:rPr>
@@ -5483,25 +5520,7 @@
                                 <w:sz w:val="21"/>
                                 <w:szCs w:val="18"/>
                               </w:rPr>
-                              <w:t>，全流程记录</w:t>
-                            </w:r>
-                            <w:proofErr w:type="gramStart"/>
-                            <w:r>
-                              <w:rPr>
-                                <w:rFonts w:hint="eastAsia"/>
-                                <w:sz w:val="21"/>
-                                <w:szCs w:val="18"/>
-                              </w:rPr>
-                              <w:t>上传区块链</w:t>
-                            </w:r>
-                            <w:proofErr w:type="gramEnd"/>
-                            <w:r>
-                              <w:rPr>
-                                <w:rFonts w:hint="eastAsia"/>
-                                <w:sz w:val="21"/>
-                                <w:szCs w:val="18"/>
-                              </w:rPr>
-                              <w:t>等功能服务</w:t>
+                              <w:t>，全流程记录上传区块链等功能服务</w:t>
                             </w:r>
                             <w:r>
                               <w:rPr>
@@ -5561,39 +5580,15 @@
                                 <w:sz w:val="21"/>
                                 <w:szCs w:val="18"/>
                               </w:rPr>
-                              <w:t>任务分配，材料收发</w:t>
-                            </w:r>
-                            <w:r>
-                              <w:rPr>
-                                <w:rFonts w:hint="eastAsia"/>
-                                <w:sz w:val="21"/>
-                                <w:szCs w:val="18"/>
-                              </w:rPr>
-                              <w:t>，</w:t>
-                            </w:r>
-                            <w:r>
-                              <w:rPr>
-                                <w:rFonts w:hint="eastAsia"/>
-                                <w:sz w:val="21"/>
-                                <w:szCs w:val="18"/>
-                              </w:rPr>
-                              <w:t>封装</w:t>
-                            </w:r>
-                            <w:r>
-                              <w:rPr>
-                                <w:rFonts w:hint="eastAsia"/>
-                                <w:sz w:val="21"/>
-                                <w:szCs w:val="18"/>
-                              </w:rPr>
-                              <w:t>上传下载</w:t>
-                            </w:r>
-                            <w:r>
-                              <w:rPr>
-                                <w:rFonts w:hint="eastAsia"/>
-                                <w:sz w:val="21"/>
-                                <w:szCs w:val="18"/>
-                              </w:rPr>
-                              <w:t>组件</w:t>
+                              <w:t>任务分配，</w:t>
+                            </w:r>
+                            <w:r>
+                              <w:rPr>
+                                <w:rFonts w:hint="eastAsia"/>
+                                <w:sz w:val="21"/>
+                                <w:szCs w:val="18"/>
+                              </w:rPr>
+                              <w:t>站内消息推送</w:t>
                             </w:r>
                             <w:r>
                               <w:rPr>
@@ -5646,32 +5641,69 @@
                       </w:pPr>
                       <w:r>
                         <w:rPr>
-                          <w:rFonts w:hint="eastAsia"/>
                           <w:b/>
                           <w:bCs/>
                           <w:sz w:val="21"/>
                           <w:szCs w:val="18"/>
-                          <w:lang w:eastAsia="zh-Hans"/>
-                        </w:rPr>
-                        <w:t>非羁押人员管理</w:t>
-                      </w:r>
-                      <w:r>
-                        <w:rPr>
-                          <w:rFonts w:hint="eastAsia"/>
+                        </w:rPr>
+                        <w:t>“</w:t>
+                      </w:r>
+                      <w:r>
+                        <w:rPr>
                           <w:b/>
                           <w:bCs/>
                           <w:sz w:val="21"/>
                           <w:szCs w:val="18"/>
                         </w:rPr>
-                        <w:t>应用</w:t>
-                      </w:r>
-                      <w:r>
-                        <w:rPr>
+                        <w:t>非</w:t>
+                      </w:r>
+                      <w:r>
+                        <w:rPr>
+                          <w:rFonts w:hint="eastAsia"/>
                           <w:b/>
                           <w:bCs/>
                           <w:sz w:val="21"/>
                           <w:szCs w:val="18"/>
                         </w:rPr>
+                        <w:t>羁码</w:t>
+                      </w:r>
+                      <w:r>
+                        <w:rPr>
+                          <w:b/>
+                          <w:bCs/>
+                          <w:sz w:val="21"/>
+                          <w:szCs w:val="18"/>
+                        </w:rPr>
+                        <w:t xml:space="preserve">” </w:t>
+                      </w:r>
+                      <w:r>
+                        <w:rPr>
+                          <w:rFonts w:hint="eastAsia"/>
+                          <w:b/>
+                          <w:bCs/>
+                          <w:sz w:val="21"/>
+                          <w:szCs w:val="18"/>
+                          <w:lang w:eastAsia="zh-Hans"/>
+                        </w:rPr>
+                        <w:t>非羁押人员管理</w:t>
+                      </w:r>
+                      <w:r>
+                        <w:rPr>
+                          <w:rFonts w:hint="eastAsia"/>
+                          <w:b/>
+                          <w:bCs/>
+                          <w:sz w:val="21"/>
+                          <w:szCs w:val="18"/>
+                        </w:rPr>
+                        <w:t>平台</w:t>
+                      </w:r>
+                      <w:r>
+                        <w:rPr>
+                          <w:b/>
+                          <w:bCs/>
+                          <w:sz w:val="21"/>
+                          <w:szCs w:val="18"/>
+                        </w:rPr>
                         <w:tab/>
                       </w:r>
                       <w:r>
@@ -5724,22 +5756,6 @@
                       </w:r>
                       <w:r>
                         <w:rPr>
-                          <w:sz w:val="21"/>
-                          <w:szCs w:val="18"/>
-                          <w:lang w:eastAsia="zh-Hans"/>
-                        </w:rPr>
-                        <w:tab/>
-                      </w:r>
-                      <w:r>
-                        <w:rPr>
-                          <w:sz w:val="21"/>
-                          <w:szCs w:val="18"/>
-                          <w:lang w:eastAsia="zh-Hans"/>
-                        </w:rPr>
-                        <w:tab/>
-                      </w:r>
-                      <w:r>
-                        <w:rPr>
                           <w:rFonts w:hint="eastAsia"/>
                           <w:sz w:val="21"/>
                           <w:szCs w:val="18"/>
@@ -5757,14 +5773,6 @@
                       </w:r>
                       <w:r>
                         <w:rPr>
-                          <w:sz w:val="21"/>
-                          <w:szCs w:val="18"/>
-                          <w:lang w:eastAsia="zh-Hans"/>
-                        </w:rPr>
-                        <w:t>Web</w:t>
-                      </w:r>
-                      <w:r>
-                        <w:rPr>
                           <w:rFonts w:hint="eastAsia"/>
                           <w:sz w:val="21"/>
                           <w:szCs w:val="18"/>
@@ -5776,9 +5784,8 @@
                           <w:rFonts w:hint="eastAsia"/>
                           <w:sz w:val="21"/>
                           <w:szCs w:val="18"/>
-                          <w:lang w:eastAsia="zh-Hans"/>
-                        </w:rPr>
-                        <w:t>系统</w:t>
+                        </w:rPr>
+                        <w:t>管理系统</w:t>
                       </w:r>
                       <w:r>
                         <w:rPr>
@@ -5828,26 +5835,9 @@
                           <w:sz w:val="21"/>
                           <w:szCs w:val="18"/>
                         </w:rPr>
-                        <w:t>项目技术</w:t>
-                      </w:r>
-                      <w:proofErr w:type="gramStart"/>
-                      <w:r>
-                        <w:rPr>
-                          <w:rFonts w:hint="eastAsia"/>
-                          <w:sz w:val="21"/>
-                          <w:szCs w:val="18"/>
-                        </w:rPr>
-                        <w:t>栈</w:t>
-                      </w:r>
-                      <w:proofErr w:type="gramEnd"/>
-                      <w:r>
-                        <w:rPr>
-                          <w:rFonts w:hint="eastAsia"/>
-                          <w:sz w:val="21"/>
-                          <w:szCs w:val="18"/>
-                        </w:rPr>
-                        <w:t>：</w:t>
-                      </w:r>
+                        <w:t>项目技术栈：</w:t>
+                      </w:r>
+                      <w:bookmarkStart w:id="1" w:name="_Hlk111220892"/>
                       <w:r>
                         <w:rPr>
                           <w:rFonts w:hint="eastAsia"/>
@@ -5874,9 +5864,8 @@
                           <w:sz w:val="21"/>
                           <w:szCs w:val="18"/>
                         </w:rPr>
-                        <w:t xml:space="preserve"> + </w:t>
-                      </w:r>
-                      <w:proofErr w:type="spellStart"/>
+                        <w:t>全家桶</w:t>
+                      </w:r>
                       <w:r>
                         <w:rPr>
                           <w:b/>
@@ -5884,9 +5873,8 @@
                           <w:sz w:val="21"/>
                           <w:szCs w:val="18"/>
                         </w:rPr>
-                        <w:t>axios</w:t>
-                      </w:r>
-                      <w:proofErr w:type="spellEnd"/>
+                        <w:t xml:space="preserve"> + axios </w:t>
+                      </w:r>
                       <w:r>
                         <w:rPr>
                           <w:b/>
@@ -5894,7 +5882,7 @@
                           <w:sz w:val="21"/>
                           <w:szCs w:val="18"/>
                         </w:rPr>
-                        <w:t xml:space="preserve"> </w:t>
+                        <w:t>+</w:t>
                       </w:r>
                       <w:r>
                         <w:rPr>
@@ -5903,7 +5891,7 @@
                           <w:sz w:val="21"/>
                           <w:szCs w:val="18"/>
                         </w:rPr>
-                        <w:t>+</w:t>
+                        <w:t xml:space="preserve"> </w:t>
                       </w:r>
                       <w:r>
                         <w:rPr>
@@ -5912,8 +5900,9 @@
                           <w:sz w:val="21"/>
                           <w:szCs w:val="18"/>
                         </w:rPr>
-                        <w:t xml:space="preserve"> </w:t>
-                      </w:r>
+                        <w:t>Element</w:t>
+                      </w:r>
+                      <w:bookmarkEnd w:id="1"/>
                       <w:r>
                         <w:rPr>
                           <w:b/>
@@ -5921,7 +5910,7 @@
                           <w:sz w:val="21"/>
                           <w:szCs w:val="18"/>
                         </w:rPr>
-                        <w:t>Element</w:t>
+                        <w:t xml:space="preserve"> + </w:t>
                       </w:r>
                       <w:r>
                         <w:rPr>
@@ -5930,16 +5919,17 @@
                           <w:sz w:val="21"/>
                           <w:szCs w:val="18"/>
                         </w:rPr>
-                        <w:t xml:space="preserve"> </w:t>
-                      </w:r>
-                      <w:r>
-                        <w:rPr>
+                        <w:t>W</w:t>
+                      </w:r>
+                      <w:r>
+                        <w:rPr>
+                          <w:rFonts w:hint="eastAsia"/>
                           <w:b/>
                           <w:bCs/>
                           <w:sz w:val="21"/>
                           <w:szCs w:val="18"/>
                         </w:rPr>
-                        <w:t>+</w:t>
+                        <w:t>e</w:t>
                       </w:r>
                       <w:r>
                         <w:rPr>
@@ -5948,19 +5938,8 @@
                           <w:sz w:val="21"/>
                           <w:szCs w:val="18"/>
                         </w:rPr>
-                        <w:t xml:space="preserve"> </w:t>
-                      </w:r>
-                      <w:proofErr w:type="spellStart"/>
-                      <w:r>
-                        <w:rPr>
-                          <w:b/>
-                          <w:bCs/>
-                          <w:sz w:val="21"/>
-                          <w:szCs w:val="18"/>
-                        </w:rPr>
-                        <w:t>UniApp</w:t>
-                      </w:r>
-                      <w:proofErr w:type="spellEnd"/>
+                        <w:t>UI</w:t>
+                      </w:r>
                     </w:p>
                     <w:p>
                       <w:pPr>
@@ -6021,7 +6000,15 @@
                           <w:sz w:val="21"/>
                           <w:szCs w:val="18"/>
                         </w:rPr>
-                        <w:t>后台管理系统</w:t>
+                        <w:t>后台管理</w:t>
+                      </w:r>
+                      <w:r>
+                        <w:rPr>
+                          <w:rFonts w:hint="eastAsia"/>
+                          <w:sz w:val="21"/>
+                          <w:szCs w:val="18"/>
+                        </w:rPr>
+                        <w:t>系统</w:t>
                       </w:r>
                       <w:r>
                         <w:rPr>
@@ -6108,15 +6095,45 @@
                           <w:sz w:val="21"/>
                           <w:szCs w:val="18"/>
                         </w:rPr>
-                        <w:t>账号</w:t>
-                      </w:r>
-                      <w:r>
-                        <w:rPr>
-                          <w:rFonts w:hint="eastAsia"/>
-                          <w:sz w:val="21"/>
-                          <w:szCs w:val="18"/>
-                        </w:rPr>
                         <w:t>路由</w:t>
+                      </w:r>
+                      <w:r>
+                        <w:rPr>
+                          <w:rFonts w:hint="eastAsia"/>
+                          <w:sz w:val="21"/>
+                          <w:szCs w:val="18"/>
+                        </w:rPr>
+                        <w:t>/</w:t>
+                      </w:r>
+                      <w:r>
+                        <w:rPr>
+                          <w:sz w:val="21"/>
+                          <w:szCs w:val="18"/>
+                        </w:rPr>
+                        <w:t>页面</w:t>
+                      </w:r>
+                      <w:r>
+                        <w:rPr>
+                          <w:rFonts w:hint="eastAsia"/>
+                          <w:sz w:val="21"/>
+                          <w:szCs w:val="18"/>
+                        </w:rPr>
+                        <w:t>/</w:t>
+                      </w:r>
+                      <w:r>
+                        <w:rPr>
+                          <w:sz w:val="21"/>
+                          <w:szCs w:val="18"/>
+                        </w:rPr>
+                        <w:t>操作</w:t>
+                      </w:r>
+                      <w:r>
+                        <w:rPr>
+                          <w:rFonts w:hint="eastAsia"/>
+                          <w:sz w:val="21"/>
+                          <w:szCs w:val="18"/>
+                        </w:rPr>
+                        <w:t>的</w:t>
                       </w:r>
                       <w:r>
                         <w:rPr>
@@ -6250,14 +6267,12 @@
                       </w:pPr>
                       <w:r>
                         <w:rPr>
-                          <w:rFonts w:hint="eastAsia"/>
                           <w:b/>
                           <w:bCs/>
                           <w:sz w:val="21"/>
                           <w:szCs w:val="18"/>
-                          <w:lang w:eastAsia="zh-Hans"/>
-                        </w:rPr>
-                        <w:t>某市公共文化</w:t>
+                        </w:rPr>
+                        <w:t>“</w:t>
                       </w:r>
                       <w:r>
                         <w:rPr>
@@ -6267,28 +6282,25 @@
                           <w:sz w:val="21"/>
                           <w:szCs w:val="18"/>
                         </w:rPr>
-                        <w:t>便民</w:t>
-                      </w:r>
-                      <w:r>
-                        <w:rPr>
-                          <w:rFonts w:hint="eastAsia"/>
+                        <w:t>海岛文</w:t>
+                      </w:r>
+                      <w:r>
+                        <w:rPr>
                           <w:b/>
                           <w:bCs/>
                           <w:sz w:val="21"/>
                           <w:szCs w:val="18"/>
-                          <w:lang w:eastAsia="zh-Hans"/>
-                        </w:rPr>
-                        <w:t>服务</w:t>
-                      </w:r>
-                      <w:r>
-                        <w:rPr>
-                          <w:rFonts w:hint="eastAsia"/>
+                        </w:rPr>
+                        <w:t>E</w:t>
+                      </w:r>
+                      <w:r>
+                        <w:rPr>
                           <w:b/>
                           <w:bCs/>
                           <w:sz w:val="21"/>
                           <w:szCs w:val="18"/>
                         </w:rPr>
-                        <w:t>平台</w:t>
+                        <w:t>家</w:t>
                       </w:r>
                       <w:r>
                         <w:rPr>
@@ -6297,47 +6309,48 @@
                           <w:sz w:val="21"/>
                           <w:szCs w:val="18"/>
                         </w:rPr>
-                        <w:tab/>
-                      </w:r>
-                      <w:r>
-                        <w:rPr>
+                        <w:t xml:space="preserve">” </w:t>
+                      </w:r>
+                      <w:r>
+                        <w:rPr>
+                          <w:rFonts w:hint="eastAsia"/>
                           <w:b/>
                           <w:bCs/>
                           <w:sz w:val="21"/>
                           <w:szCs w:val="18"/>
-                          <w:lang w:eastAsia="zh-Hans"/>
-                        </w:rPr>
-                        <w:tab/>
-                      </w:r>
-                      <w:r>
-                        <w:rPr>
+                        </w:rPr>
+                        <w:t>便民</w:t>
+                      </w:r>
+                      <w:r>
+                        <w:rPr>
+                          <w:rFonts w:hint="eastAsia"/>
                           <w:b/>
                           <w:bCs/>
                           <w:sz w:val="21"/>
                           <w:szCs w:val="18"/>
                           <w:lang w:eastAsia="zh-Hans"/>
                         </w:rPr>
-                        <w:tab/>
-                      </w:r>
-                      <w:r>
-                        <w:rPr>
+                        <w:t>文化</w:t>
+                      </w:r>
+                      <w:r>
+                        <w:rPr>
+                          <w:rFonts w:hint="eastAsia"/>
                           <w:b/>
                           <w:bCs/>
                           <w:sz w:val="21"/>
                           <w:szCs w:val="18"/>
-                          <w:lang w:eastAsia="zh-Hans"/>
-                        </w:rPr>
-                        <w:tab/>
-                      </w:r>
-                      <w:r>
-                        <w:rPr>
+                        </w:rPr>
+                        <w:t>活动服务</w:t>
+                      </w:r>
+                      <w:r>
+                        <w:rPr>
+                          <w:rFonts w:hint="eastAsia"/>
                           <w:b/>
                           <w:bCs/>
                           <w:sz w:val="21"/>
                           <w:szCs w:val="18"/>
-                          <w:lang w:eastAsia="zh-Hans"/>
-                        </w:rPr>
-                        <w:tab/>
+                        </w:rPr>
+                        <w:t>应用</w:t>
                       </w:r>
                       <w:r>
                         <w:rPr>
@@ -6345,7 +6358,6 @@
                           <w:bCs/>
                           <w:sz w:val="21"/>
                           <w:szCs w:val="18"/>
-                          <w:lang w:eastAsia="zh-Hans"/>
                         </w:rPr>
                         <w:tab/>
                       </w:r>
@@ -6371,6 +6383,36 @@
                       </w:r>
                       <w:r>
                         <w:rPr>
+                          <w:b/>
+                          <w:bCs/>
+                          <w:sz w:val="21"/>
+                          <w:szCs w:val="18"/>
+                          <w:lang w:eastAsia="zh-Hans"/>
+                        </w:rPr>
+                        <w:tab/>
+                      </w:r>
+                      <w:r>
+                        <w:rPr>
+                          <w:b/>
+                          <w:bCs/>
+                          <w:sz w:val="21"/>
+                          <w:szCs w:val="18"/>
+                          <w:lang w:eastAsia="zh-Hans"/>
+                        </w:rPr>
+                        <w:tab/>
+                      </w:r>
+                      <w:r>
+                        <w:rPr>
+                          <w:b/>
+                          <w:bCs/>
+                          <w:sz w:val="21"/>
+                          <w:szCs w:val="18"/>
+                          <w:lang w:eastAsia="zh-Hans"/>
+                        </w:rPr>
+                        <w:tab/>
+                      </w:r>
+                      <w:r>
+                        <w:rPr>
                           <w:rFonts w:hint="eastAsia"/>
                           <w:sz w:val="21"/>
                           <w:szCs w:val="18"/>
@@ -6391,14 +6433,7 @@
                           <w:sz w:val="21"/>
                           <w:szCs w:val="18"/>
                         </w:rPr>
-                        <w:t>H</w:t>
-                      </w:r>
-                      <w:r>
-                        <w:rPr>
-                          <w:sz w:val="21"/>
-                          <w:szCs w:val="18"/>
-                        </w:rPr>
-                        <w:t>5</w:t>
+                        <w:t>小程序</w:t>
                       </w:r>
                       <w:r>
                         <w:rPr>
@@ -6455,27 +6490,8 @@
                           <w:sz w:val="21"/>
                           <w:szCs w:val="18"/>
                         </w:rPr>
-                        <w:t>项目技术</w:t>
-                      </w:r>
-                      <w:proofErr w:type="gramStart"/>
-                      <w:r>
-                        <w:rPr>
-                          <w:rFonts w:hint="eastAsia"/>
-                          <w:sz w:val="21"/>
-                          <w:szCs w:val="18"/>
-                        </w:rPr>
-                        <w:t>栈</w:t>
-                      </w:r>
-                      <w:proofErr w:type="gramEnd"/>
-                      <w:r>
-                        <w:rPr>
-                          <w:rFonts w:hint="eastAsia"/>
-                          <w:sz w:val="21"/>
-                          <w:szCs w:val="18"/>
-                        </w:rPr>
-                        <w:t>：</w:t>
-                      </w:r>
-                      <w:proofErr w:type="spellStart"/>
+                        <w:t>项目技术栈：</w:t>
+                      </w:r>
                       <w:r>
                         <w:rPr>
                           <w:b/>
@@ -6485,7 +6501,6 @@
                         </w:rPr>
                         <w:t>UniApp</w:t>
                       </w:r>
-                      <w:proofErr w:type="spellEnd"/>
                       <w:r>
                         <w:rPr>
                           <w:b/>
@@ -6520,7 +6535,7 @@
                           <w:sz w:val="21"/>
                           <w:szCs w:val="18"/>
                         </w:rPr>
-                        <w:t>Vue</w:t>
+                        <w:t>fetch +</w:t>
                       </w:r>
                       <w:r>
                         <w:rPr>
@@ -6529,7 +6544,7 @@
                           <w:sz w:val="21"/>
                           <w:szCs w:val="18"/>
                         </w:rPr>
-                        <w:t xml:space="preserve"> </w:t>
+                        <w:t>Vue +</w:t>
                       </w:r>
                       <w:r>
                         <w:rPr>
@@ -6538,7 +6553,7 @@
                           <w:sz w:val="21"/>
                           <w:szCs w:val="18"/>
                         </w:rPr>
-                        <w:t>+</w:t>
+                        <w:t xml:space="preserve"> </w:t>
                       </w:r>
                       <w:r>
                         <w:rPr>
@@ -6547,9 +6562,8 @@
                           <w:sz w:val="21"/>
                           <w:szCs w:val="18"/>
                         </w:rPr>
-                        <w:t xml:space="preserve"> </w:t>
-                      </w:r>
-                      <w:proofErr w:type="spellStart"/>
+                        <w:t>Echarts</w:t>
+                      </w:r>
                       <w:r>
                         <w:rPr>
                           <w:b/>
@@ -6557,29 +6571,8 @@
                           <w:sz w:val="21"/>
                           <w:szCs w:val="18"/>
                         </w:rPr>
-                        <w:t>Echarts</w:t>
-                      </w:r>
-                      <w:proofErr w:type="spellEnd"/>
-                      <w:r>
-                        <w:rPr>
-                          <w:b/>
-                          <w:bCs/>
-                          <w:sz w:val="21"/>
-                          <w:szCs w:val="18"/>
-                        </w:rPr>
-                        <w:t xml:space="preserve"> + </w:t>
-                      </w:r>
-                      <w:proofErr w:type="spellStart"/>
-                      <w:r>
-                        <w:rPr>
-                          <w:b/>
-                          <w:bCs/>
-                          <w:sz w:val="21"/>
-                          <w:szCs w:val="18"/>
-                        </w:rPr>
-                        <w:t>AMapAPI</w:t>
-                      </w:r>
-                      <w:proofErr w:type="spellEnd"/>
+                        <w:t xml:space="preserve"> + AMapAPI</w:t>
+                      </w:r>
                     </w:p>
                     <w:p>
                       <w:pPr>
@@ -6604,7 +6597,6 @@
                         </w:rPr>
                         <w:t>基于</w:t>
                       </w:r>
-                      <w:proofErr w:type="spellStart"/>
                       <w:r>
                         <w:rPr>
                           <w:rFonts w:hint="eastAsia"/>
@@ -6620,7 +6612,6 @@
                         </w:rPr>
                         <w:t>niApp</w:t>
                       </w:r>
-                      <w:proofErr w:type="spellEnd"/>
                       <w:r>
                         <w:rPr>
                           <w:rFonts w:hint="eastAsia"/>
@@ -6639,26 +6630,18 @@
                       </w:r>
                       <w:r>
                         <w:rPr>
-                          <w:rFonts w:hint="eastAsia"/>
-                          <w:sz w:val="21"/>
-                          <w:szCs w:val="18"/>
-                        </w:rPr>
-                        <w:t>H</w:t>
-                      </w:r>
-                      <w:r>
-                        <w:rPr>
-                          <w:sz w:val="21"/>
-                          <w:szCs w:val="18"/>
-                        </w:rPr>
-                        <w:t>5</w:t>
-                      </w:r>
-                      <w:r>
-                        <w:rPr>
-                          <w:rFonts w:hint="eastAsia"/>
-                          <w:sz w:val="21"/>
-                          <w:szCs w:val="18"/>
-                        </w:rPr>
-                        <w:t>平台</w:t>
+                          <w:sz w:val="21"/>
+                          <w:szCs w:val="18"/>
+                        </w:rPr>
+                        <w:t>小程序</w:t>
+                      </w:r>
+                      <w:r>
+                        <w:rPr>
+                          <w:rFonts w:hint="eastAsia"/>
+                          <w:sz w:val="21"/>
+                          <w:szCs w:val="18"/>
+                        </w:rPr>
+                        <w:t>应用</w:t>
                       </w:r>
                       <w:r>
                         <w:rPr>
@@ -6674,15 +6657,47 @@
                           <w:sz w:val="21"/>
                           <w:szCs w:val="18"/>
                         </w:rPr>
-                        <w:t>实现</w:t>
-                      </w:r>
-                      <w:r>
-                        <w:rPr>
-                          <w:rFonts w:hint="eastAsia"/>
-                          <w:sz w:val="21"/>
-                          <w:szCs w:val="18"/>
-                        </w:rPr>
-                        <w:t>市民文娱活动安排，场馆浏览，意见投票，地图导航等系列功能。</w:t>
+                        <w:t>为</w:t>
+                      </w:r>
+                      <w:r>
+                        <w:rPr>
+                          <w:rFonts w:hint="eastAsia"/>
+                          <w:sz w:val="21"/>
+                          <w:szCs w:val="18"/>
+                        </w:rPr>
+                        <w:t>市民</w:t>
+                      </w:r>
+                      <w:r>
+                        <w:rPr>
+                          <w:rFonts w:hint="eastAsia"/>
+                          <w:sz w:val="21"/>
+                          <w:szCs w:val="18"/>
+                        </w:rPr>
+                        <w:t>提供</w:t>
+                      </w:r>
+                      <w:r>
+                        <w:rPr>
+                          <w:rFonts w:hint="eastAsia"/>
+                          <w:sz w:val="21"/>
+                          <w:szCs w:val="18"/>
+                        </w:rPr>
+                        <w:t>文娱活动安排，场馆浏览，意见投票，地图导航等</w:t>
+                      </w:r>
+                      <w:r>
+                        <w:rPr>
+                          <w:rFonts w:hint="eastAsia"/>
+                          <w:sz w:val="21"/>
+                          <w:szCs w:val="18"/>
+                        </w:rPr>
+                        <w:t>服务</w:t>
+                      </w:r>
+                      <w:r>
+                        <w:rPr>
+                          <w:rFonts w:hint="eastAsia"/>
+                          <w:sz w:val="21"/>
+                          <w:szCs w:val="18"/>
+                        </w:rPr>
+                        <w:t>。</w:t>
                       </w:r>
                     </w:p>
                     <w:p>
@@ -6707,7 +6722,6 @@
                         </w:rPr>
                         <w:t>使用</w:t>
                       </w:r>
-                      <w:proofErr w:type="spellStart"/>
                       <w:r>
                         <w:rPr>
                           <w:rFonts w:hint="eastAsia"/>
@@ -6723,7 +6737,6 @@
                         </w:rPr>
                         <w:t>charts</w:t>
                       </w:r>
-                      <w:proofErr w:type="spellEnd"/>
                       <w:r>
                         <w:rPr>
                           <w:sz w:val="21"/>
@@ -6731,7 +6744,6 @@
                         </w:rPr>
                         <w:t>和</w:t>
                       </w:r>
-                      <w:proofErr w:type="spellStart"/>
                       <w:r>
                         <w:rPr>
                           <w:rFonts w:hint="eastAsia"/>
@@ -6762,7 +6774,6 @@
                         </w:rPr>
                         <w:t>PI</w:t>
                       </w:r>
-                      <w:proofErr w:type="spellEnd"/>
                       <w:r>
                         <w:rPr>
                           <w:sz w:val="21"/>
@@ -6876,13 +6887,12 @@
                       </w:pPr>
                       <w:r>
                         <w:rPr>
-                          <w:rFonts w:hint="eastAsia"/>
                           <w:b/>
                           <w:bCs/>
                           <w:sz w:val="21"/>
                           <w:szCs w:val="18"/>
                         </w:rPr>
-                        <w:t>智能破产</w:t>
+                        <w:t>“</w:t>
                       </w:r>
                       <w:r>
                         <w:rPr>
@@ -6892,7 +6902,7 @@
                           <w:sz w:val="21"/>
                           <w:szCs w:val="18"/>
                         </w:rPr>
-                        <w:t>案件</w:t>
+                        <w:t>智</w:t>
                       </w:r>
                       <w:r>
                         <w:rPr>
@@ -6902,7 +6912,7 @@
                           <w:sz w:val="21"/>
                           <w:szCs w:val="18"/>
                         </w:rPr>
-                        <w:t>管理</w:t>
+                        <w:t>破通</w:t>
                       </w:r>
                       <w:r>
                         <w:rPr>
@@ -6911,17 +6921,46 @@
                           <w:sz w:val="21"/>
                           <w:szCs w:val="18"/>
                         </w:rPr>
-                        <w:t>系统</w:t>
-                      </w:r>
-                      <w:r>
-                        <w:rPr>
+                        <w:t xml:space="preserve">” </w:t>
+                      </w:r>
+                      <w:r>
+                        <w:rPr>
+                          <w:rFonts w:hint="eastAsia"/>
                           <w:b/>
                           <w:bCs/>
                           <w:sz w:val="21"/>
                           <w:szCs w:val="18"/>
-                          <w:lang w:eastAsia="zh-Hans"/>
-                        </w:rPr>
-                        <w:tab/>
+                        </w:rPr>
+                        <w:t>破产</w:t>
+                      </w:r>
+                      <w:r>
+                        <w:rPr>
+                          <w:rFonts w:hint="eastAsia"/>
+                          <w:b/>
+                          <w:bCs/>
+                          <w:sz w:val="21"/>
+                          <w:szCs w:val="18"/>
+                        </w:rPr>
+                        <w:t>案件</w:t>
+                      </w:r>
+                      <w:r>
+                        <w:rPr>
+                          <w:rFonts w:hint="eastAsia"/>
+                          <w:b/>
+                          <w:bCs/>
+                          <w:sz w:val="21"/>
+                          <w:szCs w:val="18"/>
+                        </w:rPr>
+                        <w:t>管理</w:t>
+                      </w:r>
+                      <w:r>
+                        <w:rPr>
+                          <w:b/>
+                          <w:bCs/>
+                          <w:sz w:val="21"/>
+                          <w:szCs w:val="18"/>
+                        </w:rPr>
+                        <w:t>系统</w:t>
                       </w:r>
                       <w:r>
                         <w:rPr>
@@ -7082,18 +7121,8 @@
                           <w:sz w:val="21"/>
                           <w:szCs w:val="18"/>
                         </w:rPr>
-                        <w:t>项目技术</w:t>
-                      </w:r>
-                      <w:proofErr w:type="gramStart"/>
-                      <w:r>
-                        <w:rPr>
-                          <w:rFonts w:hint="eastAsia"/>
-                          <w:sz w:val="21"/>
-                          <w:szCs w:val="18"/>
-                        </w:rPr>
-                        <w:t>栈</w:t>
-                      </w:r>
-                      <w:proofErr w:type="gramEnd"/>
+                        <w:t>项目技术栈</w:t>
+                      </w:r>
                       <w:r>
                         <w:rPr>
                           <w:rFonts w:hint="eastAsia"/>
@@ -7127,9 +7156,8 @@
                           <w:sz w:val="21"/>
                           <w:szCs w:val="18"/>
                         </w:rPr>
-                        <w:t xml:space="preserve">fetch + </w:t>
-                      </w:r>
-                      <w:proofErr w:type="spellStart"/>
+                        <w:t>Umi</w:t>
+                      </w:r>
                       <w:r>
                         <w:rPr>
                           <w:b/>
@@ -7137,9 +7165,8 @@
                           <w:sz w:val="21"/>
                           <w:szCs w:val="18"/>
                         </w:rPr>
-                        <w:t>Antd</w:t>
-                      </w:r>
-                      <w:proofErr w:type="spellEnd"/>
+                        <w:t xml:space="preserve"> + </w:t>
+                      </w:r>
                       <w:r>
                         <w:rPr>
                           <w:b/>
@@ -7147,7 +7174,16 @@
                           <w:sz w:val="21"/>
                           <w:szCs w:val="18"/>
                         </w:rPr>
-                        <w:t xml:space="preserve"> </w:t>
+                        <w:t>Antd</w:t>
+                      </w:r>
+                      <w:r>
+                        <w:rPr>
+                          <w:b/>
+                          <w:bCs/>
+                          <w:sz w:val="21"/>
+                          <w:szCs w:val="18"/>
+                        </w:rPr>
+                        <w:t xml:space="preserve"> + WebSocket</w:t>
                       </w:r>
                     </w:p>
                     <w:p>
@@ -7206,7 +7242,7 @@
                           <w:sz w:val="21"/>
                           <w:szCs w:val="18"/>
                         </w:rPr>
-                        <w:t>平台</w:t>
+                        <w:t>系统</w:t>
                       </w:r>
                       <w:r>
                         <w:rPr>
@@ -7275,23 +7311,23 @@
                           <w:sz w:val="21"/>
                           <w:szCs w:val="18"/>
                         </w:rPr>
-                        <w:t>法院</w:t>
-                      </w:r>
-                      <w:r>
-                        <w:rPr>
-                          <w:rFonts w:hint="eastAsia"/>
-                          <w:sz w:val="21"/>
-                          <w:szCs w:val="18"/>
-                        </w:rPr>
-                        <w:t>四</w:t>
-                      </w:r>
-                      <w:r>
-                        <w:rPr>
-                          <w:rFonts w:hint="eastAsia"/>
-                          <w:sz w:val="21"/>
-                          <w:szCs w:val="18"/>
-                        </w:rPr>
-                        <w:t>方信息的协调同步，对破产案件</w:t>
+                        <w:t>法院四方信息的</w:t>
+                      </w:r>
+                      <w:r>
+                        <w:rPr>
+                          <w:rFonts w:hint="eastAsia"/>
+                          <w:sz w:val="22"/>
+                          <w:szCs w:val="20"/>
+                        </w:rPr>
+                        <w:t>高效协同管理</w:t>
+                      </w:r>
+                      <w:r>
+                        <w:rPr>
+                          <w:rFonts w:hint="eastAsia"/>
+                          <w:sz w:val="21"/>
+                          <w:szCs w:val="18"/>
+                        </w:rPr>
+                        <w:t>，对破产案件</w:t>
                       </w:r>
                       <w:r>
                         <w:rPr>
@@ -7323,25 +7359,7 @@
                           <w:sz w:val="21"/>
                           <w:szCs w:val="18"/>
                         </w:rPr>
-                        <w:t>，全流程记录</w:t>
-                      </w:r>
-                      <w:proofErr w:type="gramStart"/>
-                      <w:r>
-                        <w:rPr>
-                          <w:rFonts w:hint="eastAsia"/>
-                          <w:sz w:val="21"/>
-                          <w:szCs w:val="18"/>
-                        </w:rPr>
-                        <w:t>上传区块链</w:t>
-                      </w:r>
-                      <w:proofErr w:type="gramEnd"/>
-                      <w:r>
-                        <w:rPr>
-                          <w:rFonts w:hint="eastAsia"/>
-                          <w:sz w:val="21"/>
-                          <w:szCs w:val="18"/>
-                        </w:rPr>
-                        <w:t>等功能服务</w:t>
+                        <w:t>，全流程记录上传区块链等功能服务</w:t>
                       </w:r>
                       <w:r>
                         <w:rPr>
@@ -7401,39 +7419,15 @@
                           <w:sz w:val="21"/>
                           <w:szCs w:val="18"/>
                         </w:rPr>
-                        <w:t>任务分配，材料收发</w:t>
-                      </w:r>
-                      <w:r>
-                        <w:rPr>
-                          <w:rFonts w:hint="eastAsia"/>
-                          <w:sz w:val="21"/>
-                          <w:szCs w:val="18"/>
-                        </w:rPr>
-                        <w:t>，</w:t>
-                      </w:r>
-                      <w:r>
-                        <w:rPr>
-                          <w:rFonts w:hint="eastAsia"/>
-                          <w:sz w:val="21"/>
-                          <w:szCs w:val="18"/>
-                        </w:rPr>
-                        <w:t>封装</w:t>
-                      </w:r>
-                      <w:r>
-                        <w:rPr>
-                          <w:rFonts w:hint="eastAsia"/>
-                          <w:sz w:val="21"/>
-                          <w:szCs w:val="18"/>
-                        </w:rPr>
-                        <w:t>上传下载</w:t>
-                      </w:r>
-                      <w:r>
-                        <w:rPr>
-                          <w:rFonts w:hint="eastAsia"/>
-                          <w:sz w:val="21"/>
-                          <w:szCs w:val="18"/>
-                        </w:rPr>
-                        <w:t>组件</w:t>
+                        <w:t>任务分配，</w:t>
+                      </w:r>
+                      <w:r>
+                        <w:rPr>
+                          <w:rFonts w:hint="eastAsia"/>
+                          <w:sz w:val="21"/>
+                          <w:szCs w:val="18"/>
+                        </w:rPr>
+                        <w:t>站内消息推送</w:t>
                       </w:r>
                       <w:r>
                         <w:rPr>
@@ -7932,7 +7926,6 @@
                               </w:rPr>
                               <w:t>，</w:t>
                             </w:r>
-                            <w:proofErr w:type="spellStart"/>
                             <w:r>
                               <w:rPr>
                                 <w:rFonts w:hint="eastAsia"/>
@@ -7942,7 +7935,6 @@
                               </w:rPr>
                               <w:t>axios</w:t>
                             </w:r>
-                            <w:proofErr w:type="spellEnd"/>
                             <w:r>
                               <w:rPr>
                                 <w:sz w:val="21"/>
@@ -8035,29 +8027,7 @@
                                 <w:sz w:val="21"/>
                                 <w:szCs w:val="18"/>
                               </w:rPr>
-                              <w:t>构建</w:t>
-                            </w:r>
-                            <w:r>
-                              <w:rPr>
-                                <w:rFonts w:hint="eastAsia"/>
-                                <w:sz w:val="21"/>
-                                <w:szCs w:val="18"/>
-                              </w:rPr>
-                              <w:t>W</w:t>
-                            </w:r>
-                            <w:r>
-                              <w:rPr>
-                                <w:sz w:val="21"/>
-                                <w:szCs w:val="18"/>
-                              </w:rPr>
-                              <w:t>EB</w:t>
-                            </w:r>
-                            <w:r>
-                              <w:rPr>
-                                <w:sz w:val="21"/>
-                                <w:szCs w:val="18"/>
-                              </w:rPr>
-                              <w:t>应用</w:t>
+                              <w:t>进行组件化开发</w:t>
                             </w:r>
                             <w:r>
                               <w:rPr>
@@ -8252,7 +8222,15 @@
                                 <w:sz w:val="21"/>
                                 <w:szCs w:val="18"/>
                               </w:rPr>
-                              <w:t>工具的使用并</w:t>
+                              <w:t>工具的使用</w:t>
+                            </w:r>
+                            <w:r>
+                              <w:rPr>
+                                <w:rFonts w:hint="eastAsia"/>
+                                <w:sz w:val="21"/>
+                                <w:szCs w:val="18"/>
+                              </w:rPr>
+                              <w:t>，</w:t>
                             </w:r>
                             <w:r>
                               <w:rPr>
@@ -8470,7 +8448,6 @@
                         </w:rPr>
                         <w:t>，</w:t>
                       </w:r>
-                      <w:proofErr w:type="spellStart"/>
                       <w:r>
                         <w:rPr>
                           <w:rFonts w:hint="eastAsia"/>
@@ -8480,7 +8457,6 @@
                         </w:rPr>
                         <w:t>axios</w:t>
                       </w:r>
-                      <w:proofErr w:type="spellEnd"/>
                       <w:r>
                         <w:rPr>
                           <w:sz w:val="21"/>
@@ -8573,29 +8549,7 @@
                           <w:sz w:val="21"/>
                           <w:szCs w:val="18"/>
                         </w:rPr>
-                        <w:t>构建</w:t>
-                      </w:r>
-                      <w:r>
-                        <w:rPr>
-                          <w:rFonts w:hint="eastAsia"/>
-                          <w:sz w:val="21"/>
-                          <w:szCs w:val="18"/>
-                        </w:rPr>
-                        <w:t>W</w:t>
-                      </w:r>
-                      <w:r>
-                        <w:rPr>
-                          <w:sz w:val="21"/>
-                          <w:szCs w:val="18"/>
-                        </w:rPr>
-                        <w:t>EB</w:t>
-                      </w:r>
-                      <w:r>
-                        <w:rPr>
-                          <w:sz w:val="21"/>
-                          <w:szCs w:val="18"/>
-                        </w:rPr>
-                        <w:t>应用</w:t>
+                        <w:t>进行组件化开发</w:t>
                       </w:r>
                       <w:r>
                         <w:rPr>
@@ -8790,7 +8744,15 @@
                           <w:sz w:val="21"/>
                           <w:szCs w:val="18"/>
                         </w:rPr>
-                        <w:t>工具的使用并</w:t>
+                        <w:t>工具的使用</w:t>
+                      </w:r>
+                      <w:r>
+                        <w:rPr>
+                          <w:rFonts w:hint="eastAsia"/>
+                          <w:sz w:val="21"/>
+                          <w:szCs w:val="18"/>
+                        </w:rPr>
+                        <w:t>，</w:t>
                       </w:r>
                       <w:r>
                         <w:rPr>
@@ -9175,7 +9137,6 @@
                               </w:rPr>
                               <w:t>：</w:t>
                             </w:r>
-                            <w:proofErr w:type="spellStart"/>
                             <w:r>
                               <w:rPr>
                                 <w:rFonts w:hint="eastAsia"/>
@@ -9191,7 +9152,6 @@
                               </w:rPr>
                               <w:t>hotoShop</w:t>
                             </w:r>
-                            <w:proofErr w:type="spellEnd"/>
                             <w:r>
                               <w:rPr>
                                 <w:sz w:val="21"/>
@@ -9346,7 +9306,6 @@
                         </w:rPr>
                         <w:t>：</w:t>
                       </w:r>
-                      <w:proofErr w:type="spellStart"/>
                       <w:r>
                         <w:rPr>
                           <w:rFonts w:hint="eastAsia"/>
@@ -9362,7 +9321,6 @@
                         </w:rPr>
                         <w:t>hotoShop</w:t>
                       </w:r>
-                      <w:proofErr w:type="spellEnd"/>
                       <w:r>
                         <w:rPr>
                           <w:sz w:val="21"/>
@@ -10259,7 +10217,6 @@
   <w:style w:type="character" w:default="1" w:styleId="a0">
     <w:name w:val="Default Paragraph Font"/>
     <w:uiPriority w:val="1"/>
-    <w:semiHidden/>
     <w:unhideWhenUsed/>
   </w:style>
   <w:style w:type="table" w:default="1" w:styleId="a1">
@@ -10676,6 +10633,10 @@
 </file>
 
 <file path=customXml/item1.xml><?xml version="1.0" encoding="utf-8"?>
+<b:Sources xmlns:b="http://schemas.openxmlformats.org/officeDocument/2006/bibliography" xmlns="http://schemas.openxmlformats.org/officeDocument/2006/bibliography" SelectedStyle="\APASixthEditionOfficeOnline.xsl" StyleName="APA" Version="6"/>
+</file>
+
+<file path=customXml/item2.xml><?xml version="1.0" encoding="utf-8"?>
 <s:customData xmlns="http://www.wps.cn/officeDocument/2013/wpsCustomData" xmlns:s="http://www.wps.cn/officeDocument/2013/wpsCustomData">
   <customSectProps>
     <customSectPr/>
@@ -10686,22 +10647,18 @@
 </s:customData>
 </file>
 
-<file path=customXml/item2.xml><?xml version="1.0" encoding="utf-8"?>
-<b:Sources xmlns:b="http://schemas.openxmlformats.org/officeDocument/2006/bibliography" xmlns="http://schemas.openxmlformats.org/officeDocument/2006/bibliography" SelectedStyle="\APASixthEditionOfficeOnline.xsl" StyleName="APA" Version="6"/>
+<file path=customXml/itemProps1.xml><?xml version="1.0" encoding="utf-8"?>
+<ds:datastoreItem xmlns:ds="http://schemas.openxmlformats.org/officeDocument/2006/customXml" ds:itemID="{6A131A41-E6D0-4C20-B4F1-475909D88A5C}">
+  <ds:schemaRefs>
+    <ds:schemaRef ds:uri="http://schemas.openxmlformats.org/officeDocument/2006/bibliography"/>
+  </ds:schemaRefs>
+</ds:datastoreItem>
 </file>
 
-<file path=customXml/itemProps1.xml><?xml version="1.0" encoding="utf-8"?>
+<file path=customXml/itemProps2.xml><?xml version="1.0" encoding="utf-8"?>
 <ds:datastoreItem xmlns:ds="http://schemas.openxmlformats.org/officeDocument/2006/customXml" ds:itemID="{B1977F7D-205B-4081-913C-38D41E755F92}">
   <ds:schemaRefs>
     <ds:schemaRef ds:uri="http://www.wps.cn/officeDocument/2013/wpsCustomData"/>
   </ds:schemaRefs>
 </ds:datastoreItem>
-</file>
-
-<file path=customXml/itemProps2.xml><?xml version="1.0" encoding="utf-8"?>
-<ds:datastoreItem xmlns:ds="http://schemas.openxmlformats.org/officeDocument/2006/customXml" ds:itemID="{6A131A41-E6D0-4C20-B4F1-475909D88A5C}">
-  <ds:schemaRefs>
-    <ds:schemaRef ds:uri="http://schemas.openxmlformats.org/officeDocument/2006/bibliography"/>
-  </ds:schemaRefs>
-</ds:datastoreItem>
 </file>